--- a/Telecommunications/Reports _on_Word/Le antenne.docx
+++ b/Telecommunications/Reports _on_Word/Le antenne.docx
@@ -14,8 +14,6 @@
           <w:szCs w:val="44"/>
         </w:rPr>
       </w:pPr>
-      <w:bookmarkStart w:id="0" w:name="_Hlk191729954"/>
-      <w:bookmarkEnd w:id="0"/>
       <w:r>
         <w:rPr>
           <w:rFonts w:ascii="Aptos" w:hAnsi="Aptos" w:cstheme="majorHAnsi"/>
@@ -26,6 +24,140 @@
           <w:szCs w:val="44"/>
         </w:rPr>
         <w:t>LE ANTENNE</w:t>
+      </w:r>
+    </w:p>
+    <w:p>
+      <w:pPr>
+        <w:rPr>
+          <w:rFonts w:ascii="Aptos" w:hAnsi="Aptos" w:cstheme="majorHAnsi"/>
+          <w:b/>
+          <w:bCs/>
+          <w:color w:val="FF0000"/>
+          <w:sz w:val="44"/>
+          <w:szCs w:val="44"/>
+        </w:rPr>
+      </w:pPr>
+      <w:bookmarkStart w:id="0" w:name="_Hlk191729954"/>
+      <w:bookmarkEnd w:id="0"/>
+      <w:r>
+        <w:rPr>
+          <w:noProof/>
+        </w:rPr>
+        <w:drawing>
+          <wp:anchor distT="0" distB="0" distL="114300" distR="114300" simplePos="0" relativeHeight="251675648" behindDoc="0" locked="0" layoutInCell="1" allowOverlap="1" wp14:anchorId="272A8CA0" wp14:editId="35889C70">
+            <wp:simplePos x="0" y="0"/>
+            <wp:positionH relativeFrom="margin">
+              <wp:posOffset>2212975</wp:posOffset>
+            </wp:positionH>
+            <wp:positionV relativeFrom="margin">
+              <wp:posOffset>795655</wp:posOffset>
+            </wp:positionV>
+            <wp:extent cx="4371975" cy="2185670"/>
+            <wp:effectExtent l="0" t="0" r="9525" b="5080"/>
+            <wp:wrapSquare wrapText="bothSides"/>
+            <wp:docPr id="1471335550" name="Immagine 24" descr="SETI Researchers Release Petabytes of Data in the Search For Aliens ..."/>
+            <wp:cNvGraphicFramePr>
+              <a:graphicFrameLocks xmlns:a="http://schemas.openxmlformats.org/drawingml/2006/main" noChangeAspect="1"/>
+            </wp:cNvGraphicFramePr>
+            <a:graphic xmlns:a="http://schemas.openxmlformats.org/drawingml/2006/main">
+              <a:graphicData uri="http://schemas.openxmlformats.org/drawingml/2006/picture">
+                <pic:pic xmlns:pic="http://schemas.openxmlformats.org/drawingml/2006/picture">
+                  <pic:nvPicPr>
+                    <pic:cNvPr id="0" name="Picture 55" descr="SETI Researchers Release Petabytes of Data in the Search For Aliens ..."/>
+                    <pic:cNvPicPr>
+                      <a:picLocks noChangeAspect="1" noChangeArrowheads="1"/>
+                    </pic:cNvPicPr>
+                  </pic:nvPicPr>
+                  <pic:blipFill>
+                    <a:blip r:embed="rId7" cstate="print">
+                      <a:extLst>
+                        <a:ext uri="{28A0092B-C50C-407E-A947-70E740481C1C}">
+                          <a14:useLocalDpi xmlns:a14="http://schemas.microsoft.com/office/drawing/2010/main" val="0"/>
+                        </a:ext>
+                      </a:extLst>
+                    </a:blip>
+                    <a:srcRect/>
+                    <a:stretch>
+                      <a:fillRect/>
+                    </a:stretch>
+                  </pic:blipFill>
+                  <pic:spPr bwMode="auto">
+                    <a:xfrm>
+                      <a:off x="0" y="0"/>
+                      <a:ext cx="4371975" cy="2185670"/>
+                    </a:xfrm>
+                    <a:prstGeom prst="rect">
+                      <a:avLst/>
+                    </a:prstGeom>
+                    <a:noFill/>
+                    <a:ln>
+                      <a:noFill/>
+                    </a:ln>
+                  </pic:spPr>
+                </pic:pic>
+              </a:graphicData>
+            </a:graphic>
+            <wp14:sizeRelH relativeFrom="margin">
+              <wp14:pctWidth>0</wp14:pctWidth>
+            </wp14:sizeRelH>
+            <wp14:sizeRelV relativeFrom="margin">
+              <wp14:pctHeight>0</wp14:pctHeight>
+            </wp14:sizeRelV>
+          </wp:anchor>
+        </w:drawing>
+      </w:r>
+      <w:r>
+        <w:rPr>
+          <w:noProof/>
+        </w:rPr>
+        <w:drawing>
+          <wp:inline distT="0" distB="0" distL="0" distR="0" wp14:anchorId="42C4A12D" wp14:editId="05B61678">
+            <wp:extent cx="2000766" cy="2695575"/>
+            <wp:effectExtent l="0" t="0" r="0" b="0"/>
+            <wp:docPr id="875538463" name="Immagine 23" descr="About Us-Trident Structures"/>
+            <wp:cNvGraphicFramePr>
+              <a:graphicFrameLocks xmlns:a="http://schemas.openxmlformats.org/drawingml/2006/main" noChangeAspect="1"/>
+            </wp:cNvGraphicFramePr>
+            <a:graphic xmlns:a="http://schemas.openxmlformats.org/drawingml/2006/main">
+              <a:graphicData uri="http://schemas.openxmlformats.org/drawingml/2006/picture">
+                <pic:pic xmlns:pic="http://schemas.openxmlformats.org/drawingml/2006/picture">
+                  <pic:nvPicPr>
+                    <pic:cNvPr id="0" name="Picture 53" descr="About Us-Trident Structures"/>
+                    <pic:cNvPicPr>
+                      <a:picLocks noChangeAspect="1" noChangeArrowheads="1"/>
+                    </pic:cNvPicPr>
+                  </pic:nvPicPr>
+                  <pic:blipFill>
+                    <a:blip r:embed="rId8" cstate="print">
+                      <a:extLst>
+                        <a:ext uri="{28A0092B-C50C-407E-A947-70E740481C1C}">
+                          <a14:useLocalDpi xmlns:a14="http://schemas.microsoft.com/office/drawing/2010/main" val="0"/>
+                        </a:ext>
+                      </a:extLst>
+                    </a:blip>
+                    <a:srcRect/>
+                    <a:stretch>
+                      <a:fillRect/>
+                    </a:stretch>
+                  </pic:blipFill>
+                  <pic:spPr bwMode="auto">
+                    <a:xfrm>
+                      <a:off x="0" y="0"/>
+                      <a:ext cx="2006724" cy="2703601"/>
+                    </a:xfrm>
+                    <a:prstGeom prst="rect">
+                      <a:avLst/>
+                    </a:prstGeom>
+                    <a:noFill/>
+                    <a:ln>
+                      <a:noFill/>
+                    </a:ln>
+                  </pic:spPr>
+                </pic:pic>
+              </a:graphicData>
+            </a:graphic>
+          </wp:inline>
+        </w:drawing>
       </w:r>
     </w:p>
     <w:p>
@@ -489,7 +621,9 @@
           <w:szCs w:val="36"/>
         </w:rPr>
       </w:pPr>
-      <w:r>
+    </w:p>
+    <w:p>
+      <w:pPr>
         <w:rPr>
           <w:rFonts w:ascii="Aptos" w:hAnsi="Aptos" w:cstheme="majorHAnsi"/>
           <w:b/>
@@ -498,8 +632,7 @@
           <w:sz w:val="36"/>
           <w:szCs w:val="36"/>
         </w:rPr>
-        <w:t>Principio di Ampère</w:t>
-      </w:r>
+      </w:pPr>
       <w:r>
         <w:rPr>
           <w:rFonts w:ascii="Aptos" w:hAnsi="Aptos" w:cstheme="majorHAnsi"/>
@@ -509,32 +642,14 @@
           <w:sz w:val="36"/>
           <w:szCs w:val="36"/>
         </w:rPr>
-        <w:t>:</w:t>
-      </w:r>
-    </w:p>
-    <w:p>
-      <w:pPr>
-        <w:rPr>
-          <w:rFonts w:ascii="Aptos" w:hAnsi="Aptos" w:cstheme="majorHAnsi"/>
-          <w:sz w:val="28"/>
-          <w:szCs w:val="28"/>
-        </w:rPr>
-      </w:pPr>
-      <w:r>
-        <w:rPr>
-          <w:rFonts w:ascii="Aptos" w:hAnsi="Aptos" w:cstheme="majorHAnsi"/>
-          <w:sz w:val="28"/>
-          <w:szCs w:val="28"/>
-        </w:rPr>
-        <w:t>Il principio di Ampère, formulato da André-Marie Ampère, è una delle leggi fondamentali dell'elettromagnetismo. Questo principio afferma che una corrente elettrica che scorre attraverso un conduttore genera un campo magnetico attorno al conduttore stesso. La corrente elettrica che scorre in un conduttore, come un filo, genera un campo magnetico direttamente proporzionale alla corrente che scorre nel conduttore. La direzione del campo magnetico generato dalla corrente può essere determinata utilizzando il principio della mano destra: se si prende il filo con la mano destra, con il pollice che punta nella direzione della corrente, le dita che avvolgono il filo mostreranno la direzione del campo magnetico circolare attorno al filo. L'intensità del campo magnetico è maggiore vicino al conduttore e diminuisce con la distanza dal conduttore.</w:t>
-      </w:r>
-    </w:p>
-    <w:p>
-      <w:pPr>
-        <w:rPr>
-          <w:rFonts w:ascii="Aptos" w:hAnsi="Aptos"/>
-          <w:b/>
-          <w:bCs/>
+        <w:lastRenderedPageBreak/>
+        <w:t>Principio di Ampère:</w:t>
+      </w:r>
+    </w:p>
+    <w:p>
+      <w:pPr>
+        <w:rPr>
+          <w:rFonts w:ascii="Aptos" w:hAnsi="Aptos" w:cstheme="majorHAnsi"/>
           <w:sz w:val="28"/>
           <w:szCs w:val="28"/>
         </w:rPr>
@@ -546,17 +661,16 @@
           <w:sz w:val="28"/>
           <w:szCs w:val="28"/>
         </w:rPr>
-        <w:lastRenderedPageBreak/>
         <w:drawing>
-          <wp:anchor distT="0" distB="0" distL="114300" distR="114300" simplePos="0" relativeHeight="251658240" behindDoc="0" locked="0" layoutInCell="1" allowOverlap="1" wp14:anchorId="7F7924DB" wp14:editId="2387F447">
+          <wp:anchor distT="0" distB="0" distL="114300" distR="114300" simplePos="0" relativeHeight="251658240" behindDoc="0" locked="0" layoutInCell="1" allowOverlap="1" wp14:anchorId="7F7924DB" wp14:editId="04ECE4FD">
             <wp:simplePos x="0" y="0"/>
             <wp:positionH relativeFrom="margin">
-              <wp:posOffset>2386330</wp:posOffset>
+              <wp:posOffset>2929255</wp:posOffset>
             </wp:positionH>
             <wp:positionV relativeFrom="margin">
-              <wp:posOffset>-838200</wp:posOffset>
+              <wp:align>center</wp:align>
             </wp:positionV>
-            <wp:extent cx="4229100" cy="3317240"/>
+            <wp:extent cx="3646170" cy="2860040"/>
             <wp:effectExtent l="0" t="0" r="0" b="0"/>
             <wp:wrapSquare wrapText="bothSides"/>
             <wp:docPr id="2095926846" name="Immagine 2"/>
@@ -573,7 +687,7 @@
                     </pic:cNvPicPr>
                   </pic:nvPicPr>
                   <pic:blipFill>
-                    <a:blip r:embed="rId5">
+                    <a:blip r:embed="rId9">
                       <a:extLst>
                         <a:ext uri="{28A0092B-C50C-407E-A947-70E740481C1C}">
                           <a14:useLocalDpi xmlns:a14="http://schemas.microsoft.com/office/drawing/2010/main" val="0"/>
@@ -588,7 +702,7 @@
                   <pic:spPr bwMode="auto">
                     <a:xfrm>
                       <a:off x="0" y="0"/>
-                      <a:ext cx="4229100" cy="3317240"/>
+                      <a:ext cx="3646170" cy="2860040"/>
                     </a:xfrm>
                     <a:prstGeom prst="rect">
                       <a:avLst/>
@@ -601,9 +715,34 @@
                 </pic:pic>
               </a:graphicData>
             </a:graphic>
+            <wp14:sizeRelH relativeFrom="margin">
+              <wp14:pctWidth>0</wp14:pctWidth>
+            </wp14:sizeRelH>
+            <wp14:sizeRelV relativeFrom="margin">
+              <wp14:pctHeight>0</wp14:pctHeight>
+            </wp14:sizeRelV>
           </wp:anchor>
         </w:drawing>
       </w:r>
+      <w:r>
+        <w:rPr>
+          <w:rFonts w:ascii="Aptos" w:hAnsi="Aptos" w:cstheme="majorHAnsi"/>
+          <w:sz w:val="28"/>
+          <w:szCs w:val="28"/>
+        </w:rPr>
+        <w:t>Il principio di Ampère, formulato da André-Marie Ampère, è una delle leggi fondamentali dell'elettromagnetismo. Questo principio afferma che una corrente elettrica che scorre attraverso un conduttore genera un campo magnetico attorno al conduttore stesso. La corrente elettrica che scorre in un conduttore, come un filo, genera un campo magnetico direttamente proporzionale alla corrente che scorre nel conduttore. La direzione del campo magnetico generato dalla corrente può essere determinata utilizzando il principio della mano destra: se si prende il filo con la mano destra, con il pollice che punta nella direzione della corrente, le dita che avvolgono il filo mostreranno la direzione del campo magnetico circolare attorno al filo. L'intensità del campo magnetico è maggiore vicino al conduttore e diminuisce con la distanza dal conduttore.</w:t>
+      </w:r>
+    </w:p>
+    <w:p>
+      <w:pPr>
+        <w:rPr>
+          <w:rFonts w:ascii="Aptos" w:hAnsi="Aptos"/>
+          <w:b/>
+          <w:bCs/>
+          <w:sz w:val="28"/>
+          <w:szCs w:val="28"/>
+        </w:rPr>
+      </w:pPr>
       <w:r>
         <w:rPr>
           <w:rFonts w:ascii="Aptos" w:hAnsi="Aptos"/>
@@ -767,20 +906,32 @@
       <w:pPr>
         <w:rPr>
           <w:rFonts w:ascii="Aptos" w:hAnsi="Aptos" w:cstheme="majorHAnsi"/>
+          <w:b/>
+          <w:bCs/>
           <w:color w:val="FF0000"/>
           <w:sz w:val="36"/>
           <w:szCs w:val="36"/>
         </w:rPr>
       </w:pPr>
-      <w:r>
-        <w:rPr>
-          <w:rFonts w:ascii="Aptos" w:hAnsi="Aptos" w:cstheme="majorHAnsi"/>
-          <w:b/>
-          <w:bCs/>
+    </w:p>
+    <w:p>
+      <w:pPr>
+        <w:rPr>
+          <w:rFonts w:ascii="Aptos" w:hAnsi="Aptos" w:cstheme="majorHAnsi"/>
           <w:color w:val="FF0000"/>
           <w:sz w:val="36"/>
           <w:szCs w:val="36"/>
         </w:rPr>
+      </w:pPr>
+      <w:r>
+        <w:rPr>
+          <w:rFonts w:ascii="Aptos" w:hAnsi="Aptos" w:cstheme="majorHAnsi"/>
+          <w:b/>
+          <w:bCs/>
+          <w:color w:val="FF0000"/>
+          <w:sz w:val="36"/>
+          <w:szCs w:val="36"/>
+        </w:rPr>
         <w:t>Legge di Faraday-Lenz:</w:t>
       </w:r>
     </w:p>
@@ -820,15 +971,14 @@
         </w:rPr>
         <w:t>) in un circuito elettrico. In altre parole, quando il flusso magnetico che attraversa un circuito cambia, si genera una corrente elettrica indotta nel circuito.</w:t>
       </w:r>
-    </w:p>
-    <w:p>
-      <w:pPr>
-        <w:rPr>
-          <w:rFonts w:ascii="Aptos" w:hAnsi="Aptos" w:cstheme="majorHAnsi"/>
-          <w:sz w:val="28"/>
-          <w:szCs w:val="28"/>
-        </w:rPr>
-      </w:pPr>
+      <w:r>
+        <w:rPr>
+          <w:rFonts w:ascii="Aptos" w:hAnsi="Aptos" w:cstheme="majorHAnsi"/>
+          <w:sz w:val="28"/>
+          <w:szCs w:val="28"/>
+        </w:rPr>
+        <w:t xml:space="preserve"> </w:t>
+      </w:r>
       <w:r>
         <w:rPr>
           <w:rFonts w:ascii="Aptos" w:hAnsi="Aptos" w:cstheme="majorHAnsi"/>
@@ -970,6 +1120,7 @@
           <w:sz w:val="28"/>
           <w:szCs w:val="28"/>
         </w:rPr>
+        <w:lastRenderedPageBreak/>
         <w:t>E</w:t>
       </w:r>
       <w:r>
@@ -1002,23 +1153,7 @@
           <w:sz w:val="28"/>
           <w:szCs w:val="28"/>
         </w:rPr>
-        <w:t>[misurat</w:t>
-      </w:r>
-      <w:r>
-        <w:rPr>
-          <w:rFonts w:ascii="Aptos" w:hAnsi="Aptos" w:cstheme="majorHAnsi"/>
-          <w:sz w:val="28"/>
-          <w:szCs w:val="28"/>
-        </w:rPr>
-        <w:t>a</w:t>
-      </w:r>
-      <w:r>
-        <w:rPr>
-          <w:rFonts w:ascii="Aptos" w:hAnsi="Aptos" w:cstheme="majorHAnsi"/>
-          <w:sz w:val="28"/>
-          <w:szCs w:val="28"/>
-        </w:rPr>
-        <w:t xml:space="preserve"> in </w:t>
+        <w:t xml:space="preserve">[misurata in </w:t>
       </w:r>
       <w:r>
         <w:rPr>
@@ -1081,15 +1216,7 @@
           <w:sz w:val="28"/>
           <w:szCs w:val="28"/>
         </w:rPr>
-        <w:t>: Flusso magnetico</w:t>
-      </w:r>
-      <w:r>
-        <w:rPr>
-          <w:rFonts w:ascii="Aptos" w:hAnsi="Aptos" w:cstheme="majorHAnsi"/>
-          <w:sz w:val="28"/>
-          <w:szCs w:val="28"/>
-        </w:rPr>
-        <w:t xml:space="preserve"> </w:t>
+        <w:t xml:space="preserve">: Flusso magnetico </w:t>
       </w:r>
       <w:r>
         <w:rPr>
@@ -1162,413 +1289,16 @@
       </w:pPr>
       <w:r>
         <w:rPr>
-          <w:rFonts w:ascii="Aptos" w:hAnsi="Aptos" w:cstheme="majorHAnsi"/>
-          <w:b/>
-          <w:bCs/>
-          <w:i/>
-          <w:iCs/>
-          <w:sz w:val="28"/>
-          <w:szCs w:val="28"/>
-        </w:rPr>
-        <w:t>t</w:t>
-      </w:r>
-      <w:r>
-        <w:rPr>
-          <w:rFonts w:ascii="Aptos" w:hAnsi="Aptos" w:cstheme="majorHAnsi"/>
-          <w:sz w:val="28"/>
-          <w:szCs w:val="28"/>
-        </w:rPr>
-        <w:t>: Tempo</w:t>
-      </w:r>
-      <w:r>
-        <w:rPr>
-          <w:rFonts w:ascii="Aptos" w:hAnsi="Aptos" w:cstheme="majorHAnsi"/>
-          <w:sz w:val="28"/>
-          <w:szCs w:val="28"/>
-        </w:rPr>
-        <w:t xml:space="preserve"> </w:t>
-      </w:r>
-      <w:r>
-        <w:rPr>
-          <w:rFonts w:ascii="Aptos" w:hAnsi="Aptos" w:cstheme="majorHAnsi"/>
-          <w:sz w:val="28"/>
-          <w:szCs w:val="28"/>
-        </w:rPr>
-        <w:t xml:space="preserve">- </w:t>
-      </w:r>
-      <w:r>
-        <w:rPr>
-          <w:rFonts w:ascii="Aptos" w:hAnsi="Aptos" w:cstheme="majorHAnsi"/>
-          <w:sz w:val="28"/>
-          <w:szCs w:val="28"/>
-        </w:rPr>
-        <w:t xml:space="preserve">[misurato in </w:t>
-      </w:r>
-      <w:r>
-        <w:rPr>
-          <w:rFonts w:ascii="Aptos" w:hAnsi="Aptos" w:cstheme="majorHAnsi"/>
-          <w:b/>
-          <w:bCs/>
-          <w:sz w:val="28"/>
-          <w:szCs w:val="28"/>
-        </w:rPr>
-        <w:t>s</w:t>
-      </w:r>
-      <w:r>
-        <w:rPr>
-          <w:rFonts w:ascii="Aptos" w:hAnsi="Aptos" w:cstheme="majorHAnsi"/>
-          <w:b/>
-          <w:bCs/>
-          <w:sz w:val="28"/>
-          <w:szCs w:val="28"/>
-        </w:rPr>
-        <w:t>econdi (s)</w:t>
-      </w:r>
-      <w:r>
-        <w:rPr>
-          <w:rFonts w:ascii="Aptos" w:hAnsi="Aptos" w:cstheme="majorHAnsi"/>
-          <w:sz w:val="28"/>
-          <w:szCs w:val="28"/>
-        </w:rPr>
-        <w:t>]</w:t>
-      </w:r>
-    </w:p>
-    <w:p>
-      <w:pPr>
-        <w:numPr>
-          <w:ilvl w:val="0"/>
-          <w:numId w:val="3"/>
-        </w:numPr>
-        <w:rPr>
-          <w:rFonts w:ascii="Aptos" w:hAnsi="Aptos" w:cstheme="majorHAnsi"/>
-          <w:sz w:val="28"/>
-          <w:szCs w:val="28"/>
-        </w:rPr>
-      </w:pPr>
-      <w:r>
-        <w:rPr>
-          <w:rFonts w:ascii="Aptos" w:hAnsi="Aptos" w:cstheme="majorHAnsi"/>
-          <w:b/>
-          <w:bCs/>
-          <w:i/>
-          <w:iCs/>
-          <w:sz w:val="28"/>
-          <w:szCs w:val="28"/>
-        </w:rPr>
-        <w:t>d</w:t>
-      </w:r>
-      <w:r>
-        <w:rPr>
-          <w:rFonts w:ascii="Aptos" w:hAnsi="Aptos" w:cstheme="majorHAnsi"/>
-          <w:sz w:val="28"/>
-          <w:szCs w:val="28"/>
-        </w:rPr>
-        <w:t>: Derivata, rappresenta una piccola variazione o un cambiamento infinitesimale</w:t>
-      </w:r>
-      <w:r>
-        <w:rPr>
-          <w:rFonts w:ascii="Aptos" w:hAnsi="Aptos" w:cstheme="majorHAnsi"/>
-          <w:sz w:val="28"/>
-          <w:szCs w:val="28"/>
-        </w:rPr>
-        <w:t xml:space="preserve"> - [n</w:t>
-      </w:r>
-      <w:r>
-        <w:rPr>
-          <w:rFonts w:ascii="Aptos" w:hAnsi="Aptos" w:cstheme="majorHAnsi"/>
-          <w:sz w:val="28"/>
-          <w:szCs w:val="28"/>
-        </w:rPr>
-        <w:t>on ha un'unità di misura specifica</w:t>
-      </w:r>
-      <w:r>
-        <w:rPr>
-          <w:rFonts w:ascii="Aptos" w:hAnsi="Aptos" w:cstheme="majorHAnsi"/>
-          <w:sz w:val="28"/>
-          <w:szCs w:val="28"/>
-        </w:rPr>
-        <w:t>]</w:t>
-      </w:r>
-    </w:p>
-    <w:p>
-      <w:pPr>
-        <w:numPr>
-          <w:ilvl w:val="0"/>
-          <w:numId w:val="3"/>
-        </w:numPr>
-        <w:rPr>
-          <w:rFonts w:ascii="Aptos" w:hAnsi="Aptos" w:cstheme="majorHAnsi"/>
-          <w:sz w:val="28"/>
-          <w:szCs w:val="28"/>
-        </w:rPr>
-      </w:pPr>
-      <w:proofErr w:type="spellStart"/>
-      <w:r>
-        <w:rPr>
-          <w:rFonts w:ascii="Aptos" w:hAnsi="Aptos" w:cstheme="majorHAnsi"/>
-          <w:b/>
-          <w:bCs/>
-          <w:i/>
-          <w:iCs/>
-          <w:sz w:val="28"/>
-          <w:szCs w:val="28"/>
-        </w:rPr>
-        <w:t>dΦ</w:t>
-      </w:r>
-      <w:r>
-        <w:rPr>
-          <w:rFonts w:ascii="Aptos" w:hAnsi="Aptos" w:cstheme="majorHAnsi"/>
-          <w:b/>
-          <w:bCs/>
-          <w:i/>
-          <w:iCs/>
-          <w:sz w:val="20"/>
-          <w:szCs w:val="20"/>
-        </w:rPr>
-        <w:t>B</w:t>
-      </w:r>
-      <w:proofErr w:type="spellEnd"/>
-      <w:r>
-        <w:rPr>
-          <w:rFonts w:ascii="Aptos" w:hAnsi="Aptos" w:cstheme="majorHAnsi"/>
-          <w:b/>
-          <w:bCs/>
-          <w:sz w:val="28"/>
-          <w:szCs w:val="28"/>
-        </w:rPr>
-        <w:t>/</w:t>
-      </w:r>
-      <w:proofErr w:type="spellStart"/>
-      <w:r>
-        <w:rPr>
-          <w:rFonts w:ascii="Aptos" w:hAnsi="Aptos" w:cstheme="majorHAnsi"/>
-          <w:b/>
-          <w:bCs/>
-          <w:i/>
-          <w:iCs/>
-          <w:sz w:val="28"/>
-          <w:szCs w:val="28"/>
-        </w:rPr>
-        <w:t>dt</w:t>
-      </w:r>
-      <w:proofErr w:type="spellEnd"/>
-      <w:r>
-        <w:rPr>
-          <w:rFonts w:ascii="Aptos" w:hAnsi="Aptos" w:cstheme="majorHAnsi"/>
-          <w:sz w:val="28"/>
-          <w:szCs w:val="28"/>
-        </w:rPr>
-        <w:t xml:space="preserve">: Rappresenta la variazione del flusso magnetico </w:t>
-      </w:r>
-      <w:r>
-        <w:rPr>
-          <w:rFonts w:ascii="Aptos" w:hAnsi="Aptos" w:cstheme="majorHAnsi"/>
-          <w:i/>
-          <w:iCs/>
-          <w:sz w:val="28"/>
-          <w:szCs w:val="28"/>
-        </w:rPr>
-        <w:t>Φ</w:t>
-      </w:r>
-      <w:r>
-        <w:rPr>
-          <w:rFonts w:ascii="Aptos" w:hAnsi="Aptos" w:cstheme="majorHAnsi"/>
-          <w:i/>
-          <w:iCs/>
-          <w:sz w:val="20"/>
-          <w:szCs w:val="20"/>
-        </w:rPr>
-        <w:t>B</w:t>
-      </w:r>
-      <w:r>
-        <w:rPr>
-          <w:rFonts w:ascii="Aptos" w:hAnsi="Aptos" w:cstheme="majorHAnsi"/>
-          <w:sz w:val="28"/>
-          <w:szCs w:val="28"/>
-        </w:rPr>
-        <w:t xml:space="preserve"> nel tempo </w:t>
-      </w:r>
-      <w:r>
-        <w:rPr>
-          <w:rFonts w:ascii="Aptos" w:hAnsi="Aptos" w:cstheme="majorHAnsi"/>
-          <w:i/>
-          <w:iCs/>
-          <w:sz w:val="28"/>
-          <w:szCs w:val="28"/>
-        </w:rPr>
-        <w:t>t</w:t>
-      </w:r>
-      <w:r>
-        <w:rPr>
-          <w:rFonts w:ascii="Aptos" w:hAnsi="Aptos" w:cstheme="majorHAnsi"/>
-          <w:i/>
-          <w:iCs/>
-          <w:sz w:val="28"/>
-          <w:szCs w:val="28"/>
-        </w:rPr>
-        <w:t xml:space="preserve"> </w:t>
-      </w:r>
-      <w:proofErr w:type="gramStart"/>
-      <w:r>
-        <w:rPr>
-          <w:rFonts w:ascii="Aptos" w:hAnsi="Aptos" w:cstheme="majorHAnsi"/>
-          <w:sz w:val="28"/>
-          <w:szCs w:val="28"/>
-        </w:rPr>
-        <w:t>-</w:t>
-      </w:r>
-      <w:r>
-        <w:rPr>
-          <w:rFonts w:ascii="Aptos" w:hAnsi="Aptos" w:cstheme="majorHAnsi"/>
-          <w:sz w:val="28"/>
-          <w:szCs w:val="28"/>
-        </w:rPr>
-        <w:t>[</w:t>
-      </w:r>
-      <w:proofErr w:type="gramEnd"/>
-      <w:r>
-        <w:rPr>
-          <w:rFonts w:ascii="Aptos" w:hAnsi="Aptos" w:cstheme="majorHAnsi"/>
-          <w:sz w:val="28"/>
-          <w:szCs w:val="28"/>
-        </w:rPr>
-        <w:t xml:space="preserve">misurato in </w:t>
-      </w:r>
-      <w:r>
-        <w:rPr>
-          <w:rFonts w:ascii="Aptos" w:hAnsi="Aptos" w:cstheme="majorHAnsi"/>
-          <w:b/>
-          <w:bCs/>
-          <w:sz w:val="28"/>
-          <w:szCs w:val="28"/>
-        </w:rPr>
-        <w:t>Weber per secondo (</w:t>
-      </w:r>
-      <w:proofErr w:type="spellStart"/>
-      <w:r>
-        <w:rPr>
-          <w:rFonts w:ascii="Aptos" w:hAnsi="Aptos" w:cstheme="majorHAnsi"/>
-          <w:b/>
-          <w:bCs/>
-          <w:sz w:val="28"/>
-          <w:szCs w:val="28"/>
-        </w:rPr>
-        <w:t>Wb</w:t>
-      </w:r>
-      <w:proofErr w:type="spellEnd"/>
-      <w:r>
-        <w:rPr>
-          <w:rFonts w:ascii="Aptos" w:hAnsi="Aptos" w:cstheme="majorHAnsi"/>
-          <w:b/>
-          <w:bCs/>
-          <w:sz w:val="28"/>
-          <w:szCs w:val="28"/>
-        </w:rPr>
-        <w:t>/s)</w:t>
-      </w:r>
-      <w:r>
-        <w:rPr>
-          <w:rFonts w:ascii="Aptos" w:hAnsi="Aptos" w:cstheme="majorHAnsi"/>
-          <w:sz w:val="28"/>
-          <w:szCs w:val="28"/>
-        </w:rPr>
-        <w:t>]</w:t>
-      </w:r>
-    </w:p>
-    <w:p>
-      <w:pPr>
-        <w:rPr>
-          <w:rFonts w:ascii="Aptos" w:hAnsi="Aptos" w:cstheme="majorHAnsi"/>
-          <w:sz w:val="28"/>
-          <w:szCs w:val="28"/>
-        </w:rPr>
-      </w:pPr>
-      <w:r>
-        <w:rPr>
-          <w:rFonts w:ascii="Aptos" w:hAnsi="Aptos" w:cstheme="majorHAnsi"/>
-          <w:sz w:val="28"/>
-          <w:szCs w:val="28"/>
-        </w:rPr>
-        <w:t>(</w:t>
-      </w:r>
-      <w:r>
-        <w:rPr>
-          <w:rFonts w:ascii="Aptos" w:hAnsi="Aptos" w:cstheme="majorHAnsi"/>
-          <w:sz w:val="28"/>
-          <w:szCs w:val="28"/>
-        </w:rPr>
-        <w:t xml:space="preserve">Il </w:t>
-      </w:r>
-      <w:r>
-        <w:rPr>
-          <w:rFonts w:ascii="Aptos" w:hAnsi="Aptos" w:cstheme="majorHAnsi"/>
-          <w:b/>
-          <w:bCs/>
-          <w:sz w:val="28"/>
-          <w:szCs w:val="28"/>
-        </w:rPr>
-        <w:t>Weber (</w:t>
-      </w:r>
-      <w:proofErr w:type="spellStart"/>
-      <w:r>
-        <w:rPr>
-          <w:rFonts w:ascii="Aptos" w:hAnsi="Aptos" w:cstheme="majorHAnsi"/>
-          <w:b/>
-          <w:bCs/>
-          <w:sz w:val="28"/>
-          <w:szCs w:val="28"/>
-        </w:rPr>
-        <w:t>Wb</w:t>
-      </w:r>
-      <w:proofErr w:type="spellEnd"/>
-      <w:r>
-        <w:rPr>
-          <w:rFonts w:ascii="Aptos" w:hAnsi="Aptos" w:cstheme="majorHAnsi"/>
-          <w:b/>
-          <w:bCs/>
-          <w:sz w:val="28"/>
-          <w:szCs w:val="28"/>
-        </w:rPr>
-        <w:t>)</w:t>
-      </w:r>
-      <w:r>
-        <w:rPr>
-          <w:rFonts w:ascii="Aptos" w:hAnsi="Aptos" w:cstheme="majorHAnsi"/>
-          <w:sz w:val="28"/>
-          <w:szCs w:val="28"/>
-        </w:rPr>
-        <w:t xml:space="preserve"> è la quantità di flusso magnetico che, variando in un secondo, induce una forza elettromotrice di un Volt in un circuito</w:t>
-      </w:r>
-      <w:r>
-        <w:rPr>
-          <w:rFonts w:ascii="Aptos" w:hAnsi="Aptos" w:cstheme="majorHAnsi"/>
-          <w:sz w:val="28"/>
-          <w:szCs w:val="28"/>
-        </w:rPr>
-        <w:t>)</w:t>
-      </w:r>
-    </w:p>
-    <w:p>
-      <w:pPr>
-        <w:rPr>
-          <w:rFonts w:ascii="Aptos" w:hAnsi="Aptos" w:cstheme="majorHAnsi"/>
-          <w:sz w:val="28"/>
-          <w:szCs w:val="28"/>
-        </w:rPr>
-      </w:pPr>
-      <w:r>
-        <w:rPr>
           <w:noProof/>
         </w:rPr>
-        <w:lastRenderedPageBreak/>
         <w:drawing>
-          <wp:anchor distT="0" distB="0" distL="114300" distR="114300" simplePos="0" relativeHeight="251659264" behindDoc="0" locked="0" layoutInCell="1" allowOverlap="1" wp14:anchorId="019BCB18" wp14:editId="299DFF0F">
+          <wp:anchor distT="0" distB="0" distL="114300" distR="114300" simplePos="0" relativeHeight="251659264" behindDoc="0" locked="0" layoutInCell="1" allowOverlap="1" wp14:anchorId="019BCB18" wp14:editId="1B6F8CB3">
             <wp:simplePos x="0" y="0"/>
             <wp:positionH relativeFrom="margin">
-              <wp:posOffset>2881630</wp:posOffset>
+              <wp:posOffset>3034030</wp:posOffset>
             </wp:positionH>
             <wp:positionV relativeFrom="margin">
-              <wp:posOffset>992505</wp:posOffset>
+              <wp:posOffset>897255</wp:posOffset>
             </wp:positionV>
             <wp:extent cx="3810000" cy="2924175"/>
             <wp:effectExtent l="0" t="0" r="0" b="9525"/>
@@ -1587,7 +1317,7 @@
                     </pic:cNvPicPr>
                   </pic:nvPicPr>
                   <pic:blipFill>
-                    <a:blip r:embed="rId6">
+                    <a:blip r:embed="rId10">
                       <a:extLst>
                         <a:ext uri="{28A0092B-C50C-407E-A947-70E740481C1C}">
                           <a14:useLocalDpi xmlns:a14="http://schemas.microsoft.com/office/drawing/2010/main" val="0"/>
@@ -1621,18 +1351,74 @@
       <w:r>
         <w:rPr>
           <w:rFonts w:ascii="Aptos" w:hAnsi="Aptos" w:cstheme="majorHAnsi"/>
-          <w:sz w:val="28"/>
-          <w:szCs w:val="28"/>
-        </w:rPr>
-        <w:t>Il segno negativo nella formula è il contributo della legge di Lenz, che afferma che la corrente indotta ha una direzione tale da opporsi alla variazione del flusso magnetico che l'ha generata. Questo principio conserva l'energia e garantisce che la forza elettromotrice indotta non amplifichi la variazione del campo magnetico originale.</w:t>
-      </w:r>
-    </w:p>
-    <w:p>
-      <w:pPr>
-        <w:rPr>
-          <w:rFonts w:ascii="Aptos" w:hAnsi="Aptos"/>
-          <w:b/>
-          <w:bCs/>
+          <w:b/>
+          <w:bCs/>
+          <w:i/>
+          <w:iCs/>
+          <w:sz w:val="28"/>
+          <w:szCs w:val="28"/>
+        </w:rPr>
+        <w:t>t</w:t>
+      </w:r>
+      <w:r>
+        <w:rPr>
+          <w:rFonts w:ascii="Aptos" w:hAnsi="Aptos" w:cstheme="majorHAnsi"/>
+          <w:sz w:val="28"/>
+          <w:szCs w:val="28"/>
+        </w:rPr>
+        <w:t>: Tempo</w:t>
+      </w:r>
+      <w:r>
+        <w:rPr>
+          <w:rFonts w:ascii="Aptos" w:hAnsi="Aptos" w:cstheme="majorHAnsi"/>
+          <w:sz w:val="28"/>
+          <w:szCs w:val="28"/>
+        </w:rPr>
+        <w:t xml:space="preserve"> </w:t>
+      </w:r>
+      <w:r>
+        <w:rPr>
+          <w:rFonts w:ascii="Aptos" w:hAnsi="Aptos" w:cstheme="majorHAnsi"/>
+          <w:sz w:val="28"/>
+          <w:szCs w:val="28"/>
+        </w:rPr>
+        <w:t xml:space="preserve">- </w:t>
+      </w:r>
+      <w:r>
+        <w:rPr>
+          <w:rFonts w:ascii="Aptos" w:hAnsi="Aptos" w:cstheme="majorHAnsi"/>
+          <w:sz w:val="28"/>
+          <w:szCs w:val="28"/>
+        </w:rPr>
+        <w:t xml:space="preserve">[misurato in </w:t>
+      </w:r>
+      <w:r>
+        <w:rPr>
+          <w:rFonts w:ascii="Aptos" w:hAnsi="Aptos" w:cstheme="majorHAnsi"/>
+          <w:b/>
+          <w:bCs/>
+          <w:sz w:val="28"/>
+          <w:szCs w:val="28"/>
+        </w:rPr>
+        <w:t>secondi (s)</w:t>
+      </w:r>
+      <w:r>
+        <w:rPr>
+          <w:rFonts w:ascii="Aptos" w:hAnsi="Aptos" w:cstheme="majorHAnsi"/>
+          <w:sz w:val="28"/>
+          <w:szCs w:val="28"/>
+        </w:rPr>
+        <w:t>]</w:t>
+      </w:r>
+    </w:p>
+    <w:p>
+      <w:pPr>
+        <w:numPr>
+          <w:ilvl w:val="0"/>
+          <w:numId w:val="3"/>
+        </w:numPr>
+        <w:rPr>
+          <w:rFonts w:ascii="Aptos" w:hAnsi="Aptos" w:cstheme="majorHAnsi"/>
           <w:sz w:val="28"/>
           <w:szCs w:val="28"/>
         </w:rPr>
@@ -1647,13 +1433,13 @@
         <mc:AlternateContent>
           <mc:Choice Requires="wps">
             <w:drawing>
-              <wp:anchor distT="0" distB="0" distL="114300" distR="114300" simplePos="0" relativeHeight="251660288" behindDoc="0" locked="0" layoutInCell="1" allowOverlap="1" wp14:anchorId="6E5014D2" wp14:editId="118C737E">
+              <wp:anchor distT="0" distB="0" distL="114300" distR="114300" simplePos="0" relativeHeight="251660288" behindDoc="0" locked="0" layoutInCell="1" allowOverlap="1" wp14:anchorId="6E5014D2" wp14:editId="10988B81">
                 <wp:simplePos x="0" y="0"/>
                 <wp:positionH relativeFrom="column">
-                  <wp:posOffset>4632960</wp:posOffset>
+                  <wp:posOffset>4699635</wp:posOffset>
                 </wp:positionH>
                 <wp:positionV relativeFrom="paragraph">
-                  <wp:posOffset>163195</wp:posOffset>
+                  <wp:posOffset>356235</wp:posOffset>
                 </wp:positionV>
                 <wp:extent cx="533400" cy="314325"/>
                 <wp:effectExtent l="0" t="0" r="19050" b="28575"/>
@@ -1737,7 +1523,7 @@
                 <v:stroke joinstyle="miter"/>
                 <v:path gradientshapeok="t" o:connecttype="rect"/>
               </v:shapetype>
-              <v:shape id="Casella di testo 7" o:spid="_x0000_s1026" type="#_x0000_t202" style="position:absolute;margin-left:364.8pt;margin-top:12.85pt;width:42pt;height:24.75pt;z-index:251660288;visibility:visible;mso-wrap-style:square;mso-width-percent:0;mso-height-percent:0;mso-wrap-distance-left:9pt;mso-wrap-distance-top:0;mso-wrap-distance-right:9pt;mso-wrap-distance-bottom:0;mso-position-horizontal:absolute;mso-position-horizontal-relative:text;mso-position-vertical:absolute;mso-position-vertical-relative:text;mso-width-percent:0;mso-height-percent:0;mso-width-relative:margin;mso-height-relative:margin;v-text-anchor:top" o:gfxdata="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" fillcolor="white [3201]" strokecolor="white [3212]" strokeweight=".5pt">
+              <v:shape id="Casella di testo 7" o:spid="_x0000_s1026" type="#_x0000_t202" style="position:absolute;left:0;text-align:left;margin-left:370.05pt;margin-top:28.05pt;width:42pt;height:24.75pt;z-index:251660288;visibility:visible;mso-wrap-style:square;mso-width-percent:0;mso-height-percent:0;mso-wrap-distance-left:9pt;mso-wrap-distance-top:0;mso-wrap-distance-right:9pt;mso-wrap-distance-bottom:0;mso-position-horizontal:absolute;mso-position-horizontal-relative:text;mso-position-vertical:absolute;mso-position-vertical-relative:text;mso-width-percent:0;mso-height-percent:0;mso-width-relative:margin;mso-height-relative:margin;v-text-anchor:top" o:gfxdata="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" fillcolor="white [3201]" strokecolor="white [3212]" strokeweight=".5pt">
                 <v:textbox>
                   <w:txbxContent>
                     <w:p>
@@ -1777,148 +1563,54 @@
       </w:r>
       <w:r>
         <w:rPr>
-          <w:rFonts w:ascii="Aptos" w:hAnsi="Aptos"/>
-          <w:b/>
-          <w:bCs/>
-          <w:color w:val="FF0000"/>
-          <w:sz w:val="28"/>
-          <w:szCs w:val="28"/>
-        </w:rPr>
-        <w:t>Legenda:</w:t>
-      </w:r>
-    </w:p>
-    <w:p>
-      <w:pPr>
-        <w:pStyle w:val="Paragrafoelenco"/>
+          <w:rFonts w:ascii="Aptos" w:hAnsi="Aptos" w:cstheme="majorHAnsi"/>
+          <w:b/>
+          <w:bCs/>
+          <w:i/>
+          <w:iCs/>
+          <w:sz w:val="28"/>
+          <w:szCs w:val="28"/>
+        </w:rPr>
+        <w:t>d</w:t>
+      </w:r>
+      <w:r>
+        <w:rPr>
+          <w:rFonts w:ascii="Aptos" w:hAnsi="Aptos" w:cstheme="majorHAnsi"/>
+          <w:sz w:val="28"/>
+          <w:szCs w:val="28"/>
+        </w:rPr>
+        <w:t>: Derivata, rappresenta una piccola variazione o un cambiamento infinitesimale</w:t>
+      </w:r>
+      <w:r>
+        <w:rPr>
+          <w:rFonts w:ascii="Aptos" w:hAnsi="Aptos" w:cstheme="majorHAnsi"/>
+          <w:sz w:val="28"/>
+          <w:szCs w:val="28"/>
+        </w:rPr>
+        <w:t xml:space="preserve"> - [n</w:t>
+      </w:r>
+      <w:r>
+        <w:rPr>
+          <w:rFonts w:ascii="Aptos" w:hAnsi="Aptos" w:cstheme="majorHAnsi"/>
+          <w:sz w:val="28"/>
+          <w:szCs w:val="28"/>
+        </w:rPr>
+        <w:t>on ha un'unità di misura specifica</w:t>
+      </w:r>
+      <w:r>
+        <w:rPr>
+          <w:rFonts w:ascii="Aptos" w:hAnsi="Aptos" w:cstheme="majorHAnsi"/>
+          <w:sz w:val="28"/>
+          <w:szCs w:val="28"/>
+        </w:rPr>
+        <w:t>]</w:t>
+      </w:r>
+    </w:p>
+    <w:p>
+      <w:pPr>
         <w:numPr>
           <w:ilvl w:val="0"/>
-          <w:numId w:val="2"/>
-        </w:numPr>
-        <w:rPr>
-          <w:rFonts w:ascii="Aptos" w:hAnsi="Aptos"/>
-          <w:sz w:val="28"/>
-          <w:szCs w:val="28"/>
-        </w:rPr>
-      </w:pPr>
-      <w:r>
-        <w:rPr>
-          <w:rFonts w:ascii="Aptos" w:hAnsi="Aptos"/>
-          <w:b/>
-          <w:bCs/>
-          <w:color w:val="FF0000"/>
-          <w:sz w:val="28"/>
-          <w:szCs w:val="28"/>
-        </w:rPr>
-        <w:t>I</w:t>
-      </w:r>
-      <w:r>
-        <w:rPr>
-          <w:rFonts w:ascii="Aptos" w:hAnsi="Aptos"/>
-          <w:sz w:val="28"/>
-          <w:szCs w:val="28"/>
-        </w:rPr>
-        <w:t>: Corrente elettrica</w:t>
-      </w:r>
-    </w:p>
-    <w:p>
-      <w:pPr>
-        <w:pStyle w:val="Paragrafoelenco"/>
-        <w:numPr>
-          <w:ilvl w:val="0"/>
-          <w:numId w:val="2"/>
-        </w:numPr>
-        <w:rPr>
-          <w:rFonts w:ascii="Aptos" w:hAnsi="Aptos"/>
-          <w:sz w:val="28"/>
-          <w:szCs w:val="28"/>
-        </w:rPr>
-      </w:pPr>
-      <w:r>
-        <w:rPr>
-          <w:rFonts w:ascii="Aptos" w:hAnsi="Aptos"/>
-          <w:b/>
-          <w:bCs/>
-          <w:color w:val="0070C0"/>
-          <w:sz w:val="28"/>
-          <w:szCs w:val="28"/>
-        </w:rPr>
-        <w:t>B</w:t>
-      </w:r>
-      <w:r>
-        <w:rPr>
-          <w:rFonts w:ascii="Aptos" w:hAnsi="Aptos"/>
-          <w:sz w:val="28"/>
-          <w:szCs w:val="28"/>
-        </w:rPr>
-        <w:t>: Campo magnetico</w:t>
-      </w:r>
-    </w:p>
-    <w:p>
-      <w:pPr>
-        <w:pStyle w:val="Paragrafoelenco"/>
-        <w:numPr>
-          <w:ilvl w:val="0"/>
-          <w:numId w:val="2"/>
-        </w:numPr>
-        <w:rPr>
-          <w:rFonts w:ascii="Aptos" w:hAnsi="Aptos"/>
-          <w:sz w:val="28"/>
-          <w:szCs w:val="28"/>
-        </w:rPr>
-      </w:pPr>
-      <w:proofErr w:type="spellStart"/>
-      <w:r>
-        <w:rPr>
-          <w:rFonts w:ascii="Aptos" w:hAnsi="Aptos" w:cstheme="majorHAnsi"/>
-          <w:b/>
-          <w:bCs/>
-          <w:sz w:val="28"/>
-          <w:szCs w:val="28"/>
-        </w:rPr>
-        <w:t>dΦ</w:t>
-      </w:r>
-      <w:r>
-        <w:rPr>
-          <w:rFonts w:ascii="Aptos" w:hAnsi="Aptos" w:cstheme="majorHAnsi"/>
-          <w:b/>
-          <w:bCs/>
-          <w:sz w:val="20"/>
-          <w:szCs w:val="20"/>
-        </w:rPr>
-        <w:t>B</w:t>
-      </w:r>
-      <w:proofErr w:type="spellEnd"/>
-      <w:r>
-        <w:rPr>
-          <w:rFonts w:ascii="Aptos" w:hAnsi="Aptos"/>
-          <w:sz w:val="28"/>
-          <w:szCs w:val="28"/>
-        </w:rPr>
-        <w:t xml:space="preserve">: </w:t>
-      </w:r>
-      <w:r>
-        <w:rPr>
-          <w:rFonts w:ascii="Aptos" w:hAnsi="Aptos"/>
-          <w:sz w:val="28"/>
-          <w:szCs w:val="28"/>
-        </w:rPr>
-        <w:t>I</w:t>
-      </w:r>
-      <w:r>
-        <w:rPr>
-          <w:rFonts w:ascii="Aptos" w:hAnsi="Aptos"/>
-          <w:sz w:val="28"/>
-          <w:szCs w:val="28"/>
-        </w:rPr>
-        <w:t>nterno del solenoide o della regione in cui il campo magnetico sta cambiando</w:t>
-      </w:r>
-    </w:p>
-    <w:p>
-      <w:pPr>
-        <w:pStyle w:val="Paragrafoelenco"/>
-        <w:numPr>
-          <w:ilvl w:val="0"/>
-          <w:numId w:val="2"/>
+          <w:numId w:val="3"/>
         </w:numPr>
         <w:rPr>
           <w:rFonts w:ascii="Aptos" w:hAnsi="Aptos" w:cstheme="majorHAnsi"/>
@@ -1933,13 +1625,13 @@
         <mc:AlternateContent>
           <mc:Choice Requires="wps">
             <w:drawing>
-              <wp:anchor distT="0" distB="0" distL="114300" distR="114300" simplePos="0" relativeHeight="251662336" behindDoc="0" locked="0" layoutInCell="1" allowOverlap="1" wp14:anchorId="7C8711D2" wp14:editId="60D75794">
+              <wp:anchor distT="0" distB="0" distL="114300" distR="114300" simplePos="0" relativeHeight="251662336" behindDoc="0" locked="0" layoutInCell="1" allowOverlap="1" wp14:anchorId="7C8711D2" wp14:editId="66F92020">
                 <wp:simplePos x="0" y="0"/>
                 <wp:positionH relativeFrom="page">
                   <wp:posOffset>7179310</wp:posOffset>
                 </wp:positionH>
                 <wp:positionV relativeFrom="paragraph">
-                  <wp:posOffset>10160</wp:posOffset>
+                  <wp:posOffset>403225</wp:posOffset>
                 </wp:positionV>
                 <wp:extent cx="285750" cy="276225"/>
                 <wp:effectExtent l="0" t="0" r="19050" b="28575"/>
@@ -2005,7 +1697,7 @@
           </mc:Choice>
           <mc:Fallback>
             <w:pict>
-              <v:shape w14:anchorId="7C8711D2" id="_x0000_s1027" type="#_x0000_t202" style="position:absolute;left:0;text-align:left;margin-left:565.3pt;margin-top:.8pt;width:22.5pt;height:21.75pt;z-index:251662336;visibility:visible;mso-wrap-style:square;mso-width-percent:0;mso-height-percent:0;mso-wrap-distance-left:9pt;mso-wrap-distance-top:0;mso-wrap-distance-right:9pt;mso-wrap-distance-bottom:0;mso-position-horizontal:absolute;mso-position-horizontal-relative:page;mso-position-vertical:absolute;mso-position-vertical-relative:text;mso-width-percent:0;mso-height-percent:0;mso-width-relative:margin;mso-height-relative:margin;v-text-anchor:top" o:gfxdata="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" fillcolor="white [3201]" strokecolor="white [3212]" strokeweight=".5pt">
+              <v:shape w14:anchorId="7C8711D2" id="_x0000_s1027" type="#_x0000_t202" style="position:absolute;left:0;text-align:left;margin-left:565.3pt;margin-top:31.75pt;width:22.5pt;height:21.75pt;z-index:251662336;visibility:visible;mso-wrap-style:square;mso-width-percent:0;mso-height-percent:0;mso-wrap-distance-left:9pt;mso-wrap-distance-top:0;mso-wrap-distance-right:9pt;mso-wrap-distance-bottom:0;mso-position-horizontal:absolute;mso-position-horizontal-relative:page;mso-position-vertical:absolute;mso-position-vertical-relative:text;mso-width-percent:0;mso-height-percent:0;mso-width-relative:margin;mso-height-relative:margin;v-text-anchor:top" o:gfxdata="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" fillcolor="white [3201]" strokecolor="white [3212]" strokeweight=".5pt">
                 <v:textbox>
                   <w:txbxContent>
                     <w:p>
@@ -2030,7 +1722,273 @@
           </mc:Fallback>
         </mc:AlternateContent>
       </w:r>
-      <w:r>
+      <w:proofErr w:type="spellStart"/>
+      <w:r>
+        <w:rPr>
+          <w:rFonts w:ascii="Aptos" w:hAnsi="Aptos" w:cstheme="majorHAnsi"/>
+          <w:b/>
+          <w:bCs/>
+          <w:i/>
+          <w:iCs/>
+          <w:sz w:val="28"/>
+          <w:szCs w:val="28"/>
+        </w:rPr>
+        <w:t>dΦ</w:t>
+      </w:r>
+      <w:r>
+        <w:rPr>
+          <w:rFonts w:ascii="Aptos" w:hAnsi="Aptos" w:cstheme="majorHAnsi"/>
+          <w:b/>
+          <w:bCs/>
+          <w:i/>
+          <w:iCs/>
+          <w:sz w:val="20"/>
+          <w:szCs w:val="20"/>
+        </w:rPr>
+        <w:t>B</w:t>
+      </w:r>
+      <w:proofErr w:type="spellEnd"/>
+      <w:r>
+        <w:rPr>
+          <w:rFonts w:ascii="Aptos" w:hAnsi="Aptos" w:cstheme="majorHAnsi"/>
+          <w:b/>
+          <w:bCs/>
+          <w:sz w:val="28"/>
+          <w:szCs w:val="28"/>
+        </w:rPr>
+        <w:t>/</w:t>
+      </w:r>
+      <w:proofErr w:type="spellStart"/>
+      <w:r>
+        <w:rPr>
+          <w:rFonts w:ascii="Aptos" w:hAnsi="Aptos" w:cstheme="majorHAnsi"/>
+          <w:b/>
+          <w:bCs/>
+          <w:i/>
+          <w:iCs/>
+          <w:sz w:val="28"/>
+          <w:szCs w:val="28"/>
+        </w:rPr>
+        <w:t>dt</w:t>
+      </w:r>
+      <w:proofErr w:type="spellEnd"/>
+      <w:r>
+        <w:rPr>
+          <w:rFonts w:ascii="Aptos" w:hAnsi="Aptos" w:cstheme="majorHAnsi"/>
+          <w:sz w:val="28"/>
+          <w:szCs w:val="28"/>
+        </w:rPr>
+        <w:t xml:space="preserve">: Rappresenta la variazione del flusso magnetico </w:t>
+      </w:r>
+      <w:r>
+        <w:rPr>
+          <w:rFonts w:ascii="Aptos" w:hAnsi="Aptos" w:cstheme="majorHAnsi"/>
+          <w:i/>
+          <w:iCs/>
+          <w:sz w:val="28"/>
+          <w:szCs w:val="28"/>
+        </w:rPr>
+        <w:t>Φ</w:t>
+      </w:r>
+      <w:r>
+        <w:rPr>
+          <w:rFonts w:ascii="Aptos" w:hAnsi="Aptos" w:cstheme="majorHAnsi"/>
+          <w:i/>
+          <w:iCs/>
+          <w:sz w:val="20"/>
+          <w:szCs w:val="20"/>
+        </w:rPr>
+        <w:t>B</w:t>
+      </w:r>
+      <w:r>
+        <w:rPr>
+          <w:rFonts w:ascii="Aptos" w:hAnsi="Aptos" w:cstheme="majorHAnsi"/>
+          <w:sz w:val="28"/>
+          <w:szCs w:val="28"/>
+        </w:rPr>
+        <w:t xml:space="preserve"> nel tempo </w:t>
+      </w:r>
+      <w:r>
+        <w:rPr>
+          <w:rFonts w:ascii="Aptos" w:hAnsi="Aptos" w:cstheme="majorHAnsi"/>
+          <w:i/>
+          <w:iCs/>
+          <w:sz w:val="28"/>
+          <w:szCs w:val="28"/>
+        </w:rPr>
+        <w:t>t</w:t>
+      </w:r>
+      <w:r>
+        <w:rPr>
+          <w:rFonts w:ascii="Aptos" w:hAnsi="Aptos" w:cstheme="majorHAnsi"/>
+          <w:i/>
+          <w:iCs/>
+          <w:sz w:val="28"/>
+          <w:szCs w:val="28"/>
+        </w:rPr>
+        <w:t xml:space="preserve"> </w:t>
+      </w:r>
+      <w:proofErr w:type="gramStart"/>
+      <w:r>
+        <w:rPr>
+          <w:rFonts w:ascii="Aptos" w:hAnsi="Aptos" w:cstheme="majorHAnsi"/>
+          <w:sz w:val="28"/>
+          <w:szCs w:val="28"/>
+        </w:rPr>
+        <w:t>-</w:t>
+      </w:r>
+      <w:r>
+        <w:rPr>
+          <w:rFonts w:ascii="Aptos" w:hAnsi="Aptos" w:cstheme="majorHAnsi"/>
+          <w:sz w:val="28"/>
+          <w:szCs w:val="28"/>
+        </w:rPr>
+        <w:t>[</w:t>
+      </w:r>
+      <w:proofErr w:type="gramEnd"/>
+      <w:r>
+        <w:rPr>
+          <w:rFonts w:ascii="Aptos" w:hAnsi="Aptos" w:cstheme="majorHAnsi"/>
+          <w:sz w:val="28"/>
+          <w:szCs w:val="28"/>
+        </w:rPr>
+        <w:t xml:space="preserve">misurato in </w:t>
+      </w:r>
+      <w:r>
+        <w:rPr>
+          <w:rFonts w:ascii="Aptos" w:hAnsi="Aptos" w:cstheme="majorHAnsi"/>
+          <w:b/>
+          <w:bCs/>
+          <w:sz w:val="28"/>
+          <w:szCs w:val="28"/>
+        </w:rPr>
+        <w:t>Weber per secondo (</w:t>
+      </w:r>
+      <w:proofErr w:type="spellStart"/>
+      <w:r>
+        <w:rPr>
+          <w:rFonts w:ascii="Aptos" w:hAnsi="Aptos" w:cstheme="majorHAnsi"/>
+          <w:b/>
+          <w:bCs/>
+          <w:sz w:val="28"/>
+          <w:szCs w:val="28"/>
+        </w:rPr>
+        <w:t>Wb</w:t>
+      </w:r>
+      <w:proofErr w:type="spellEnd"/>
+      <w:r>
+        <w:rPr>
+          <w:rFonts w:ascii="Aptos" w:hAnsi="Aptos" w:cstheme="majorHAnsi"/>
+          <w:b/>
+          <w:bCs/>
+          <w:sz w:val="28"/>
+          <w:szCs w:val="28"/>
+        </w:rPr>
+        <w:t>/s)</w:t>
+      </w:r>
+      <w:r>
+        <w:rPr>
+          <w:rFonts w:ascii="Aptos" w:hAnsi="Aptos" w:cstheme="majorHAnsi"/>
+          <w:sz w:val="28"/>
+          <w:szCs w:val="28"/>
+        </w:rPr>
+        <w:t>]</w:t>
+      </w:r>
+    </w:p>
+    <w:p>
+      <w:pPr>
+        <w:rPr>
+          <w:rFonts w:ascii="Aptos" w:hAnsi="Aptos" w:cstheme="majorHAnsi"/>
+          <w:sz w:val="28"/>
+          <w:szCs w:val="28"/>
+        </w:rPr>
+      </w:pPr>
+    </w:p>
+    <w:p>
+      <w:pPr>
+        <w:rPr>
+          <w:rFonts w:ascii="Aptos" w:hAnsi="Aptos" w:cstheme="majorHAnsi"/>
+          <w:sz w:val="28"/>
+          <w:szCs w:val="28"/>
+        </w:rPr>
+      </w:pPr>
+    </w:p>
+    <w:p>
+      <w:pPr>
+        <w:rPr>
+          <w:rFonts w:ascii="Aptos" w:hAnsi="Aptos" w:cstheme="majorHAnsi"/>
+          <w:sz w:val="28"/>
+          <w:szCs w:val="28"/>
+        </w:rPr>
+      </w:pPr>
+      <w:r>
+        <w:rPr>
+          <w:rFonts w:ascii="Aptos" w:hAnsi="Aptos" w:cstheme="majorHAnsi"/>
+          <w:sz w:val="28"/>
+          <w:szCs w:val="28"/>
+        </w:rPr>
+        <w:t xml:space="preserve">(Il </w:t>
+      </w:r>
+      <w:r>
+        <w:rPr>
+          <w:rFonts w:ascii="Aptos" w:hAnsi="Aptos" w:cstheme="majorHAnsi"/>
+          <w:b/>
+          <w:bCs/>
+          <w:sz w:val="28"/>
+          <w:szCs w:val="28"/>
+        </w:rPr>
+        <w:t>Weber (</w:t>
+      </w:r>
+      <w:proofErr w:type="spellStart"/>
+      <w:r>
+        <w:rPr>
+          <w:rFonts w:ascii="Aptos" w:hAnsi="Aptos" w:cstheme="majorHAnsi"/>
+          <w:b/>
+          <w:bCs/>
+          <w:sz w:val="28"/>
+          <w:szCs w:val="28"/>
+        </w:rPr>
+        <w:t>Wb</w:t>
+      </w:r>
+      <w:proofErr w:type="spellEnd"/>
+      <w:r>
+        <w:rPr>
+          <w:rFonts w:ascii="Aptos" w:hAnsi="Aptos" w:cstheme="majorHAnsi"/>
+          <w:b/>
+          <w:bCs/>
+          <w:sz w:val="28"/>
+          <w:szCs w:val="28"/>
+        </w:rPr>
+        <w:t>)</w:t>
+      </w:r>
+      <w:r>
+        <w:rPr>
+          <w:rFonts w:ascii="Aptos" w:hAnsi="Aptos" w:cstheme="majorHAnsi"/>
+          <w:sz w:val="28"/>
+          <w:szCs w:val="28"/>
+        </w:rPr>
+        <w:t xml:space="preserve"> è la quantità di flusso magnetico che, variando in un secondo, induce una forza elettromotrice di un Volt in un circuito)</w:t>
+      </w:r>
+    </w:p>
+    <w:p>
+      <w:pPr>
+        <w:rPr>
+          <w:rFonts w:ascii="Aptos" w:hAnsi="Aptos" w:cstheme="majorHAnsi"/>
+          <w:sz w:val="28"/>
+          <w:szCs w:val="28"/>
+        </w:rPr>
+      </w:pPr>
+      <w:r>
+        <w:rPr>
+          <w:rFonts w:ascii="Aptos" w:hAnsi="Aptos" w:cstheme="majorHAnsi"/>
+          <w:sz w:val="28"/>
+          <w:szCs w:val="28"/>
+        </w:rPr>
+        <w:t>Il segno negativo nella formula è il contributo della legge di Lenz, che afferma che la corrente indotta ha una direzione tale da opporsi alla variazione del flusso magnetico che l'ha generata. Questo principio conserva l'energia e garantisce che la forza elettromotrice indotta non amplifichi la variazione del campo magnetico originale.</w:t>
+      </w:r>
+    </w:p>
+    <w:p>
+      <w:pPr>
         <w:rPr>
           <w:rFonts w:ascii="Aptos" w:hAnsi="Aptos"/>
           <w:b/>
@@ -2038,6 +1996,166 @@
           <w:sz w:val="28"/>
           <w:szCs w:val="28"/>
         </w:rPr>
+      </w:pPr>
+      <w:r>
+        <w:rPr>
+          <w:rFonts w:ascii="Aptos" w:hAnsi="Aptos"/>
+          <w:b/>
+          <w:bCs/>
+          <w:color w:val="FF0000"/>
+          <w:sz w:val="28"/>
+          <w:szCs w:val="28"/>
+        </w:rPr>
+        <w:t>Legenda:</w:t>
+      </w:r>
+    </w:p>
+    <w:p>
+      <w:pPr>
+        <w:pStyle w:val="Paragrafoelenco"/>
+        <w:numPr>
+          <w:ilvl w:val="0"/>
+          <w:numId w:val="2"/>
+        </w:numPr>
+        <w:rPr>
+          <w:rFonts w:ascii="Aptos" w:hAnsi="Aptos"/>
+          <w:sz w:val="28"/>
+          <w:szCs w:val="28"/>
+        </w:rPr>
+      </w:pPr>
+      <w:r>
+        <w:rPr>
+          <w:rFonts w:ascii="Aptos" w:hAnsi="Aptos"/>
+          <w:b/>
+          <w:bCs/>
+          <w:color w:val="FF0000"/>
+          <w:sz w:val="28"/>
+          <w:szCs w:val="28"/>
+        </w:rPr>
+        <w:t>I</w:t>
+      </w:r>
+      <w:r>
+        <w:rPr>
+          <w:rFonts w:ascii="Aptos" w:hAnsi="Aptos"/>
+          <w:sz w:val="28"/>
+          <w:szCs w:val="28"/>
+        </w:rPr>
+        <w:t>: Corrente elettrica</w:t>
+      </w:r>
+    </w:p>
+    <w:p>
+      <w:pPr>
+        <w:pStyle w:val="Paragrafoelenco"/>
+        <w:numPr>
+          <w:ilvl w:val="0"/>
+          <w:numId w:val="2"/>
+        </w:numPr>
+        <w:rPr>
+          <w:rFonts w:ascii="Aptos" w:hAnsi="Aptos"/>
+          <w:sz w:val="28"/>
+          <w:szCs w:val="28"/>
+        </w:rPr>
+      </w:pPr>
+      <w:r>
+        <w:rPr>
+          <w:rFonts w:ascii="Aptos" w:hAnsi="Aptos"/>
+          <w:b/>
+          <w:bCs/>
+          <w:color w:val="0070C0"/>
+          <w:sz w:val="28"/>
+          <w:szCs w:val="28"/>
+        </w:rPr>
+        <w:t>B</w:t>
+      </w:r>
+      <w:r>
+        <w:rPr>
+          <w:rFonts w:ascii="Aptos" w:hAnsi="Aptos"/>
+          <w:sz w:val="28"/>
+          <w:szCs w:val="28"/>
+        </w:rPr>
+        <w:t>: Campo magnetico</w:t>
+      </w:r>
+    </w:p>
+    <w:p>
+      <w:pPr>
+        <w:pStyle w:val="Paragrafoelenco"/>
+        <w:numPr>
+          <w:ilvl w:val="0"/>
+          <w:numId w:val="2"/>
+        </w:numPr>
+        <w:rPr>
+          <w:rFonts w:ascii="Aptos" w:hAnsi="Aptos"/>
+          <w:sz w:val="28"/>
+          <w:szCs w:val="28"/>
+        </w:rPr>
+      </w:pPr>
+      <w:proofErr w:type="spellStart"/>
+      <w:r>
+        <w:rPr>
+          <w:rFonts w:ascii="Aptos" w:hAnsi="Aptos" w:cstheme="majorHAnsi"/>
+          <w:b/>
+          <w:bCs/>
+          <w:sz w:val="28"/>
+          <w:szCs w:val="28"/>
+        </w:rPr>
+        <w:t>dΦ</w:t>
+      </w:r>
+      <w:r>
+        <w:rPr>
+          <w:rFonts w:ascii="Aptos" w:hAnsi="Aptos" w:cstheme="majorHAnsi"/>
+          <w:b/>
+          <w:bCs/>
+          <w:sz w:val="20"/>
+          <w:szCs w:val="20"/>
+        </w:rPr>
+        <w:t>B</w:t>
+      </w:r>
+      <w:proofErr w:type="spellEnd"/>
+      <w:r>
+        <w:rPr>
+          <w:rFonts w:ascii="Aptos" w:hAnsi="Aptos"/>
+          <w:sz w:val="28"/>
+          <w:szCs w:val="28"/>
+        </w:rPr>
+        <w:t xml:space="preserve">: </w:t>
+      </w:r>
+      <w:r>
+        <w:rPr>
+          <w:rFonts w:ascii="Aptos" w:hAnsi="Aptos"/>
+          <w:sz w:val="28"/>
+          <w:szCs w:val="28"/>
+        </w:rPr>
+        <w:t>I</w:t>
+      </w:r>
+      <w:r>
+        <w:rPr>
+          <w:rFonts w:ascii="Aptos" w:hAnsi="Aptos"/>
+          <w:sz w:val="28"/>
+          <w:szCs w:val="28"/>
+        </w:rPr>
+        <w:t>nterno del solenoide o della regione in cui il campo magnetico sta cambiando</w:t>
+      </w:r>
+    </w:p>
+    <w:p>
+      <w:pPr>
+        <w:pStyle w:val="Paragrafoelenco"/>
+        <w:numPr>
+          <w:ilvl w:val="0"/>
+          <w:numId w:val="2"/>
+        </w:numPr>
+        <w:rPr>
+          <w:rFonts w:ascii="Aptos" w:hAnsi="Aptos" w:cstheme="majorHAnsi"/>
+          <w:sz w:val="28"/>
+          <w:szCs w:val="28"/>
+        </w:rPr>
+      </w:pPr>
+      <w:r>
+        <w:rPr>
+          <w:rFonts w:ascii="Aptos" w:hAnsi="Aptos"/>
+          <w:b/>
+          <w:bCs/>
+          <w:sz w:val="28"/>
+          <w:szCs w:val="28"/>
+        </w:rPr>
         <w:t>E</w:t>
       </w:r>
       <w:r>
@@ -2069,9 +2187,6 @@
       <w:pPr>
         <w:rPr>
           <w:rFonts w:ascii="Aptos" w:hAnsi="Aptos" w:cstheme="majorHAnsi"/>
-          <w:b/>
-          <w:bCs/>
-          <w:color w:val="FF0000"/>
           <w:sz w:val="28"/>
           <w:szCs w:val="28"/>
         </w:rPr>
@@ -2135,6 +2250,7 @@
           <w:sz w:val="28"/>
           <w:szCs w:val="28"/>
         </w:rPr>
+        <w:lastRenderedPageBreak/>
         <w:t>Antenne Emittenti:</w:t>
       </w:r>
       <w:r>
@@ -2208,7 +2324,6 @@
         <w:rPr>
           <w:noProof/>
         </w:rPr>
-        <w:lastRenderedPageBreak/>
         <w:drawing>
           <wp:inline distT="0" distB="0" distL="0" distR="0" wp14:anchorId="15ED959B" wp14:editId="100F5C23">
             <wp:extent cx="6120130" cy="3423285"/>
@@ -2227,7 +2342,7 @@
                     </pic:cNvPicPr>
                   </pic:nvPicPr>
                   <pic:blipFill>
-                    <a:blip r:embed="rId7">
+                    <a:blip r:embed="rId11">
                       <a:extLst>
                         <a:ext uri="{28A0092B-C50C-407E-A947-70E740481C1C}">
                           <a14:useLocalDpi xmlns:a14="http://schemas.microsoft.com/office/drawing/2010/main" val="0"/>
@@ -2262,7 +2377,6 @@
     <w:p>
       <w:pPr>
         <w:ind w:left="360"/>
-        <w:jc w:val="center"/>
         <w:rPr>
           <w:rFonts w:ascii="Aptos" w:hAnsi="Aptos" w:cstheme="majorHAnsi"/>
           <w:b/>
@@ -2360,7 +2474,10 @@
           <w:szCs w:val="32"/>
         </w:rPr>
       </w:pPr>
-      <w:r>
+    </w:p>
+    <w:p>
+      <w:pPr>
+        <w:ind w:left="360"/>
         <w:rPr>
           <w:rFonts w:ascii="Aptos" w:hAnsi="Aptos" w:cstheme="majorHAnsi"/>
           <w:b/>
@@ -2369,6 +2486,17 @@
           <w:sz w:val="32"/>
           <w:szCs w:val="32"/>
         </w:rPr>
+      </w:pPr>
+      <w:r>
+        <w:rPr>
+          <w:rFonts w:ascii="Aptos" w:hAnsi="Aptos" w:cstheme="majorHAnsi"/>
+          <w:b/>
+          <w:bCs/>
+          <w:color w:val="FF0000"/>
+          <w:sz w:val="32"/>
+          <w:szCs w:val="32"/>
+        </w:rPr>
+        <w:lastRenderedPageBreak/>
         <w:t>Campi Elettrici e Magnetici</w:t>
       </w:r>
       <w:r>
@@ -2597,7 +2725,6 @@
           <w:sz w:val="32"/>
           <w:szCs w:val="32"/>
         </w:rPr>
-        <w:lastRenderedPageBreak/>
         <w:t>Onde Elettromagnetiche</w:t>
       </w:r>
       <w:r>
@@ -2686,17 +2813,7 @@
           <w:sz w:val="28"/>
           <w:szCs w:val="28"/>
         </w:rPr>
-        <w:t>Lunghezza d'onda (λ</w:t>
-      </w:r>
-      <w:r>
-        <w:rPr>
-          <w:rFonts w:ascii="Aptos" w:hAnsi="Aptos" w:cstheme="majorHAnsi"/>
-          <w:b/>
-          <w:bCs/>
-          <w:sz w:val="28"/>
-          <w:szCs w:val="28"/>
-        </w:rPr>
-        <w:t xml:space="preserve"> </w:t>
+        <w:t xml:space="preserve">Lunghezza d'onda (λ </w:t>
       </w:r>
       <w:r>
         <w:rPr>
@@ -3284,17 +3401,7 @@
           <w:sz w:val="28"/>
           <w:szCs w:val="28"/>
         </w:rPr>
-        <w:t xml:space="preserve"> (Hz)</w:t>
-      </w:r>
-      <w:r>
-        <w:rPr>
-          <w:rFonts w:ascii="Aptos" w:hAnsi="Aptos" w:cstheme="majorHAnsi"/>
-          <w:b/>
-          <w:bCs/>
-          <w:sz w:val="28"/>
-          <w:szCs w:val="28"/>
-        </w:rPr>
-        <w:t xml:space="preserve"> = </w:t>
+        <w:t xml:space="preserve"> (Hz) = </w:t>
       </w:r>
       <w:r>
         <w:rPr>
@@ -3334,17 +3441,7 @@
           <w:sz w:val="28"/>
           <w:szCs w:val="28"/>
         </w:rPr>
-        <w:t>)</w:t>
-      </w:r>
-      <w:r>
-        <w:rPr>
-          <w:rFonts w:ascii="Aptos" w:hAnsi="Aptos" w:cstheme="majorHAnsi"/>
-          <w:b/>
-          <w:bCs/>
-          <w:sz w:val="28"/>
-          <w:szCs w:val="28"/>
-        </w:rPr>
-        <w:t xml:space="preserve"> / </w:t>
+        <w:t xml:space="preserve">) / </w:t>
       </w:r>
       <w:r>
         <w:rPr>
@@ -3405,6 +3502,7 @@
           <w:sz w:val="28"/>
           <w:szCs w:val="28"/>
         </w:rPr>
+        <w:lastRenderedPageBreak/>
         <w:t xml:space="preserve">La </w:t>
       </w:r>
       <w:r>
@@ -3493,17 +3591,7 @@
           <w:sz w:val="28"/>
           <w:szCs w:val="28"/>
         </w:rPr>
-        <w:t>)</w:t>
-      </w:r>
-      <w:r>
-        <w:rPr>
-          <w:rFonts w:ascii="Aptos" w:hAnsi="Aptos" w:cstheme="majorHAnsi"/>
-          <w:b/>
-          <w:bCs/>
-          <w:sz w:val="28"/>
-          <w:szCs w:val="28"/>
-        </w:rPr>
-        <w:t xml:space="preserve"> = </w:t>
+        <w:t xml:space="preserve">) = </w:t>
       </w:r>
       <w:r>
         <w:rPr>
@@ -3543,17 +3631,7 @@
           <w:sz w:val="28"/>
           <w:szCs w:val="28"/>
         </w:rPr>
-        <w:t>)</w:t>
-      </w:r>
-      <w:r>
-        <w:rPr>
-          <w:rFonts w:ascii="Aptos" w:hAnsi="Aptos" w:cstheme="majorHAnsi"/>
-          <w:b/>
-          <w:bCs/>
-          <w:sz w:val="28"/>
-          <w:szCs w:val="28"/>
-        </w:rPr>
-        <w:t xml:space="preserve"> / </w:t>
+        <w:t xml:space="preserve">) / </w:t>
       </w:r>
       <w:r>
         <w:rPr>
@@ -3591,18 +3669,18 @@
           <w:noProof/>
         </w:rPr>
         <w:drawing>
-          <wp:anchor distT="0" distB="0" distL="114300" distR="114300" simplePos="0" relativeHeight="251663360" behindDoc="0" locked="0" layoutInCell="1" allowOverlap="1" wp14:anchorId="4297403E" wp14:editId="7CD535B3">
+          <wp:anchor distT="0" distB="0" distL="114300" distR="114300" simplePos="0" relativeHeight="251663360" behindDoc="0" locked="0" layoutInCell="1" allowOverlap="1" wp14:anchorId="4822A41A" wp14:editId="2E19CD0E">
             <wp:simplePos x="0" y="0"/>
             <wp:positionH relativeFrom="margin">
-              <wp:posOffset>2586355</wp:posOffset>
+              <wp:posOffset>2584450</wp:posOffset>
             </wp:positionH>
             <wp:positionV relativeFrom="margin">
-              <wp:posOffset>5810250</wp:posOffset>
+              <wp:posOffset>576580</wp:posOffset>
             </wp:positionV>
-            <wp:extent cx="4033520" cy="2962275"/>
-            <wp:effectExtent l="0" t="0" r="5080" b="9525"/>
+            <wp:extent cx="4189095" cy="3076575"/>
+            <wp:effectExtent l="0" t="0" r="1905" b="9525"/>
             <wp:wrapSquare wrapText="bothSides"/>
-            <wp:docPr id="33836040" name="Immagine 10" descr="Onde Elettromagnetiche, Lunghezza D'Onda"/>
+            <wp:docPr id="1833300793" name="Immagine 3" descr="Onde elettromagnetiche - Andrea Minini"/>
             <wp:cNvGraphicFramePr>
               <a:graphicFrameLocks xmlns:a="http://schemas.openxmlformats.org/drawingml/2006/main" noChangeAspect="1"/>
             </wp:cNvGraphicFramePr>
@@ -3610,13 +3688,13 @@
               <a:graphicData uri="http://schemas.openxmlformats.org/drawingml/2006/picture">
                 <pic:pic xmlns:pic="http://schemas.openxmlformats.org/drawingml/2006/picture">
                   <pic:nvPicPr>
-                    <pic:cNvPr id="0" name="Picture 30" descr="Onde Elettromagnetiche, Lunghezza D'Onda"/>
+                    <pic:cNvPr id="0" name="Picture 1" descr="Onde elettromagnetiche - Andrea Minini"/>
                     <pic:cNvPicPr>
                       <a:picLocks noChangeAspect="1" noChangeArrowheads="1"/>
                     </pic:cNvPicPr>
                   </pic:nvPicPr>
                   <pic:blipFill>
-                    <a:blip r:embed="rId8" cstate="print">
+                    <a:blip r:embed="rId12">
                       <a:extLst>
                         <a:ext uri="{28A0092B-C50C-407E-A947-70E740481C1C}">
                           <a14:useLocalDpi xmlns:a14="http://schemas.microsoft.com/office/drawing/2010/main" val="0"/>
@@ -3631,7 +3709,7 @@
                   <pic:spPr bwMode="auto">
                     <a:xfrm>
                       <a:off x="0" y="0"/>
-                      <a:ext cx="4033520" cy="2962275"/>
+                      <a:ext cx="4189095" cy="3076575"/>
                     </a:xfrm>
                     <a:prstGeom prst="rect">
                       <a:avLst/>
@@ -3644,6 +3722,12 @@
                 </pic:pic>
               </a:graphicData>
             </a:graphic>
+            <wp14:sizeRelH relativeFrom="margin">
+              <wp14:pctWidth>0</wp14:pctWidth>
+            </wp14:sizeRelH>
+            <wp14:sizeRelV relativeFrom="margin">
+              <wp14:pctHeight>0</wp14:pctHeight>
+            </wp14:sizeRelV>
           </wp:anchor>
         </w:drawing>
       </w:r>
@@ -3795,6 +3879,9 @@
         </w:rPr>
         <w:t xml:space="preserve"> Lunghezza d'onda (distanza tra due creste consecutive del campo elettrico)</w:t>
       </w:r>
+      <w:r>
+        <w:t xml:space="preserve"> </w:t>
+      </w:r>
     </w:p>
     <w:p>
       <w:pPr>
@@ -3825,7 +3912,6 @@
           <w:sz w:val="32"/>
           <w:szCs w:val="32"/>
         </w:rPr>
-        <w:lastRenderedPageBreak/>
         <w:t>Spettro Elettromagnetico</w:t>
       </w:r>
       <w:r>
@@ -4083,14 +4169,50 @@
           <w:szCs w:val="28"/>
         </w:rPr>
       </w:pPr>
+    </w:p>
+    <w:p>
+      <w:pPr>
+        <w:rPr>
+          <w:rFonts w:ascii="Aptos" w:hAnsi="Aptos" w:cstheme="majorHAnsi"/>
+          <w:sz w:val="28"/>
+          <w:szCs w:val="28"/>
+        </w:rPr>
+      </w:pPr>
+    </w:p>
+    <w:p>
+      <w:pPr>
+        <w:rPr>
+          <w:rFonts w:ascii="Aptos" w:hAnsi="Aptos" w:cstheme="majorHAnsi"/>
+          <w:sz w:val="28"/>
+          <w:szCs w:val="28"/>
+        </w:rPr>
+      </w:pPr>
+    </w:p>
+    <w:p>
+      <w:pPr>
+        <w:rPr>
+          <w:rFonts w:ascii="Aptos" w:hAnsi="Aptos" w:cstheme="majorHAnsi"/>
+          <w:sz w:val="28"/>
+          <w:szCs w:val="28"/>
+        </w:rPr>
+      </w:pPr>
       <w:r>
         <w:rPr>
           <w:noProof/>
         </w:rPr>
+        <w:lastRenderedPageBreak/>
         <w:drawing>
-          <wp:inline distT="0" distB="0" distL="0" distR="0" wp14:anchorId="355F50E7" wp14:editId="1F869596">
-            <wp:extent cx="6120130" cy="4895850"/>
-            <wp:effectExtent l="0" t="0" r="0" b="0"/>
+          <wp:anchor distT="0" distB="0" distL="114300" distR="114300" simplePos="0" relativeHeight="251676672" behindDoc="0" locked="0" layoutInCell="1" allowOverlap="1" wp14:anchorId="355F50E7" wp14:editId="6745DC0A">
+            <wp:simplePos x="0" y="0"/>
+            <wp:positionH relativeFrom="margin">
+              <wp:align>center</wp:align>
+            </wp:positionH>
+            <wp:positionV relativeFrom="margin">
+              <wp:align>top</wp:align>
+            </wp:positionV>
+            <wp:extent cx="7025005" cy="5619750"/>
+            <wp:effectExtent l="0" t="0" r="4445" b="0"/>
+            <wp:wrapSquare wrapText="bothSides"/>
             <wp:docPr id="1067634236" name="Immagine 11" descr="Science Electromagnetic Spectrum diagram 1928633 Vector Art at Vecteezy"/>
             <wp:cNvGraphicFramePr>
               <a:graphicFrameLocks xmlns:a="http://schemas.openxmlformats.org/drawingml/2006/main" noChangeAspect="1"/>
@@ -4105,7 +4227,7 @@
                     </pic:cNvPicPr>
                   </pic:nvPicPr>
                   <pic:blipFill>
-                    <a:blip r:embed="rId9" cstate="print">
+                    <a:blip r:embed="rId13" cstate="print">
                       <a:extLst>
                         <a:ext uri="{28A0092B-C50C-407E-A947-70E740481C1C}">
                           <a14:useLocalDpi xmlns:a14="http://schemas.microsoft.com/office/drawing/2010/main" val="0"/>
@@ -4120,7 +4242,7 @@
                   <pic:spPr bwMode="auto">
                     <a:xfrm>
                       <a:off x="0" y="0"/>
-                      <a:ext cx="6120130" cy="4895850"/>
+                      <a:ext cx="7025005" cy="5619750"/>
                     </a:xfrm>
                     <a:prstGeom prst="rect">
                       <a:avLst/>
@@ -4133,7 +4255,13 @@
                 </pic:pic>
               </a:graphicData>
             </a:graphic>
-          </wp:inline>
+            <wp14:sizeRelH relativeFrom="margin">
+              <wp14:pctWidth>0</wp14:pctWidth>
+            </wp14:sizeRelH>
+            <wp14:sizeRelV relativeFrom="margin">
+              <wp14:pctHeight>0</wp14:pctHeight>
+            </wp14:sizeRelV>
+          </wp:anchor>
         </w:drawing>
       </w:r>
     </w:p>
@@ -4148,7 +4276,9 @@
           <w:szCs w:val="32"/>
         </w:rPr>
       </w:pPr>
-      <w:r>
+    </w:p>
+    <w:p>
+      <w:pPr>
         <w:rPr>
           <w:rFonts w:ascii="Aptos" w:hAnsi="Aptos" w:cstheme="majorHAnsi"/>
           <w:b/>
@@ -4157,7 +4287,28 @@
           <w:sz w:val="32"/>
           <w:szCs w:val="32"/>
         </w:rPr>
-        <w:lastRenderedPageBreak/>
+      </w:pPr>
+    </w:p>
+    <w:p>
+      <w:pPr>
+        <w:rPr>
+          <w:rFonts w:ascii="Aptos" w:hAnsi="Aptos" w:cstheme="majorHAnsi"/>
+          <w:b/>
+          <w:bCs/>
+          <w:color w:val="FF0000"/>
+          <w:sz w:val="32"/>
+          <w:szCs w:val="32"/>
+        </w:rPr>
+      </w:pPr>
+      <w:r>
+        <w:rPr>
+          <w:rFonts w:ascii="Aptos" w:hAnsi="Aptos" w:cstheme="majorHAnsi"/>
+          <w:b/>
+          <w:bCs/>
+          <w:color w:val="FF0000"/>
+          <w:sz w:val="32"/>
+          <w:szCs w:val="32"/>
+        </w:rPr>
         <w:t>Tipologie di Antenne</w:t>
       </w:r>
       <w:r>
@@ -4304,10 +4455,11 @@
         <w:rPr>
           <w:noProof/>
         </w:rPr>
+        <w:lastRenderedPageBreak/>
         <w:drawing>
-          <wp:inline distT="0" distB="0" distL="0" distR="0" wp14:anchorId="3AD6A5E4" wp14:editId="7D190AD9">
-            <wp:extent cx="2890872" cy="3600450"/>
-            <wp:effectExtent l="0" t="0" r="5080" b="0"/>
+          <wp:inline distT="0" distB="0" distL="0" distR="0" wp14:anchorId="3AD6A5E4" wp14:editId="71301402">
+            <wp:extent cx="3105012" cy="3867150"/>
+            <wp:effectExtent l="0" t="0" r="635" b="0"/>
             <wp:docPr id="214484548" name="Immagine 14" descr="航空自衛隊 | 電気通信事業 | DKK 電気興業株式会社"/>
             <wp:cNvGraphicFramePr>
               <a:graphicFrameLocks xmlns:a="http://schemas.openxmlformats.org/drawingml/2006/main" noChangeAspect="1"/>
@@ -4322,7 +4474,7 @@
                     </pic:cNvPicPr>
                   </pic:nvPicPr>
                   <pic:blipFill rotWithShape="1">
-                    <a:blip r:embed="rId10">
+                    <a:blip r:embed="rId14">
                       <a:extLst>
                         <a:ext uri="{28A0092B-C50C-407E-A947-70E740481C1C}">
                           <a14:useLocalDpi xmlns:a14="http://schemas.microsoft.com/office/drawing/2010/main" val="0"/>
@@ -4335,7 +4487,7 @@
                   <pic:spPr bwMode="auto">
                     <a:xfrm>
                       <a:off x="0" y="0"/>
-                      <a:ext cx="2896459" cy="3607408"/>
+                      <a:ext cx="3126464" cy="3893868"/>
                     </a:xfrm>
                     <a:prstGeom prst="rect">
                       <a:avLst/>
@@ -4364,9 +4516,9 @@
           <w:noProof/>
         </w:rPr>
         <w:drawing>
-          <wp:inline distT="0" distB="0" distL="0" distR="0" wp14:anchorId="3312FF56" wp14:editId="76E67217">
-            <wp:extent cx="3097708" cy="3618817"/>
-            <wp:effectExtent l="0" t="0" r="7620" b="1270"/>
+          <wp:inline distT="0" distB="0" distL="0" distR="0" wp14:anchorId="3312FF56" wp14:editId="52C78A48">
+            <wp:extent cx="2958414" cy="3456090"/>
+            <wp:effectExtent l="0" t="0" r="0" b="0"/>
             <wp:docPr id="617241207" name="Immagine 15" descr="Antena Vertical 160M – EACC – EA Contest Club"/>
             <wp:cNvGraphicFramePr>
               <a:graphicFrameLocks xmlns:a="http://schemas.openxmlformats.org/drawingml/2006/main" noChangeAspect="1"/>
@@ -4381,7 +4533,7 @@
                     </pic:cNvPicPr>
                   </pic:nvPicPr>
                   <pic:blipFill rotWithShape="1">
-                    <a:blip r:embed="rId11">
+                    <a:blip r:embed="rId15">
                       <a:extLst>
                         <a:ext uri="{28A0092B-C50C-407E-A947-70E740481C1C}">
                           <a14:useLocalDpi xmlns:a14="http://schemas.microsoft.com/office/drawing/2010/main" val="0"/>
@@ -4394,7 +4546,7 @@
                   <pic:spPr bwMode="auto">
                     <a:xfrm>
                       <a:off x="0" y="0"/>
-                      <a:ext cx="3105043" cy="3627385"/>
+                      <a:ext cx="2987723" cy="3490329"/>
                     </a:xfrm>
                     <a:prstGeom prst="rect">
                       <a:avLst/>
@@ -4548,11 +4700,10 @@
         <w:rPr>
           <w:noProof/>
         </w:rPr>
-        <w:lastRenderedPageBreak/>
         <w:drawing>
-          <wp:inline distT="0" distB="0" distL="0" distR="0" wp14:anchorId="007C87CA" wp14:editId="4AE9123A">
-            <wp:extent cx="2919891" cy="1990725"/>
-            <wp:effectExtent l="0" t="0" r="0" b="0"/>
+          <wp:inline distT="0" distB="0" distL="0" distR="0" wp14:anchorId="007C87CA" wp14:editId="5069CBA3">
+            <wp:extent cx="2905125" cy="1980658"/>
+            <wp:effectExtent l="0" t="0" r="0" b="635"/>
             <wp:docPr id="1084377887" name="Immagine 16" descr="Dipolo multibanda HF a V trappolato"/>
             <wp:cNvGraphicFramePr>
               <a:graphicFrameLocks xmlns:a="http://schemas.openxmlformats.org/drawingml/2006/main" noChangeAspect="1"/>
@@ -4567,7 +4718,7 @@
                     </pic:cNvPicPr>
                   </pic:nvPicPr>
                   <pic:blipFill>
-                    <a:blip r:embed="rId12" cstate="print">
+                    <a:blip r:embed="rId16" cstate="print">
                       <a:extLst>
                         <a:ext uri="{28A0092B-C50C-407E-A947-70E740481C1C}">
                           <a14:useLocalDpi xmlns:a14="http://schemas.microsoft.com/office/drawing/2010/main" val="0"/>
@@ -4582,7 +4733,7 @@
                   <pic:spPr bwMode="auto">
                     <a:xfrm>
                       <a:off x="0" y="0"/>
-                      <a:ext cx="2938588" cy="2003472"/>
+                      <a:ext cx="2930029" cy="1997637"/>
                     </a:xfrm>
                     <a:prstGeom prst="rect">
                       <a:avLst/>
@@ -4628,7 +4779,7 @@
                     </pic:cNvPicPr>
                   </pic:nvPicPr>
                   <pic:blipFill>
-                    <a:blip r:embed="rId13">
+                    <a:blip r:embed="rId17">
                       <a:extLst>
                         <a:ext uri="{28A0092B-C50C-407E-A947-70E740481C1C}">
                           <a14:useLocalDpi xmlns:a14="http://schemas.microsoft.com/office/drawing/2010/main" val="0"/>
@@ -4796,6 +4947,7 @@
           <w:sz w:val="28"/>
           <w:szCs w:val="28"/>
         </w:rPr>
+        <w:lastRenderedPageBreak/>
         <w:t>Vantaggi:</w:t>
       </w:r>
       <w:r>
@@ -4868,7 +5020,7 @@
                     </pic:cNvPicPr>
                   </pic:nvPicPr>
                   <pic:blipFill>
-                    <a:blip r:embed="rId14">
+                    <a:blip r:embed="rId18">
                       <a:extLst>
                         <a:ext uri="{28A0092B-C50C-407E-A947-70E740481C1C}">
                           <a14:useLocalDpi xmlns:a14="http://schemas.microsoft.com/office/drawing/2010/main" val="0"/>
@@ -4924,7 +5076,7 @@
                     </pic:cNvPicPr>
                   </pic:nvPicPr>
                   <pic:blipFill rotWithShape="1">
-                    <a:blip r:embed="rId15">
+                    <a:blip r:embed="rId19">
                       <a:extLst>
                         <a:ext uri="{28A0092B-C50C-407E-A947-70E740481C1C}">
                           <a14:useLocalDpi xmlns:a14="http://schemas.microsoft.com/office/drawing/2010/main" val="0"/>
@@ -5091,7 +5243,6 @@
         <w:rPr>
           <w:noProof/>
         </w:rPr>
-        <w:lastRenderedPageBreak/>
         <w:drawing>
           <wp:inline distT="0" distB="0" distL="0" distR="0" wp14:anchorId="34226CEF" wp14:editId="4EF0FE8F">
             <wp:extent cx="1771650" cy="1771650"/>
@@ -5110,7 +5261,7 @@
                     </pic:cNvPicPr>
                   </pic:nvPicPr>
                   <pic:blipFill>
-                    <a:blip r:embed="rId16">
+                    <a:blip r:embed="rId20">
                       <a:extLst>
                         <a:ext uri="{28A0092B-C50C-407E-A947-70E740481C1C}">
                           <a14:useLocalDpi xmlns:a14="http://schemas.microsoft.com/office/drawing/2010/main" val="0"/>
@@ -5170,7 +5321,7 @@
           <w:noProof/>
         </w:rPr>
         <w:drawing>
-          <wp:inline distT="0" distB="0" distL="0" distR="0" wp14:anchorId="172C4661" wp14:editId="3957DDA3">
+          <wp:inline distT="0" distB="0" distL="0" distR="0" wp14:anchorId="172C4661" wp14:editId="249680C5">
             <wp:extent cx="1847850" cy="1847850"/>
             <wp:effectExtent l="0" t="0" r="0" b="0"/>
             <wp:docPr id="1310946452" name="Immagine 19" descr="WR-90 Waveguide Antenna With UG-135/U Flange, 15 dBi Gain and 8.2 GHz ..."/>
@@ -5187,7 +5338,7 @@
                     </pic:cNvPicPr>
                   </pic:nvPicPr>
                   <pic:blipFill>
-                    <a:blip r:embed="rId17" cstate="print">
+                    <a:blip r:embed="rId21" cstate="print">
                       <a:extLst>
                         <a:ext uri="{28A0092B-C50C-407E-A947-70E740481C1C}">
                           <a14:useLocalDpi xmlns:a14="http://schemas.microsoft.com/office/drawing/2010/main" val="0"/>
@@ -5367,10 +5518,11 @@
         <w:rPr>
           <w:noProof/>
         </w:rPr>
+        <w:lastRenderedPageBreak/>
         <w:drawing>
-          <wp:inline distT="0" distB="0" distL="0" distR="0" wp14:anchorId="2D2C2C00" wp14:editId="4F3FBCB9">
-            <wp:extent cx="1405467" cy="1524000"/>
-            <wp:effectExtent l="0" t="0" r="4445" b="0"/>
+          <wp:inline distT="0" distB="0" distL="0" distR="0" wp14:anchorId="2D2C2C00" wp14:editId="670650C1">
+            <wp:extent cx="1677775" cy="1819275"/>
+            <wp:effectExtent l="0" t="0" r="0" b="0"/>
             <wp:docPr id="713041925" name="Immagine 20" descr="Risultato immagine per Antenna a Microstriscia telefono"/>
             <wp:cNvGraphicFramePr>
               <a:graphicFrameLocks xmlns:a="http://schemas.openxmlformats.org/drawingml/2006/main" noChangeAspect="1"/>
@@ -5385,7 +5537,7 @@
                     </pic:cNvPicPr>
                   </pic:nvPicPr>
                   <pic:blipFill>
-                    <a:blip r:embed="rId18">
+                    <a:blip r:embed="rId22">
                       <a:extLst>
                         <a:ext uri="{28A0092B-C50C-407E-A947-70E740481C1C}">
                           <a14:useLocalDpi xmlns:a14="http://schemas.microsoft.com/office/drawing/2010/main" val="0"/>
@@ -5400,7 +5552,7 @@
                   <pic:spPr bwMode="auto">
                     <a:xfrm>
                       <a:off x="0" y="0"/>
-                      <a:ext cx="1408696" cy="1527502"/>
+                      <a:ext cx="1685637" cy="1827801"/>
                     </a:xfrm>
                     <a:prstGeom prst="rect">
                       <a:avLst/>
@@ -5438,9 +5590,9 @@
           <w:noProof/>
         </w:rPr>
         <w:drawing>
-          <wp:inline distT="0" distB="0" distL="0" distR="0" wp14:anchorId="5313C8CF" wp14:editId="25941543">
-            <wp:extent cx="2916238" cy="1571625"/>
-            <wp:effectExtent l="0" t="0" r="0" b="0"/>
+          <wp:inline distT="0" distB="0" distL="0" distR="0" wp14:anchorId="5313C8CF" wp14:editId="710F73D0">
+            <wp:extent cx="3238500" cy="1745298"/>
+            <wp:effectExtent l="0" t="0" r="0" b="7620"/>
             <wp:docPr id="56597745" name="Immagine 21" descr="Risultato immagine per Antenna a Microstriscia telefono"/>
             <wp:cNvGraphicFramePr>
               <a:graphicFrameLocks xmlns:a="http://schemas.openxmlformats.org/drawingml/2006/main" noChangeAspect="1"/>
@@ -5455,7 +5607,7 @@
                     </pic:cNvPicPr>
                   </pic:nvPicPr>
                   <pic:blipFill>
-                    <a:blip r:embed="rId19">
+                    <a:blip r:embed="rId23">
                       <a:extLst>
                         <a:ext uri="{28A0092B-C50C-407E-A947-70E740481C1C}">
                           <a14:useLocalDpi xmlns:a14="http://schemas.microsoft.com/office/drawing/2010/main" val="0"/>
@@ -5470,7 +5622,7 @@
                   <pic:spPr bwMode="auto">
                     <a:xfrm>
                       <a:off x="0" y="0"/>
-                      <a:ext cx="2919534" cy="1573401"/>
+                      <a:ext cx="3251111" cy="1752094"/>
                     </a:xfrm>
                     <a:prstGeom prst="rect">
                       <a:avLst/>
@@ -5620,8 +5772,8 @@
           <w:noProof/>
         </w:rPr>
         <w:drawing>
-          <wp:inline distT="0" distB="0" distL="0" distR="0" wp14:anchorId="1DD5A040" wp14:editId="11CE5E52">
-            <wp:extent cx="1605789" cy="1647825"/>
+          <wp:inline distT="0" distB="0" distL="0" distR="0" wp14:anchorId="1DD5A040" wp14:editId="47A28AC2">
+            <wp:extent cx="2004915" cy="2057400"/>
             <wp:effectExtent l="0" t="0" r="0" b="0"/>
             <wp:docPr id="1942526040" name="Immagine 24" descr="Risultato immagine per Antenna Parabolica"/>
             <wp:cNvGraphicFramePr>
@@ -5637,7 +5789,7 @@
                     </pic:cNvPicPr>
                   </pic:nvPicPr>
                   <pic:blipFill>
-                    <a:blip r:embed="rId20">
+                    <a:blip r:embed="rId24">
                       <a:extLst>
                         <a:ext uri="{28A0092B-C50C-407E-A947-70E740481C1C}">
                           <a14:useLocalDpi xmlns:a14="http://schemas.microsoft.com/office/drawing/2010/main" val="0"/>
@@ -5652,7 +5804,7 @@
                   <pic:spPr bwMode="auto">
                     <a:xfrm>
                       <a:off x="0" y="0"/>
-                      <a:ext cx="1607967" cy="1650060"/>
+                      <a:ext cx="2011839" cy="2064505"/>
                     </a:xfrm>
                     <a:prstGeom prst="rect">
                       <a:avLst/>
@@ -5706,9 +5858,9 @@
           <w:noProof/>
         </w:rPr>
         <w:drawing>
-          <wp:inline distT="0" distB="0" distL="0" distR="0" wp14:anchorId="549BEC6A" wp14:editId="01DDE99D">
-            <wp:extent cx="1705395" cy="1571625"/>
-            <wp:effectExtent l="0" t="0" r="9525" b="0"/>
+          <wp:inline distT="0" distB="0" distL="0" distR="0" wp14:anchorId="549BEC6A" wp14:editId="44A58326">
+            <wp:extent cx="2466975" cy="2273467"/>
+            <wp:effectExtent l="0" t="0" r="0" b="0"/>
             <wp:docPr id="1384263227" name="Immagine 25" descr="antenna e ricevitore"/>
             <wp:cNvGraphicFramePr>
               <a:graphicFrameLocks xmlns:a="http://schemas.openxmlformats.org/drawingml/2006/main" noChangeAspect="1"/>
@@ -5723,7 +5875,7 @@
                     </pic:cNvPicPr>
                   </pic:nvPicPr>
                   <pic:blipFill>
-                    <a:blip r:embed="rId21" cstate="print">
+                    <a:blip r:embed="rId25" cstate="print">
                       <a:extLst>
                         <a:ext uri="{28A0092B-C50C-407E-A947-70E740481C1C}">
                           <a14:useLocalDpi xmlns:a14="http://schemas.microsoft.com/office/drawing/2010/main" val="0"/>
@@ -5738,7 +5890,7 @@
                   <pic:spPr bwMode="auto">
                     <a:xfrm>
                       <a:off x="0" y="0"/>
-                      <a:ext cx="1712978" cy="1578613"/>
+                      <a:ext cx="2487952" cy="2292798"/>
                     </a:xfrm>
                     <a:prstGeom prst="rect">
                       <a:avLst/>
@@ -5759,66 +5911,3858 @@
       <w:pPr>
         <w:rPr>
           <w:rFonts w:ascii="Aptos" w:hAnsi="Aptos" w:cstheme="majorHAnsi"/>
-          <w:sz w:val="28"/>
-          <w:szCs w:val="28"/>
-        </w:rPr>
-      </w:pPr>
-      <w:r>
-        <w:rPr>
-          <w:rFonts w:ascii="Aptos" w:hAnsi="Aptos" w:cstheme="majorHAnsi"/>
-          <w:sz w:val="28"/>
-          <w:szCs w:val="28"/>
+          <w:b/>
+          <w:bCs/>
+          <w:color w:val="FF0000"/>
+          <w:sz w:val="32"/>
+          <w:szCs w:val="32"/>
+        </w:rPr>
+      </w:pPr>
+    </w:p>
+    <w:p>
+      <w:pPr>
+        <w:rPr>
+          <w:rFonts w:ascii="Aptos" w:hAnsi="Aptos" w:cstheme="majorHAnsi"/>
+          <w:b/>
+          <w:bCs/>
+          <w:color w:val="FF0000"/>
+          <w:sz w:val="32"/>
+          <w:szCs w:val="32"/>
+        </w:rPr>
+      </w:pPr>
+    </w:p>
+    <w:p>
+      <w:pPr>
+        <w:rPr>
+          <w:rFonts w:ascii="Aptos" w:hAnsi="Aptos" w:cstheme="majorHAnsi"/>
+          <w:b/>
+          <w:bCs/>
+          <w:color w:val="FF0000"/>
+          <w:sz w:val="32"/>
+          <w:szCs w:val="32"/>
+        </w:rPr>
+      </w:pPr>
+    </w:p>
+    <w:p>
+      <w:pPr>
+        <w:rPr>
+          <w:rFonts w:ascii="Aptos" w:hAnsi="Aptos" w:cstheme="majorHAnsi"/>
+          <w:b/>
+          <w:bCs/>
+          <w:color w:val="FF0000"/>
+          <w:sz w:val="32"/>
+          <w:szCs w:val="32"/>
+        </w:rPr>
+      </w:pPr>
+    </w:p>
+    <w:p>
+      <w:pPr>
+        <w:rPr>
+          <w:rFonts w:ascii="Aptos" w:hAnsi="Aptos" w:cstheme="majorHAnsi"/>
+          <w:b/>
+          <w:bCs/>
+          <w:color w:val="FF0000"/>
+          <w:sz w:val="32"/>
+          <w:szCs w:val="32"/>
+        </w:rPr>
+      </w:pPr>
+    </w:p>
+    <w:p>
+      <w:pPr>
+        <w:rPr>
+          <w:rFonts w:ascii="Aptos" w:hAnsi="Aptos" w:cstheme="majorHAnsi"/>
+          <w:b/>
+          <w:bCs/>
+          <w:color w:val="FF0000"/>
+          <w:sz w:val="32"/>
+          <w:szCs w:val="32"/>
+        </w:rPr>
+      </w:pPr>
+    </w:p>
+    <w:p>
+      <w:pPr>
+        <w:rPr>
+          <w:rFonts w:ascii="Aptos" w:hAnsi="Aptos" w:cstheme="majorHAnsi"/>
+          <w:b/>
+          <w:bCs/>
+          <w:color w:val="FF0000"/>
+          <w:sz w:val="32"/>
+          <w:szCs w:val="32"/>
+        </w:rPr>
+      </w:pPr>
+    </w:p>
+    <w:p>
+      <w:pPr>
+        <w:rPr>
+          <w:rFonts w:ascii="Aptos" w:hAnsi="Aptos" w:cstheme="majorHAnsi"/>
+          <w:b/>
+          <w:bCs/>
+          <w:color w:val="FF0000"/>
+          <w:sz w:val="32"/>
+          <w:szCs w:val="32"/>
+        </w:rPr>
+      </w:pPr>
+    </w:p>
+    <w:p>
+      <w:pPr>
+        <w:rPr>
+          <w:rFonts w:ascii="Aptos" w:hAnsi="Aptos" w:cstheme="majorHAnsi"/>
+          <w:b/>
+          <w:bCs/>
+          <w:color w:val="FF0000"/>
+          <w:sz w:val="32"/>
+          <w:szCs w:val="32"/>
+        </w:rPr>
+      </w:pPr>
+      <w:r>
+        <w:rPr>
+          <w:rFonts w:ascii="Aptos" w:hAnsi="Aptos" w:cstheme="majorHAnsi"/>
+          <w:b/>
+          <w:bCs/>
+          <w:color w:val="FF0000"/>
+          <w:sz w:val="32"/>
+          <w:szCs w:val="32"/>
         </w:rPr>
         <w:lastRenderedPageBreak/>
-        <w:t xml:space="preserve">Finire la ricerca con le caratteristiche delle antenne </w:t>
-      </w:r>
-      <w:hyperlink r:id="rId22" w:history="1">
-        <w:r>
-          <w:rPr>
-            <w:rStyle w:val="Collegamentoipertestuale"/>
-            <w:rFonts w:ascii="Aptos" w:hAnsi="Aptos" w:cstheme="majorHAnsi"/>
-            <w:sz w:val="28"/>
-            <w:szCs w:val="28"/>
-          </w:rPr>
-          <w:t>https://youtu</w:t>
-        </w:r>
-        <w:r>
-          <w:rPr>
-            <w:rStyle w:val="Collegamentoipertestuale"/>
-            <w:rFonts w:ascii="Aptos" w:hAnsi="Aptos" w:cstheme="majorHAnsi"/>
-            <w:sz w:val="28"/>
-            <w:szCs w:val="28"/>
-          </w:rPr>
-          <w:t>.</w:t>
-        </w:r>
-        <w:r>
-          <w:rPr>
-            <w:rStyle w:val="Collegamentoipertestuale"/>
-            <w:rFonts w:ascii="Aptos" w:hAnsi="Aptos" w:cstheme="majorHAnsi"/>
-            <w:sz w:val="28"/>
-            <w:szCs w:val="28"/>
-          </w:rPr>
-          <w:t>be/7rPKTS9CH1E?si=5qEh2L8Dd1Yl</w:t>
-        </w:r>
-        <w:r>
-          <w:rPr>
-            <w:rStyle w:val="Collegamentoipertestuale"/>
-            <w:rFonts w:ascii="Aptos" w:hAnsi="Aptos" w:cstheme="majorHAnsi"/>
-            <w:sz w:val="28"/>
-            <w:szCs w:val="28"/>
-          </w:rPr>
-          <w:t>4</w:t>
-        </w:r>
-        <w:r>
-          <w:rPr>
-            <w:rStyle w:val="Collegamentoipertestuale"/>
-            <w:rFonts w:ascii="Aptos" w:hAnsi="Aptos" w:cstheme="majorHAnsi"/>
-            <w:sz w:val="28"/>
-            <w:szCs w:val="28"/>
-          </w:rPr>
-          <w:t>jQx</w:t>
-        </w:r>
-      </w:hyperlink>
+        <w:t xml:space="preserve">Tabella </w:t>
+      </w:r>
+      <w:proofErr w:type="spellStart"/>
+      <w:r>
+        <w:rPr>
+          <w:rFonts w:ascii="Aptos" w:hAnsi="Aptos" w:cstheme="majorHAnsi"/>
+          <w:b/>
+          <w:bCs/>
+          <w:color w:val="FF0000"/>
+          <w:sz w:val="32"/>
+          <w:szCs w:val="32"/>
+        </w:rPr>
+        <w:t>riasssuntiva</w:t>
+      </w:r>
+      <w:proofErr w:type="spellEnd"/>
+      <w:r>
+        <w:rPr>
+          <w:rFonts w:ascii="Aptos" w:hAnsi="Aptos" w:cstheme="majorHAnsi"/>
+          <w:b/>
+          <w:bCs/>
+          <w:color w:val="FF0000"/>
+          <w:sz w:val="32"/>
+          <w:szCs w:val="32"/>
+        </w:rPr>
+        <w:t>:</w:t>
+      </w:r>
+    </w:p>
+    <w:tbl>
+      <w:tblPr>
+        <w:tblW w:w="0" w:type="auto"/>
+        <w:tblCellSpacing w:w="15" w:type="dxa"/>
+        <w:tblBorders>
+          <w:top w:val="single" w:sz="4" w:space="0" w:color="auto"/>
+          <w:left w:val="single" w:sz="4" w:space="0" w:color="auto"/>
+          <w:bottom w:val="single" w:sz="4" w:space="0" w:color="auto"/>
+          <w:right w:val="single" w:sz="4" w:space="0" w:color="auto"/>
+          <w:insideH w:val="single" w:sz="4" w:space="0" w:color="auto"/>
+          <w:insideV w:val="single" w:sz="4" w:space="0" w:color="auto"/>
+        </w:tblBorders>
+        <w:tblCellMar>
+          <w:top w:w="15" w:type="dxa"/>
+          <w:left w:w="15" w:type="dxa"/>
+          <w:bottom w:w="15" w:type="dxa"/>
+          <w:right w:w="15" w:type="dxa"/>
+        </w:tblCellMar>
+        <w:tblLook w:val="04A0" w:firstRow="1" w:lastRow="0" w:firstColumn="1" w:lastColumn="0" w:noHBand="0" w:noVBand="1"/>
+      </w:tblPr>
+      <w:tblGrid>
+        <w:gridCol w:w="9628"/>
+      </w:tblGrid>
+      <w:tr>
+        <w:trPr>
+          <w:tblCellSpacing w:w="15" w:type="dxa"/>
+        </w:trPr>
+        <w:tc>
+          <w:tcPr>
+            <w:tcW w:w="0" w:type="auto"/>
+            <w:vAlign w:val="center"/>
+            <w:hideMark/>
+          </w:tcPr>
+          <w:tbl>
+            <w:tblPr>
+              <w:tblW w:w="0" w:type="auto"/>
+              <w:tblCellSpacing w:w="15" w:type="dxa"/>
+              <w:tblBorders>
+                <w:top w:val="single" w:sz="4" w:space="0" w:color="auto"/>
+                <w:left w:val="single" w:sz="4" w:space="0" w:color="auto"/>
+                <w:bottom w:val="single" w:sz="4" w:space="0" w:color="auto"/>
+                <w:right w:val="single" w:sz="4" w:space="0" w:color="auto"/>
+                <w:insideH w:val="single" w:sz="4" w:space="0" w:color="auto"/>
+                <w:insideV w:val="single" w:sz="4" w:space="0" w:color="auto"/>
+              </w:tblBorders>
+              <w:tblCellMar>
+                <w:top w:w="15" w:type="dxa"/>
+                <w:left w:w="15" w:type="dxa"/>
+                <w:bottom w:w="15" w:type="dxa"/>
+                <w:right w:w="15" w:type="dxa"/>
+              </w:tblCellMar>
+              <w:tblLook w:val="04A0" w:firstRow="1" w:lastRow="0" w:firstColumn="1" w:lastColumn="0" w:noHBand="0" w:noVBand="1"/>
+            </w:tblPr>
+            <w:tblGrid>
+              <w:gridCol w:w="1804"/>
+              <w:gridCol w:w="2722"/>
+              <w:gridCol w:w="2434"/>
+              <w:gridCol w:w="2548"/>
+            </w:tblGrid>
+            <w:tr>
+              <w:trPr>
+                <w:tblHeader/>
+                <w:tblCellSpacing w:w="15" w:type="dxa"/>
+              </w:trPr>
+              <w:tc>
+                <w:tcPr>
+                  <w:tcW w:w="0" w:type="auto"/>
+                  <w:shd w:val="clear" w:color="auto" w:fill="E7E6E6" w:themeFill="background2"/>
+                  <w:vAlign w:val="center"/>
+                  <w:hideMark/>
+                </w:tcPr>
+                <w:p>
+                  <w:pPr>
+                    <w:jc w:val="center"/>
+                    <w:rPr>
+                      <w:rFonts w:ascii="Aptos" w:hAnsi="Aptos" w:cstheme="majorHAnsi"/>
+                      <w:b/>
+                      <w:bCs/>
+                      <w:sz w:val="28"/>
+                      <w:szCs w:val="28"/>
+                    </w:rPr>
+                  </w:pPr>
+                  <w:r>
+                    <w:rPr>
+                      <w:rFonts w:ascii="Aptos" w:hAnsi="Aptos" w:cstheme="majorHAnsi"/>
+                      <w:b/>
+                      <w:bCs/>
+                      <w:sz w:val="28"/>
+                      <w:szCs w:val="28"/>
+                    </w:rPr>
+                    <w:t>Tipo di Antenna</w:t>
+                  </w:r>
+                </w:p>
+              </w:tc>
+              <w:tc>
+                <w:tcPr>
+                  <w:tcW w:w="0" w:type="auto"/>
+                  <w:shd w:val="clear" w:color="auto" w:fill="E7E6E6" w:themeFill="background2"/>
+                  <w:vAlign w:val="center"/>
+                  <w:hideMark/>
+                </w:tcPr>
+                <w:p>
+                  <w:pPr>
+                    <w:jc w:val="center"/>
+                    <w:rPr>
+                      <w:rFonts w:ascii="Aptos" w:hAnsi="Aptos" w:cstheme="majorHAnsi"/>
+                      <w:b/>
+                      <w:bCs/>
+                      <w:sz w:val="28"/>
+                      <w:szCs w:val="28"/>
+                    </w:rPr>
+                  </w:pPr>
+                  <w:r>
+                    <w:rPr>
+                      <w:rFonts w:ascii="Aptos" w:hAnsi="Aptos" w:cstheme="majorHAnsi"/>
+                      <w:b/>
+                      <w:bCs/>
+                      <w:sz w:val="28"/>
+                      <w:szCs w:val="28"/>
+                    </w:rPr>
+                    <w:t>Applicazioni</w:t>
+                  </w:r>
+                </w:p>
+              </w:tc>
+              <w:tc>
+                <w:tcPr>
+                  <w:tcW w:w="0" w:type="auto"/>
+                  <w:shd w:val="clear" w:color="auto" w:fill="E7E6E6" w:themeFill="background2"/>
+                  <w:vAlign w:val="center"/>
+                  <w:hideMark/>
+                </w:tcPr>
+                <w:p>
+                  <w:pPr>
+                    <w:jc w:val="center"/>
+                    <w:rPr>
+                      <w:rFonts w:ascii="Aptos" w:hAnsi="Aptos" w:cstheme="majorHAnsi"/>
+                      <w:b/>
+                      <w:bCs/>
+                      <w:sz w:val="28"/>
+                      <w:szCs w:val="28"/>
+                    </w:rPr>
+                  </w:pPr>
+                  <w:r>
+                    <w:rPr>
+                      <w:rFonts w:ascii="Aptos" w:hAnsi="Aptos" w:cstheme="majorHAnsi"/>
+                      <w:b/>
+                      <w:bCs/>
+                      <w:sz w:val="28"/>
+                      <w:szCs w:val="28"/>
+                    </w:rPr>
+                    <w:t>Vantaggi</w:t>
+                  </w:r>
+                </w:p>
+              </w:tc>
+              <w:tc>
+                <w:tcPr>
+                  <w:tcW w:w="0" w:type="auto"/>
+                  <w:shd w:val="clear" w:color="auto" w:fill="E7E6E6" w:themeFill="background2"/>
+                  <w:vAlign w:val="center"/>
+                  <w:hideMark/>
+                </w:tcPr>
+                <w:p>
+                  <w:pPr>
+                    <w:jc w:val="center"/>
+                    <w:rPr>
+                      <w:rFonts w:ascii="Aptos" w:hAnsi="Aptos" w:cstheme="majorHAnsi"/>
+                      <w:b/>
+                      <w:bCs/>
+                      <w:sz w:val="28"/>
+                      <w:szCs w:val="28"/>
+                    </w:rPr>
+                  </w:pPr>
+                  <w:r>
+                    <w:rPr>
+                      <w:rFonts w:ascii="Aptos" w:hAnsi="Aptos" w:cstheme="majorHAnsi"/>
+                      <w:b/>
+                      <w:bCs/>
+                      <w:sz w:val="28"/>
+                      <w:szCs w:val="28"/>
+                    </w:rPr>
+                    <w:t>Svantaggi</w:t>
+                  </w:r>
+                </w:p>
+              </w:tc>
+            </w:tr>
+            <w:tr>
+              <w:trPr>
+                <w:tblCellSpacing w:w="15" w:type="dxa"/>
+              </w:trPr>
+              <w:tc>
+                <w:tcPr>
+                  <w:tcW w:w="0" w:type="auto"/>
+                  <w:shd w:val="clear" w:color="auto" w:fill="DEEAF6" w:themeFill="accent5" w:themeFillTint="33"/>
+                  <w:vAlign w:val="center"/>
+                  <w:hideMark/>
+                </w:tcPr>
+                <w:p>
+                  <w:pPr>
+                    <w:jc w:val="center"/>
+                    <w:rPr>
+                      <w:rFonts w:ascii="Aptos" w:hAnsi="Aptos" w:cstheme="majorHAnsi"/>
+                      <w:sz w:val="28"/>
+                      <w:szCs w:val="28"/>
+                    </w:rPr>
+                  </w:pPr>
+                  <w:r>
+                    <w:rPr>
+                      <w:rFonts w:ascii="Aptos" w:hAnsi="Aptos" w:cstheme="majorHAnsi"/>
+                      <w:b/>
+                      <w:bCs/>
+                      <w:sz w:val="28"/>
+                      <w:szCs w:val="28"/>
+                    </w:rPr>
+                    <w:t>Monopolo</w:t>
+                  </w:r>
+                </w:p>
+              </w:tc>
+              <w:tc>
+                <w:tcPr>
+                  <w:tcW w:w="0" w:type="auto"/>
+                  <w:shd w:val="clear" w:color="auto" w:fill="BDD6EE" w:themeFill="accent5" w:themeFillTint="66"/>
+                  <w:vAlign w:val="center"/>
+                  <w:hideMark/>
+                </w:tcPr>
+                <w:p>
+                  <w:pPr>
+                    <w:jc w:val="center"/>
+                    <w:rPr>
+                      <w:rFonts w:ascii="Aptos" w:hAnsi="Aptos" w:cstheme="majorHAnsi"/>
+                      <w:sz w:val="28"/>
+                      <w:szCs w:val="28"/>
+                    </w:rPr>
+                  </w:pPr>
+                  <w:r>
+                    <w:rPr>
+                      <w:rFonts w:ascii="Aptos" w:hAnsi="Aptos" w:cstheme="majorHAnsi"/>
+                      <w:sz w:val="28"/>
+                      <w:szCs w:val="28"/>
+                    </w:rPr>
+                    <w:t>Comunicazioni radio, trasmissioni AM</w:t>
+                  </w:r>
+                </w:p>
+              </w:tc>
+              <w:tc>
+                <w:tcPr>
+                  <w:tcW w:w="0" w:type="auto"/>
+                  <w:shd w:val="clear" w:color="auto" w:fill="DEEAF6" w:themeFill="accent5" w:themeFillTint="33"/>
+                  <w:vAlign w:val="center"/>
+                  <w:hideMark/>
+                </w:tcPr>
+                <w:p>
+                  <w:pPr>
+                    <w:jc w:val="center"/>
+                    <w:rPr>
+                      <w:rFonts w:ascii="Aptos" w:hAnsi="Aptos" w:cstheme="majorHAnsi"/>
+                      <w:sz w:val="28"/>
+                      <w:szCs w:val="28"/>
+                    </w:rPr>
+                  </w:pPr>
+                  <w:r>
+                    <w:rPr>
+                      <w:rFonts w:ascii="Aptos" w:hAnsi="Aptos" w:cstheme="majorHAnsi"/>
+                      <w:sz w:val="28"/>
+                      <w:szCs w:val="28"/>
+                    </w:rPr>
+                    <w:t>Semplice costruzione, buon guadagno verticale</w:t>
+                  </w:r>
+                </w:p>
+              </w:tc>
+              <w:tc>
+                <w:tcPr>
+                  <w:tcW w:w="0" w:type="auto"/>
+                  <w:shd w:val="clear" w:color="auto" w:fill="BDD6EE" w:themeFill="accent5" w:themeFillTint="66"/>
+                  <w:vAlign w:val="center"/>
+                  <w:hideMark/>
+                </w:tcPr>
+                <w:p>
+                  <w:pPr>
+                    <w:jc w:val="center"/>
+                    <w:rPr>
+                      <w:rFonts w:ascii="Aptos" w:hAnsi="Aptos" w:cstheme="majorHAnsi"/>
+                      <w:sz w:val="28"/>
+                      <w:szCs w:val="28"/>
+                    </w:rPr>
+                  </w:pPr>
+                  <w:r>
+                    <w:rPr>
+                      <w:rFonts w:ascii="Aptos" w:hAnsi="Aptos" w:cstheme="majorHAnsi"/>
+                      <w:sz w:val="28"/>
+                      <w:szCs w:val="28"/>
+                    </w:rPr>
+                    <w:t>Richiede una buona messa a terra</w:t>
+                  </w:r>
+                </w:p>
+              </w:tc>
+            </w:tr>
+            <w:tr>
+              <w:trPr>
+                <w:tblCellSpacing w:w="15" w:type="dxa"/>
+              </w:trPr>
+              <w:tc>
+                <w:tcPr>
+                  <w:tcW w:w="0" w:type="auto"/>
+                  <w:shd w:val="clear" w:color="auto" w:fill="DEEAF6" w:themeFill="accent5" w:themeFillTint="33"/>
+                  <w:vAlign w:val="center"/>
+                  <w:hideMark/>
+                </w:tcPr>
+                <w:p>
+                  <w:pPr>
+                    <w:jc w:val="center"/>
+                    <w:rPr>
+                      <w:rFonts w:ascii="Aptos" w:hAnsi="Aptos" w:cstheme="majorHAnsi"/>
+                      <w:sz w:val="28"/>
+                      <w:szCs w:val="28"/>
+                    </w:rPr>
+                  </w:pPr>
+                  <w:r>
+                    <w:rPr>
+                      <w:rFonts w:ascii="Aptos" w:hAnsi="Aptos" w:cstheme="majorHAnsi"/>
+                      <w:b/>
+                      <w:bCs/>
+                      <w:sz w:val="28"/>
+                      <w:szCs w:val="28"/>
+                    </w:rPr>
+                    <w:t>Dipolo</w:t>
+                  </w:r>
+                </w:p>
+              </w:tc>
+              <w:tc>
+                <w:tcPr>
+                  <w:tcW w:w="0" w:type="auto"/>
+                  <w:shd w:val="clear" w:color="auto" w:fill="BDD6EE" w:themeFill="accent5" w:themeFillTint="66"/>
+                  <w:vAlign w:val="center"/>
+                  <w:hideMark/>
+                </w:tcPr>
+                <w:p>
+                  <w:pPr>
+                    <w:jc w:val="center"/>
+                    <w:rPr>
+                      <w:rFonts w:ascii="Aptos" w:hAnsi="Aptos" w:cstheme="majorHAnsi"/>
+                      <w:sz w:val="28"/>
+                      <w:szCs w:val="28"/>
+                    </w:rPr>
+                  </w:pPr>
+                  <w:r>
+                    <w:rPr>
+                      <w:rFonts w:ascii="Aptos" w:hAnsi="Aptos" w:cstheme="majorHAnsi"/>
+                      <w:sz w:val="28"/>
+                      <w:szCs w:val="28"/>
+                    </w:rPr>
+                    <w:t>Radio, televisione, comunicazioni VHF e UHF</w:t>
+                  </w:r>
+                </w:p>
+              </w:tc>
+              <w:tc>
+                <w:tcPr>
+                  <w:tcW w:w="0" w:type="auto"/>
+                  <w:shd w:val="clear" w:color="auto" w:fill="DEEAF6" w:themeFill="accent5" w:themeFillTint="33"/>
+                  <w:vAlign w:val="center"/>
+                  <w:hideMark/>
+                </w:tcPr>
+                <w:p>
+                  <w:pPr>
+                    <w:jc w:val="center"/>
+                    <w:rPr>
+                      <w:rFonts w:ascii="Aptos" w:hAnsi="Aptos" w:cstheme="majorHAnsi"/>
+                      <w:sz w:val="28"/>
+                      <w:szCs w:val="28"/>
+                    </w:rPr>
+                  </w:pPr>
+                  <w:r>
+                    <w:rPr>
+                      <w:rFonts w:ascii="Aptos" w:hAnsi="Aptos" w:cstheme="majorHAnsi"/>
+                      <w:sz w:val="28"/>
+                      <w:szCs w:val="28"/>
+                    </w:rPr>
+                    <w:t>Semplicità di costruzione, buona efficienza</w:t>
+                  </w:r>
+                </w:p>
+              </w:tc>
+              <w:tc>
+                <w:tcPr>
+                  <w:tcW w:w="0" w:type="auto"/>
+                  <w:shd w:val="clear" w:color="auto" w:fill="BDD6EE" w:themeFill="accent5" w:themeFillTint="66"/>
+                  <w:vAlign w:val="center"/>
+                  <w:hideMark/>
+                </w:tcPr>
+                <w:p>
+                  <w:pPr>
+                    <w:jc w:val="center"/>
+                    <w:rPr>
+                      <w:rFonts w:ascii="Aptos" w:hAnsi="Aptos" w:cstheme="majorHAnsi"/>
+                      <w:sz w:val="28"/>
+                      <w:szCs w:val="28"/>
+                    </w:rPr>
+                  </w:pPr>
+                  <w:r>
+                    <w:rPr>
+                      <w:rFonts w:ascii="Aptos" w:hAnsi="Aptos" w:cstheme="majorHAnsi"/>
+                      <w:sz w:val="28"/>
+                      <w:szCs w:val="28"/>
+                    </w:rPr>
+                    <w:t>Limitato guadagno direzionale</w:t>
+                  </w:r>
+                </w:p>
+              </w:tc>
+            </w:tr>
+            <w:tr>
+              <w:trPr>
+                <w:tblCellSpacing w:w="15" w:type="dxa"/>
+              </w:trPr>
+              <w:tc>
+                <w:tcPr>
+                  <w:tcW w:w="0" w:type="auto"/>
+                  <w:shd w:val="clear" w:color="auto" w:fill="DEEAF6" w:themeFill="accent5" w:themeFillTint="33"/>
+                  <w:vAlign w:val="center"/>
+                  <w:hideMark/>
+                </w:tcPr>
+                <w:p>
+                  <w:pPr>
+                    <w:jc w:val="center"/>
+                    <w:rPr>
+                      <w:rFonts w:ascii="Aptos" w:hAnsi="Aptos" w:cstheme="majorHAnsi"/>
+                      <w:sz w:val="28"/>
+                      <w:szCs w:val="28"/>
+                    </w:rPr>
+                  </w:pPr>
+                  <w:proofErr w:type="spellStart"/>
+                  <w:r>
+                    <w:rPr>
+                      <w:rFonts w:ascii="Aptos" w:hAnsi="Aptos" w:cstheme="majorHAnsi"/>
+                      <w:b/>
+                      <w:bCs/>
+                      <w:sz w:val="28"/>
+                      <w:szCs w:val="28"/>
+                    </w:rPr>
+                    <w:t>Yagi</w:t>
+                  </w:r>
+                  <w:proofErr w:type="spellEnd"/>
+                  <w:r>
+                    <w:rPr>
+                      <w:rFonts w:ascii="Aptos" w:hAnsi="Aptos" w:cstheme="majorHAnsi"/>
+                      <w:b/>
+                      <w:bCs/>
+                      <w:sz w:val="28"/>
+                      <w:szCs w:val="28"/>
+                    </w:rPr>
+                    <w:t>-Uda</w:t>
+                  </w:r>
+                </w:p>
+              </w:tc>
+              <w:tc>
+                <w:tcPr>
+                  <w:tcW w:w="0" w:type="auto"/>
+                  <w:shd w:val="clear" w:color="auto" w:fill="BDD6EE" w:themeFill="accent5" w:themeFillTint="66"/>
+                  <w:vAlign w:val="center"/>
+                  <w:hideMark/>
+                </w:tcPr>
+                <w:p>
+                  <w:pPr>
+                    <w:jc w:val="center"/>
+                    <w:rPr>
+                      <w:rFonts w:ascii="Aptos" w:hAnsi="Aptos" w:cstheme="majorHAnsi"/>
+                      <w:sz w:val="28"/>
+                      <w:szCs w:val="28"/>
+                    </w:rPr>
+                  </w:pPr>
+                  <w:r>
+                    <w:rPr>
+                      <w:rFonts w:ascii="Aptos" w:hAnsi="Aptos" w:cstheme="majorHAnsi"/>
+                      <w:sz w:val="28"/>
+                      <w:szCs w:val="28"/>
+                    </w:rPr>
+                    <w:t>Televisione, radioamatori, comunicazioni a lunga distanza</w:t>
+                  </w:r>
+                </w:p>
+              </w:tc>
+              <w:tc>
+                <w:tcPr>
+                  <w:tcW w:w="0" w:type="auto"/>
+                  <w:shd w:val="clear" w:color="auto" w:fill="DEEAF6" w:themeFill="accent5" w:themeFillTint="33"/>
+                  <w:vAlign w:val="center"/>
+                  <w:hideMark/>
+                </w:tcPr>
+                <w:p>
+                  <w:pPr>
+                    <w:jc w:val="center"/>
+                    <w:rPr>
+                      <w:rFonts w:ascii="Aptos" w:hAnsi="Aptos" w:cstheme="majorHAnsi"/>
+                      <w:sz w:val="28"/>
+                      <w:szCs w:val="28"/>
+                    </w:rPr>
+                  </w:pPr>
+                  <w:r>
+                    <w:rPr>
+                      <w:rFonts w:ascii="Aptos" w:hAnsi="Aptos" w:cstheme="majorHAnsi"/>
+                      <w:sz w:val="28"/>
+                      <w:szCs w:val="28"/>
+                    </w:rPr>
+                    <w:t>Elevato guadagno, buona direzionalità</w:t>
+                  </w:r>
+                </w:p>
+              </w:tc>
+              <w:tc>
+                <w:tcPr>
+                  <w:tcW w:w="0" w:type="auto"/>
+                  <w:shd w:val="clear" w:color="auto" w:fill="BDD6EE" w:themeFill="accent5" w:themeFillTint="66"/>
+                  <w:vAlign w:val="center"/>
+                  <w:hideMark/>
+                </w:tcPr>
+                <w:p>
+                  <w:pPr>
+                    <w:jc w:val="center"/>
+                    <w:rPr>
+                      <w:rFonts w:ascii="Aptos" w:hAnsi="Aptos" w:cstheme="majorHAnsi"/>
+                      <w:sz w:val="28"/>
+                      <w:szCs w:val="28"/>
+                    </w:rPr>
+                  </w:pPr>
+                  <w:r>
+                    <w:rPr>
+                      <w:rFonts w:ascii="Aptos" w:hAnsi="Aptos" w:cstheme="majorHAnsi"/>
+                      <w:sz w:val="28"/>
+                      <w:szCs w:val="28"/>
+                    </w:rPr>
+                    <w:t>Struttura complessa, ingombrante</w:t>
+                  </w:r>
+                </w:p>
+              </w:tc>
+            </w:tr>
+            <w:tr>
+              <w:trPr>
+                <w:tblCellSpacing w:w="15" w:type="dxa"/>
+              </w:trPr>
+              <w:tc>
+                <w:tcPr>
+                  <w:tcW w:w="0" w:type="auto"/>
+                  <w:shd w:val="clear" w:color="auto" w:fill="DEEAF6" w:themeFill="accent5" w:themeFillTint="33"/>
+                  <w:vAlign w:val="center"/>
+                  <w:hideMark/>
+                </w:tcPr>
+                <w:p>
+                  <w:pPr>
+                    <w:jc w:val="center"/>
+                    <w:rPr>
+                      <w:rFonts w:ascii="Aptos" w:hAnsi="Aptos" w:cstheme="majorHAnsi"/>
+                      <w:sz w:val="28"/>
+                      <w:szCs w:val="28"/>
+                    </w:rPr>
+                  </w:pPr>
+                  <w:r>
+                    <w:rPr>
+                      <w:rFonts w:ascii="Aptos" w:hAnsi="Aptos" w:cstheme="majorHAnsi"/>
+                      <w:b/>
+                      <w:bCs/>
+                      <w:sz w:val="28"/>
+                      <w:szCs w:val="28"/>
+                    </w:rPr>
+                    <w:t>Tromba</w:t>
+                  </w:r>
+                </w:p>
+              </w:tc>
+              <w:tc>
+                <w:tcPr>
+                  <w:tcW w:w="0" w:type="auto"/>
+                  <w:shd w:val="clear" w:color="auto" w:fill="BDD6EE" w:themeFill="accent5" w:themeFillTint="66"/>
+                  <w:vAlign w:val="center"/>
+                  <w:hideMark/>
+                </w:tcPr>
+                <w:p>
+                  <w:pPr>
+                    <w:jc w:val="center"/>
+                    <w:rPr>
+                      <w:rFonts w:ascii="Aptos" w:hAnsi="Aptos" w:cstheme="majorHAnsi"/>
+                      <w:sz w:val="28"/>
+                      <w:szCs w:val="28"/>
+                    </w:rPr>
+                  </w:pPr>
+                  <w:r>
+                    <w:rPr>
+                      <w:rFonts w:ascii="Aptos" w:hAnsi="Aptos" w:cstheme="majorHAnsi"/>
+                      <w:sz w:val="28"/>
+                      <w:szCs w:val="28"/>
+                    </w:rPr>
+                    <w:t>Radar, comunicazioni satellitari, misurazioni in laboratorio</w:t>
+                  </w:r>
+                </w:p>
+              </w:tc>
+              <w:tc>
+                <w:tcPr>
+                  <w:tcW w:w="0" w:type="auto"/>
+                  <w:shd w:val="clear" w:color="auto" w:fill="DEEAF6" w:themeFill="accent5" w:themeFillTint="33"/>
+                  <w:vAlign w:val="center"/>
+                  <w:hideMark/>
+                </w:tcPr>
+                <w:p>
+                  <w:pPr>
+                    <w:jc w:val="center"/>
+                    <w:rPr>
+                      <w:rFonts w:ascii="Aptos" w:hAnsi="Aptos" w:cstheme="majorHAnsi"/>
+                      <w:sz w:val="28"/>
+                      <w:szCs w:val="28"/>
+                    </w:rPr>
+                  </w:pPr>
+                  <w:r>
+                    <w:rPr>
+                      <w:rFonts w:ascii="Aptos" w:hAnsi="Aptos" w:cstheme="majorHAnsi"/>
+                      <w:sz w:val="28"/>
+                      <w:szCs w:val="28"/>
+                    </w:rPr>
+                    <w:t>Ampia larghezza di banda, buon guadagno</w:t>
+                  </w:r>
+                </w:p>
+              </w:tc>
+              <w:tc>
+                <w:tcPr>
+                  <w:tcW w:w="0" w:type="auto"/>
+                  <w:shd w:val="clear" w:color="auto" w:fill="BDD6EE" w:themeFill="accent5" w:themeFillTint="66"/>
+                  <w:vAlign w:val="center"/>
+                  <w:hideMark/>
+                </w:tcPr>
+                <w:p>
+                  <w:pPr>
+                    <w:jc w:val="center"/>
+                    <w:rPr>
+                      <w:rFonts w:ascii="Aptos" w:hAnsi="Aptos" w:cstheme="majorHAnsi"/>
+                      <w:sz w:val="28"/>
+                      <w:szCs w:val="28"/>
+                    </w:rPr>
+                  </w:pPr>
+                  <w:r>
+                    <w:rPr>
+                      <w:rFonts w:ascii="Aptos" w:hAnsi="Aptos" w:cstheme="majorHAnsi"/>
+                      <w:sz w:val="28"/>
+                      <w:szCs w:val="28"/>
+                    </w:rPr>
+                    <w:t>Dimensioni fisiche grandi</w:t>
+                  </w:r>
+                </w:p>
+              </w:tc>
+            </w:tr>
+            <w:tr>
+              <w:trPr>
+                <w:tblCellSpacing w:w="15" w:type="dxa"/>
+              </w:trPr>
+              <w:tc>
+                <w:tcPr>
+                  <w:tcW w:w="0" w:type="auto"/>
+                  <w:shd w:val="clear" w:color="auto" w:fill="DEEAF6" w:themeFill="accent5" w:themeFillTint="33"/>
+                  <w:vAlign w:val="center"/>
+                  <w:hideMark/>
+                </w:tcPr>
+                <w:p>
+                  <w:pPr>
+                    <w:jc w:val="center"/>
+                    <w:rPr>
+                      <w:rFonts w:ascii="Aptos" w:hAnsi="Aptos" w:cstheme="majorHAnsi"/>
+                      <w:sz w:val="28"/>
+                      <w:szCs w:val="28"/>
+                    </w:rPr>
+                  </w:pPr>
+                  <w:r>
+                    <w:rPr>
+                      <w:rFonts w:ascii="Aptos" w:hAnsi="Aptos" w:cstheme="majorHAnsi"/>
+                      <w:b/>
+                      <w:bCs/>
+                      <w:sz w:val="28"/>
+                      <w:szCs w:val="28"/>
+                    </w:rPr>
+                    <w:t>Microstriscia</w:t>
+                  </w:r>
+                </w:p>
+              </w:tc>
+              <w:tc>
+                <w:tcPr>
+                  <w:tcW w:w="0" w:type="auto"/>
+                  <w:shd w:val="clear" w:color="auto" w:fill="BDD6EE" w:themeFill="accent5" w:themeFillTint="66"/>
+                  <w:vAlign w:val="center"/>
+                  <w:hideMark/>
+                </w:tcPr>
+                <w:p>
+                  <w:pPr>
+                    <w:jc w:val="center"/>
+                    <w:rPr>
+                      <w:rFonts w:ascii="Aptos" w:hAnsi="Aptos" w:cstheme="majorHAnsi"/>
+                      <w:sz w:val="28"/>
+                      <w:szCs w:val="28"/>
+                    </w:rPr>
+                  </w:pPr>
+                  <w:r>
+                    <w:rPr>
+                      <w:rFonts w:ascii="Aptos" w:hAnsi="Aptos" w:cstheme="majorHAnsi"/>
+                      <w:sz w:val="28"/>
+                      <w:szCs w:val="28"/>
+                    </w:rPr>
+                    <w:t>Wi-Fi, GPS, comunicazioni mobili</w:t>
+                  </w:r>
+                </w:p>
+              </w:tc>
+              <w:tc>
+                <w:tcPr>
+                  <w:tcW w:w="0" w:type="auto"/>
+                  <w:shd w:val="clear" w:color="auto" w:fill="DEEAF6" w:themeFill="accent5" w:themeFillTint="33"/>
+                  <w:vAlign w:val="center"/>
+                  <w:hideMark/>
+                </w:tcPr>
+                <w:p>
+                  <w:pPr>
+                    <w:jc w:val="center"/>
+                    <w:rPr>
+                      <w:rFonts w:ascii="Aptos" w:hAnsi="Aptos" w:cstheme="majorHAnsi"/>
+                      <w:sz w:val="28"/>
+                      <w:szCs w:val="28"/>
+                    </w:rPr>
+                  </w:pPr>
+                  <w:r>
+                    <w:rPr>
+                      <w:rFonts w:ascii="Aptos" w:hAnsi="Aptos" w:cstheme="majorHAnsi"/>
+                      <w:sz w:val="28"/>
+                      <w:szCs w:val="28"/>
+                    </w:rPr>
+                    <w:t>Compatta, leggera, facile da integrare nei circuiti stampati</w:t>
+                  </w:r>
+                </w:p>
+              </w:tc>
+              <w:tc>
+                <w:tcPr>
+                  <w:tcW w:w="0" w:type="auto"/>
+                  <w:shd w:val="clear" w:color="auto" w:fill="BDD6EE" w:themeFill="accent5" w:themeFillTint="66"/>
+                  <w:vAlign w:val="center"/>
+                  <w:hideMark/>
+                </w:tcPr>
+                <w:p>
+                  <w:pPr>
+                    <w:jc w:val="center"/>
+                    <w:rPr>
+                      <w:rFonts w:ascii="Aptos" w:hAnsi="Aptos" w:cstheme="majorHAnsi"/>
+                      <w:sz w:val="28"/>
+                      <w:szCs w:val="28"/>
+                    </w:rPr>
+                  </w:pPr>
+                  <w:r>
+                    <w:rPr>
+                      <w:rFonts w:ascii="Aptos" w:hAnsi="Aptos" w:cstheme="majorHAnsi"/>
+                      <w:sz w:val="28"/>
+                      <w:szCs w:val="28"/>
+                    </w:rPr>
+                    <w:t>Limitata efficienza di radiazione, larghezza di banda ridotta</w:t>
+                  </w:r>
+                </w:p>
+              </w:tc>
+            </w:tr>
+            <w:tr>
+              <w:trPr>
+                <w:tblCellSpacing w:w="15" w:type="dxa"/>
+              </w:trPr>
+              <w:tc>
+                <w:tcPr>
+                  <w:tcW w:w="0" w:type="auto"/>
+                  <w:shd w:val="clear" w:color="auto" w:fill="DEEAF6" w:themeFill="accent5" w:themeFillTint="33"/>
+                  <w:vAlign w:val="center"/>
+                  <w:hideMark/>
+                </w:tcPr>
+                <w:p>
+                  <w:pPr>
+                    <w:jc w:val="center"/>
+                    <w:rPr>
+                      <w:rFonts w:ascii="Aptos" w:hAnsi="Aptos" w:cstheme="majorHAnsi"/>
+                      <w:sz w:val="28"/>
+                      <w:szCs w:val="28"/>
+                    </w:rPr>
+                  </w:pPr>
+                  <w:r>
+                    <w:rPr>
+                      <w:rFonts w:ascii="Aptos" w:hAnsi="Aptos" w:cstheme="majorHAnsi"/>
+                      <w:b/>
+                      <w:bCs/>
+                      <w:sz w:val="28"/>
+                      <w:szCs w:val="28"/>
+                    </w:rPr>
+                    <w:t>Parabolica</w:t>
+                  </w:r>
+                </w:p>
+              </w:tc>
+              <w:tc>
+                <w:tcPr>
+                  <w:tcW w:w="0" w:type="auto"/>
+                  <w:shd w:val="clear" w:color="auto" w:fill="BDD6EE" w:themeFill="accent5" w:themeFillTint="66"/>
+                  <w:vAlign w:val="center"/>
+                  <w:hideMark/>
+                </w:tcPr>
+                <w:p>
+                  <w:pPr>
+                    <w:jc w:val="center"/>
+                    <w:rPr>
+                      <w:rFonts w:ascii="Aptos" w:hAnsi="Aptos" w:cstheme="majorHAnsi"/>
+                      <w:sz w:val="28"/>
+                      <w:szCs w:val="28"/>
+                    </w:rPr>
+                  </w:pPr>
+                  <w:r>
+                    <w:rPr>
+                      <w:rFonts w:ascii="Aptos" w:hAnsi="Aptos" w:cstheme="majorHAnsi"/>
+                      <w:sz w:val="28"/>
+                      <w:szCs w:val="28"/>
+                    </w:rPr>
+                    <w:t>TV satellitare, radar, comunicazioni a lunga distanza</w:t>
+                  </w:r>
+                </w:p>
+              </w:tc>
+              <w:tc>
+                <w:tcPr>
+                  <w:tcW w:w="0" w:type="auto"/>
+                  <w:shd w:val="clear" w:color="auto" w:fill="DEEAF6" w:themeFill="accent5" w:themeFillTint="33"/>
+                  <w:vAlign w:val="center"/>
+                  <w:hideMark/>
+                </w:tcPr>
+                <w:p>
+                  <w:pPr>
+                    <w:jc w:val="center"/>
+                    <w:rPr>
+                      <w:rFonts w:ascii="Aptos" w:hAnsi="Aptos" w:cstheme="majorHAnsi"/>
+                      <w:sz w:val="28"/>
+                      <w:szCs w:val="28"/>
+                    </w:rPr>
+                  </w:pPr>
+                  <w:r>
+                    <w:rPr>
+                      <w:rFonts w:ascii="Aptos" w:hAnsi="Aptos" w:cstheme="majorHAnsi"/>
+                      <w:sz w:val="28"/>
+                      <w:szCs w:val="28"/>
+                    </w:rPr>
+                    <w:t>Elevato guadagno, eccellente direzionalità</w:t>
+                  </w:r>
+                </w:p>
+              </w:tc>
+              <w:tc>
+                <w:tcPr>
+                  <w:tcW w:w="0" w:type="auto"/>
+                  <w:shd w:val="clear" w:color="auto" w:fill="BDD6EE" w:themeFill="accent5" w:themeFillTint="66"/>
+                  <w:vAlign w:val="center"/>
+                  <w:hideMark/>
+                </w:tcPr>
+                <w:p>
+                  <w:pPr>
+                    <w:jc w:val="center"/>
+                    <w:rPr>
+                      <w:rFonts w:ascii="Aptos" w:hAnsi="Aptos" w:cstheme="majorHAnsi"/>
+                      <w:sz w:val="28"/>
+                      <w:szCs w:val="28"/>
+                    </w:rPr>
+                  </w:pPr>
+                  <w:r>
+                    <w:rPr>
+                      <w:rFonts w:ascii="Aptos" w:hAnsi="Aptos" w:cstheme="majorHAnsi"/>
+                      <w:sz w:val="28"/>
+                      <w:szCs w:val="28"/>
+                    </w:rPr>
+                    <w:t>Grande e costosa, richiede un allineamento preciso</w:t>
+                  </w:r>
+                </w:p>
+              </w:tc>
+            </w:tr>
+          </w:tbl>
+          <w:p>
+            <w:pPr>
+              <w:rPr>
+                <w:rFonts w:ascii="Aptos" w:hAnsi="Aptos" w:cstheme="majorHAnsi"/>
+                <w:sz w:val="28"/>
+                <w:szCs w:val="28"/>
+              </w:rPr>
+            </w:pPr>
+          </w:p>
+        </w:tc>
+      </w:tr>
+    </w:tbl>
+    <w:p>
+      <w:pPr>
+        <w:rPr>
+          <w:rFonts w:ascii="Aptos" w:hAnsi="Aptos" w:cstheme="majorHAnsi"/>
+          <w:b/>
+          <w:bCs/>
+          <w:color w:val="FF0000"/>
+          <w:sz w:val="36"/>
+          <w:szCs w:val="36"/>
+        </w:rPr>
+      </w:pPr>
+    </w:p>
+    <w:p>
+      <w:pPr>
+        <w:rPr>
+          <w:rFonts w:ascii="Aptos" w:hAnsi="Aptos" w:cstheme="majorHAnsi"/>
+          <w:b/>
+          <w:bCs/>
+          <w:color w:val="FF0000"/>
+          <w:sz w:val="36"/>
+          <w:szCs w:val="36"/>
+        </w:rPr>
+      </w:pPr>
+    </w:p>
+    <w:p>
+      <w:pPr>
+        <w:rPr>
+          <w:rFonts w:ascii="Aptos" w:hAnsi="Aptos" w:cstheme="majorHAnsi"/>
+          <w:b/>
+          <w:bCs/>
+          <w:color w:val="FF0000"/>
+          <w:sz w:val="36"/>
+          <w:szCs w:val="36"/>
+        </w:rPr>
+      </w:pPr>
+    </w:p>
+    <w:p>
+      <w:pPr>
+        <w:rPr>
+          <w:rFonts w:ascii="Aptos" w:hAnsi="Aptos" w:cstheme="majorHAnsi"/>
+          <w:b/>
+          <w:bCs/>
+          <w:color w:val="FF0000"/>
+          <w:sz w:val="36"/>
+          <w:szCs w:val="36"/>
+        </w:rPr>
+      </w:pPr>
+    </w:p>
+    <w:p>
+      <w:pPr>
+        <w:rPr>
+          <w:rFonts w:ascii="Aptos" w:hAnsi="Aptos" w:cstheme="majorHAnsi"/>
+          <w:b/>
+          <w:bCs/>
+          <w:color w:val="FF0000"/>
+          <w:sz w:val="36"/>
+          <w:szCs w:val="36"/>
+        </w:rPr>
+      </w:pPr>
+    </w:p>
+    <w:p>
+      <w:pPr>
+        <w:rPr>
+          <w:rFonts w:ascii="Aptos" w:hAnsi="Aptos" w:cstheme="majorHAnsi"/>
+          <w:sz w:val="28"/>
+          <w:szCs w:val="28"/>
+        </w:rPr>
+      </w:pPr>
+      <w:r>
+        <w:rPr>
+          <w:rFonts w:ascii="Aptos" w:hAnsi="Aptos" w:cstheme="majorHAnsi"/>
+          <w:b/>
+          <w:bCs/>
+          <w:color w:val="FF0000"/>
+          <w:sz w:val="36"/>
+          <w:szCs w:val="36"/>
+        </w:rPr>
+        <w:lastRenderedPageBreak/>
+        <w:t>Angolo di Radiazione:</w:t>
+      </w:r>
+    </w:p>
+    <w:p>
+      <w:pPr>
+        <w:rPr>
+          <w:rFonts w:ascii="Aptos" w:hAnsi="Aptos" w:cstheme="majorHAnsi"/>
+          <w:sz w:val="28"/>
+          <w:szCs w:val="28"/>
+        </w:rPr>
+      </w:pPr>
+      <w:r>
+        <w:rPr>
+          <w:rFonts w:ascii="Aptos" w:hAnsi="Aptos" w:cstheme="majorHAnsi"/>
+          <w:sz w:val="28"/>
+          <w:szCs w:val="28"/>
+        </w:rPr>
+        <w:t>L'angolo di radiazione di un'antenna, noto anche come larghezza del fascio (</w:t>
+      </w:r>
+      <w:proofErr w:type="spellStart"/>
+      <w:r>
+        <w:rPr>
+          <w:rFonts w:ascii="Aptos" w:hAnsi="Aptos" w:cstheme="majorHAnsi"/>
+          <w:sz w:val="28"/>
+          <w:szCs w:val="28"/>
+        </w:rPr>
+        <w:t>beamwidth</w:t>
+      </w:r>
+      <w:proofErr w:type="spellEnd"/>
+      <w:r>
+        <w:rPr>
+          <w:rFonts w:ascii="Aptos" w:hAnsi="Aptos" w:cstheme="majorHAnsi"/>
+          <w:sz w:val="28"/>
+          <w:szCs w:val="28"/>
+        </w:rPr>
+        <w:t>), è l'angolo entro cui l'intensità del segnale irradiato è uguale o superiore a metà dell'intensità del segnale massimo. Questo angolo è misurato solitamente tra i punti -3 dB sul diagramma di radiazione, dove l'intensità del segnale è metà del valore massimo.</w:t>
+      </w:r>
+    </w:p>
+    <w:p>
+      <w:pPr>
+        <w:rPr>
+          <w:rFonts w:ascii="Aptos" w:hAnsi="Aptos" w:cstheme="majorHAnsi"/>
+          <w:sz w:val="28"/>
+          <w:szCs w:val="28"/>
+        </w:rPr>
+      </w:pPr>
+      <w:r>
+        <w:rPr>
+          <w:rFonts w:ascii="Aptos" w:hAnsi="Aptos" w:cstheme="majorHAnsi"/>
+          <w:b/>
+          <w:bCs/>
+          <w:color w:val="FF0000"/>
+          <w:sz w:val="28"/>
+          <w:szCs w:val="28"/>
+        </w:rPr>
+        <w:t>Caratteristiche Principali:</w:t>
+      </w:r>
+    </w:p>
+    <w:p>
+      <w:pPr>
+        <w:numPr>
+          <w:ilvl w:val="0"/>
+          <w:numId w:val="28"/>
+        </w:numPr>
+        <w:rPr>
+          <w:rFonts w:ascii="Aptos" w:hAnsi="Aptos" w:cstheme="majorHAnsi"/>
+          <w:sz w:val="28"/>
+          <w:szCs w:val="28"/>
+        </w:rPr>
+      </w:pPr>
+      <w:r>
+        <w:rPr>
+          <w:rFonts w:ascii="Aptos" w:hAnsi="Aptos" w:cstheme="majorHAnsi"/>
+          <w:b/>
+          <w:bCs/>
+          <w:sz w:val="28"/>
+          <w:szCs w:val="28"/>
+        </w:rPr>
+        <w:t xml:space="preserve">Larghezza del Fascio a Metà Potenza (HPBW - Half Power </w:t>
+      </w:r>
+      <w:proofErr w:type="spellStart"/>
+      <w:r>
+        <w:rPr>
+          <w:rFonts w:ascii="Aptos" w:hAnsi="Aptos" w:cstheme="majorHAnsi"/>
+          <w:b/>
+          <w:bCs/>
+          <w:sz w:val="28"/>
+          <w:szCs w:val="28"/>
+        </w:rPr>
+        <w:t>Beam</w:t>
+      </w:r>
+      <w:proofErr w:type="spellEnd"/>
+      <w:r>
+        <w:rPr>
+          <w:rFonts w:ascii="Aptos" w:hAnsi="Aptos" w:cstheme="majorHAnsi"/>
+          <w:b/>
+          <w:bCs/>
+          <w:sz w:val="28"/>
+          <w:szCs w:val="28"/>
+        </w:rPr>
+        <w:t xml:space="preserve"> Width):</w:t>
+      </w:r>
+      <w:r>
+        <w:rPr>
+          <w:rFonts w:ascii="Aptos" w:hAnsi="Aptos" w:cstheme="majorHAnsi"/>
+          <w:sz w:val="28"/>
+          <w:szCs w:val="28"/>
+        </w:rPr>
+        <w:t xml:space="preserve"> Rappresenta l'angolo entro il quale l'intensità del segnale è uguale o superiore a metà dell'intensità del segnale massimo. Questo è un indicatore chiave della direzionalità dell'antenna.</w:t>
+      </w:r>
+    </w:p>
+    <w:p>
+      <w:pPr>
+        <w:numPr>
+          <w:ilvl w:val="0"/>
+          <w:numId w:val="28"/>
+        </w:numPr>
+        <w:rPr>
+          <w:rFonts w:ascii="Aptos" w:hAnsi="Aptos" w:cstheme="majorHAnsi"/>
+          <w:sz w:val="28"/>
+          <w:szCs w:val="28"/>
+        </w:rPr>
+      </w:pPr>
+      <w:r>
+        <w:rPr>
+          <w:rFonts w:ascii="Aptos" w:hAnsi="Aptos" w:cstheme="majorHAnsi"/>
+          <w:b/>
+          <w:bCs/>
+          <w:sz w:val="28"/>
+          <w:szCs w:val="28"/>
+        </w:rPr>
+        <w:t xml:space="preserve">Larghezza del Fascio al Primo Nullo (FNBW - First Null </w:t>
+      </w:r>
+      <w:proofErr w:type="spellStart"/>
+      <w:r>
+        <w:rPr>
+          <w:rFonts w:ascii="Aptos" w:hAnsi="Aptos" w:cstheme="majorHAnsi"/>
+          <w:b/>
+          <w:bCs/>
+          <w:sz w:val="28"/>
+          <w:szCs w:val="28"/>
+        </w:rPr>
+        <w:t>Beam</w:t>
+      </w:r>
+      <w:proofErr w:type="spellEnd"/>
+      <w:r>
+        <w:rPr>
+          <w:rFonts w:ascii="Aptos" w:hAnsi="Aptos" w:cstheme="majorHAnsi"/>
+          <w:b/>
+          <w:bCs/>
+          <w:sz w:val="28"/>
+          <w:szCs w:val="28"/>
+        </w:rPr>
+        <w:t xml:space="preserve"> Width):</w:t>
+      </w:r>
+      <w:r>
+        <w:rPr>
+          <w:rFonts w:ascii="Aptos" w:hAnsi="Aptos" w:cstheme="majorHAnsi"/>
+          <w:sz w:val="28"/>
+          <w:szCs w:val="28"/>
+        </w:rPr>
+        <w:t xml:space="preserve"> Rappresenta l'angolo entro il quale l'intensità del segnale scende al primo zero (null) nel diagramma di radiazione. Questo valore è utile per valutare la risoluzione angolare dell'antenna.</w:t>
+      </w:r>
+    </w:p>
+    <w:p>
+      <w:pPr>
+        <w:rPr>
+          <w:rFonts w:ascii="Aptos" w:hAnsi="Aptos" w:cstheme="majorHAnsi"/>
+          <w:sz w:val="28"/>
+          <w:szCs w:val="28"/>
+        </w:rPr>
+      </w:pPr>
+      <w:r>
+        <w:rPr>
+          <w:rFonts w:ascii="Aptos" w:hAnsi="Aptos" w:cstheme="majorHAnsi"/>
+          <w:sz w:val="28"/>
+          <w:szCs w:val="28"/>
+        </w:rPr>
+        <w:t>L'angolo di radiazione è fondamentale per determinare la copertura angolare e la risoluzione dell'antenna. Un'antenna con un'ampia larghezza del fascio (larghezza del fascio a metà potenza) fornirà una copertura più ampia ma una risoluzione angolare inferiore. Al contrario, un'antenna con una larghezza del fascio stretta offrirà una maggiore direzionalità e risoluzione.</w:t>
+      </w:r>
+    </w:p>
+    <w:p>
+      <w:pPr>
+        <w:rPr>
+          <w:rFonts w:ascii="Aptos" w:hAnsi="Aptos" w:cstheme="majorHAnsi"/>
+          <w:sz w:val="28"/>
+          <w:szCs w:val="28"/>
+        </w:rPr>
+      </w:pPr>
+    </w:p>
+    <w:p>
+      <w:pPr>
+        <w:rPr>
+          <w:rFonts w:ascii="Aptos" w:hAnsi="Aptos" w:cstheme="majorHAnsi"/>
+          <w:sz w:val="28"/>
+          <w:szCs w:val="28"/>
+        </w:rPr>
+      </w:pPr>
+      <w:r>
+        <w:rPr>
+          <w:rFonts w:ascii="Aptos" w:hAnsi="Aptos" w:cstheme="majorHAnsi"/>
+          <w:b/>
+          <w:bCs/>
+          <w:color w:val="FF0000"/>
+          <w:sz w:val="36"/>
+          <w:szCs w:val="36"/>
+        </w:rPr>
+        <w:t>Guadagno di un'Antenna:</w:t>
+      </w:r>
+      <w:r>
+        <w:rPr>
+          <w:rFonts w:ascii="Aptos" w:hAnsi="Aptos" w:cstheme="majorHAnsi"/>
+          <w:color w:val="FF0000"/>
+          <w:sz w:val="28"/>
+          <w:szCs w:val="28"/>
+        </w:rPr>
+        <w:t xml:space="preserve"> </w:t>
+      </w:r>
+    </w:p>
+    <w:p>
+      <w:pPr>
+        <w:rPr>
+          <w:rFonts w:ascii="Aptos" w:hAnsi="Aptos" w:cstheme="majorHAnsi"/>
+          <w:sz w:val="28"/>
+          <w:szCs w:val="28"/>
+        </w:rPr>
+      </w:pPr>
+      <w:r>
+        <w:rPr>
+          <w:rFonts w:ascii="Aptos" w:hAnsi="Aptos" w:cstheme="majorHAnsi"/>
+          <w:sz w:val="28"/>
+          <w:szCs w:val="28"/>
+        </w:rPr>
+        <w:t xml:space="preserve">Il </w:t>
+      </w:r>
+      <w:r>
+        <w:rPr>
+          <w:rFonts w:ascii="Aptos" w:hAnsi="Aptos" w:cstheme="majorHAnsi"/>
+          <w:b/>
+          <w:bCs/>
+          <w:sz w:val="28"/>
+          <w:szCs w:val="28"/>
+        </w:rPr>
+        <w:t>guadagno (G)</w:t>
+      </w:r>
+      <w:r>
+        <w:rPr>
+          <w:rFonts w:ascii="Aptos" w:hAnsi="Aptos" w:cstheme="majorHAnsi"/>
+          <w:sz w:val="28"/>
+          <w:szCs w:val="28"/>
+        </w:rPr>
+        <w:t xml:space="preserve"> </w:t>
+      </w:r>
+      <w:r>
+        <w:rPr>
+          <w:rFonts w:ascii="Aptos" w:hAnsi="Aptos" w:cstheme="majorHAnsi"/>
+          <w:sz w:val="28"/>
+          <w:szCs w:val="28"/>
+        </w:rPr>
+        <w:t xml:space="preserve">di un'antenna è una misura della capacità dell'antenna di concentrare l'energia irradiata in una direzione specifica rispetto a un'antenna isotropica ideale (che irradia uniformemente in tutte le direzioni). Il guadagno è generalmente espresso in </w:t>
+      </w:r>
+      <w:r>
+        <w:rPr>
+          <w:rFonts w:ascii="Aptos" w:hAnsi="Aptos" w:cstheme="majorHAnsi"/>
+          <w:b/>
+          <w:bCs/>
+          <w:sz w:val="28"/>
+          <w:szCs w:val="28"/>
+        </w:rPr>
+        <w:t>decibel (dB)</w:t>
+      </w:r>
+      <w:r>
+        <w:rPr>
+          <w:rFonts w:ascii="Aptos" w:hAnsi="Aptos" w:cstheme="majorHAnsi"/>
+          <w:sz w:val="28"/>
+          <w:szCs w:val="28"/>
+        </w:rPr>
+        <w:t>.</w:t>
+      </w:r>
+    </w:p>
+    <w:p>
+      <w:pPr>
+        <w:numPr>
+          <w:ilvl w:val="0"/>
+          <w:numId w:val="20"/>
+        </w:numPr>
+        <w:rPr>
+          <w:rFonts w:ascii="Aptos" w:hAnsi="Aptos" w:cstheme="majorHAnsi"/>
+          <w:color w:val="FF0000"/>
+          <w:sz w:val="28"/>
+          <w:szCs w:val="28"/>
+        </w:rPr>
+      </w:pPr>
+      <w:r>
+        <w:rPr>
+          <w:rFonts w:ascii="Aptos" w:hAnsi="Aptos" w:cstheme="majorHAnsi"/>
+          <w:b/>
+          <w:bCs/>
+          <w:color w:val="FF0000"/>
+          <w:sz w:val="28"/>
+          <w:szCs w:val="28"/>
+        </w:rPr>
+        <w:t>Formula del Guadagno in Decibel (</w:t>
+      </w:r>
+      <w:proofErr w:type="spellStart"/>
+      <w:r>
+        <w:rPr>
+          <w:rFonts w:ascii="Aptos" w:hAnsi="Aptos" w:cstheme="majorHAnsi"/>
+          <w:b/>
+          <w:bCs/>
+          <w:i/>
+          <w:iCs/>
+          <w:color w:val="FF0000"/>
+          <w:sz w:val="28"/>
+          <w:szCs w:val="28"/>
+        </w:rPr>
+        <w:t>dBi</w:t>
+      </w:r>
+      <w:proofErr w:type="spellEnd"/>
+      <w:r>
+        <w:rPr>
+          <w:rFonts w:ascii="Aptos" w:hAnsi="Aptos" w:cstheme="majorHAnsi"/>
+          <w:b/>
+          <w:bCs/>
+          <w:color w:val="FF0000"/>
+          <w:sz w:val="28"/>
+          <w:szCs w:val="28"/>
+        </w:rPr>
+        <w:t>)</w:t>
+      </w:r>
+      <w:r>
+        <w:rPr>
+          <w:rFonts w:ascii="Aptos" w:hAnsi="Aptos" w:cstheme="majorHAnsi"/>
+          <w:color w:val="FF0000"/>
+          <w:sz w:val="28"/>
+          <w:szCs w:val="28"/>
+        </w:rPr>
+        <w:t>:</w:t>
+      </w:r>
+    </w:p>
+    <w:p>
+      <w:pPr>
+        <w:rPr>
+          <w:rFonts w:ascii="Aptos" w:hAnsi="Aptos" w:cstheme="majorHAnsi"/>
+          <w:b/>
+          <w:bCs/>
+          <w:sz w:val="28"/>
+          <w:szCs w:val="28"/>
+        </w:rPr>
+      </w:pPr>
+      <w:r>
+        <w:rPr>
+          <w:rFonts w:ascii="Aptos" w:hAnsi="Aptos" w:cstheme="majorHAnsi"/>
+          <w:b/>
+          <w:bCs/>
+          <w:sz w:val="28"/>
+          <w:szCs w:val="28"/>
+        </w:rPr>
+        <w:t>G</w:t>
+      </w:r>
+      <w:r>
+        <w:rPr>
+          <w:rFonts w:ascii="Aptos" w:hAnsi="Aptos" w:cstheme="majorHAnsi"/>
+          <w:b/>
+          <w:bCs/>
+          <w:sz w:val="28"/>
+          <w:szCs w:val="28"/>
+        </w:rPr>
+        <w:t xml:space="preserve"> </w:t>
+      </w:r>
+      <w:r>
+        <w:rPr>
+          <w:rFonts w:ascii="Aptos" w:hAnsi="Aptos" w:cstheme="majorHAnsi"/>
+          <w:b/>
+          <w:bCs/>
+          <w:sz w:val="28"/>
+          <w:szCs w:val="28"/>
+        </w:rPr>
+        <w:t>(</w:t>
+      </w:r>
+      <w:proofErr w:type="spellStart"/>
+      <w:r>
+        <w:rPr>
+          <w:rFonts w:ascii="Aptos" w:hAnsi="Aptos" w:cstheme="majorHAnsi"/>
+          <w:b/>
+          <w:bCs/>
+          <w:sz w:val="28"/>
+          <w:szCs w:val="28"/>
+        </w:rPr>
+        <w:t>dBi</w:t>
+      </w:r>
+      <w:proofErr w:type="spellEnd"/>
+      <w:r>
+        <w:rPr>
+          <w:rFonts w:ascii="Aptos" w:hAnsi="Aptos" w:cstheme="majorHAnsi"/>
+          <w:b/>
+          <w:bCs/>
+          <w:sz w:val="28"/>
+          <w:szCs w:val="28"/>
+        </w:rPr>
+        <w:t>) = 10*log (P</w:t>
+      </w:r>
+      <w:r>
+        <w:rPr>
+          <w:rFonts w:ascii="Aptos" w:hAnsi="Aptos" w:cstheme="majorHAnsi"/>
+          <w:b/>
+          <w:bCs/>
+          <w:sz w:val="24"/>
+          <w:szCs w:val="24"/>
+        </w:rPr>
+        <w:t>r</w:t>
+      </w:r>
+      <w:r>
+        <w:rPr>
+          <w:rFonts w:ascii="Aptos" w:hAnsi="Aptos" w:cstheme="majorHAnsi"/>
+          <w:b/>
+          <w:bCs/>
+          <w:sz w:val="24"/>
+          <w:szCs w:val="24"/>
+        </w:rPr>
+        <w:t xml:space="preserve"> </w:t>
+      </w:r>
+      <w:r>
+        <w:rPr>
+          <w:rFonts w:ascii="Aptos" w:hAnsi="Aptos" w:cstheme="majorHAnsi"/>
+          <w:b/>
+          <w:bCs/>
+          <w:sz w:val="28"/>
+          <w:szCs w:val="28"/>
+        </w:rPr>
+        <w:t>/</w:t>
+      </w:r>
+      <w:r>
+        <w:rPr>
+          <w:rFonts w:ascii="Aptos" w:hAnsi="Aptos" w:cstheme="majorHAnsi"/>
+          <w:b/>
+          <w:bCs/>
+          <w:sz w:val="28"/>
+          <w:szCs w:val="28"/>
+        </w:rPr>
+        <w:t xml:space="preserve"> P</w:t>
+      </w:r>
+      <w:r>
+        <w:rPr>
+          <w:rFonts w:ascii="Aptos" w:hAnsi="Aptos" w:cstheme="majorHAnsi"/>
+          <w:b/>
+          <w:bCs/>
+          <w:sz w:val="24"/>
+          <w:szCs w:val="24"/>
+        </w:rPr>
+        <w:t>i</w:t>
+      </w:r>
+      <w:r>
+        <w:rPr>
+          <w:rFonts w:ascii="Aptos" w:hAnsi="Aptos" w:cstheme="majorHAnsi"/>
+          <w:b/>
+          <w:bCs/>
+          <w:sz w:val="28"/>
+          <w:szCs w:val="28"/>
+        </w:rPr>
+        <w:t>)</w:t>
+      </w:r>
+    </w:p>
+    <w:p>
+      <w:pPr>
+        <w:numPr>
+          <w:ilvl w:val="0"/>
+          <w:numId w:val="21"/>
+        </w:numPr>
+        <w:rPr>
+          <w:rFonts w:ascii="Aptos" w:hAnsi="Aptos" w:cstheme="majorHAnsi"/>
+          <w:sz w:val="28"/>
+          <w:szCs w:val="28"/>
+        </w:rPr>
+      </w:pPr>
+      <w:r>
+        <w:rPr>
+          <w:rFonts w:ascii="Aptos" w:hAnsi="Aptos" w:cstheme="majorHAnsi"/>
+          <w:b/>
+          <w:bCs/>
+          <w:sz w:val="28"/>
+          <w:szCs w:val="28"/>
+        </w:rPr>
+        <w:t>Pr (Watt (W))</w:t>
+      </w:r>
+      <w:r>
+        <w:rPr>
+          <w:rFonts w:ascii="Aptos" w:hAnsi="Aptos" w:cstheme="majorHAnsi"/>
+          <w:sz w:val="28"/>
+          <w:szCs w:val="28"/>
+        </w:rPr>
+        <w:t>: Potenza irradiata nella direzione di massimo irraggiamento.</w:t>
+      </w:r>
+    </w:p>
+    <w:p>
+      <w:pPr>
+        <w:numPr>
+          <w:ilvl w:val="0"/>
+          <w:numId w:val="21"/>
+        </w:numPr>
+        <w:rPr>
+          <w:rFonts w:ascii="Aptos" w:hAnsi="Aptos" w:cstheme="majorHAnsi"/>
+          <w:sz w:val="28"/>
+          <w:szCs w:val="28"/>
+        </w:rPr>
+      </w:pPr>
+      <w:r>
+        <w:rPr>
+          <w:rFonts w:ascii="Aptos" w:hAnsi="Aptos" w:cstheme="majorHAnsi"/>
+          <w:b/>
+          <w:bCs/>
+          <w:sz w:val="28"/>
+          <w:szCs w:val="28"/>
+        </w:rPr>
+        <w:t>P</w:t>
+      </w:r>
+      <w:r>
+        <w:rPr>
+          <w:rFonts w:ascii="Aptos" w:hAnsi="Aptos" w:cstheme="majorHAnsi"/>
+          <w:b/>
+          <w:bCs/>
+          <w:sz w:val="24"/>
+          <w:szCs w:val="24"/>
+        </w:rPr>
+        <w:t xml:space="preserve">i </w:t>
+      </w:r>
+      <w:r>
+        <w:rPr>
+          <w:rFonts w:ascii="Aptos" w:hAnsi="Aptos" w:cstheme="majorHAnsi"/>
+          <w:b/>
+          <w:bCs/>
+          <w:sz w:val="28"/>
+          <w:szCs w:val="28"/>
+        </w:rPr>
+        <w:t>(Watt (W))</w:t>
+      </w:r>
+      <w:r>
+        <w:rPr>
+          <w:rFonts w:ascii="Aptos" w:hAnsi="Aptos" w:cstheme="majorHAnsi"/>
+          <w:sz w:val="28"/>
+          <w:szCs w:val="28"/>
+        </w:rPr>
+        <w:t>: Potenza irradiata da un'antenna isotropica con la stessa potenza totale.</w:t>
+      </w:r>
+    </w:p>
+    <w:p>
+      <w:pPr>
+        <w:numPr>
+          <w:ilvl w:val="0"/>
+          <w:numId w:val="21"/>
+        </w:numPr>
+        <w:rPr>
+          <w:rFonts w:ascii="Aptos" w:hAnsi="Aptos" w:cstheme="majorHAnsi"/>
+          <w:sz w:val="28"/>
+          <w:szCs w:val="28"/>
+        </w:rPr>
+      </w:pPr>
+      <w:r>
+        <w:rPr>
+          <w:rFonts w:ascii="Aptos" w:hAnsi="Aptos" w:cstheme="majorHAnsi"/>
+          <w:b/>
+          <w:bCs/>
+          <w:sz w:val="28"/>
+          <w:szCs w:val="28"/>
+        </w:rPr>
+        <w:lastRenderedPageBreak/>
+        <w:t>Descrizione:</w:t>
+      </w:r>
+      <w:r>
+        <w:rPr>
+          <w:rFonts w:ascii="Aptos" w:hAnsi="Aptos" w:cstheme="majorHAnsi"/>
+          <w:sz w:val="28"/>
+          <w:szCs w:val="28"/>
+        </w:rPr>
+        <w:t xml:space="preserve"> Questa formula esprime il guadagno in termini di decibel rispetto a un'antenna isotropica. Il guadagno in </w:t>
+      </w:r>
+      <w:proofErr w:type="spellStart"/>
+      <w:r>
+        <w:rPr>
+          <w:rFonts w:ascii="Aptos" w:hAnsi="Aptos" w:cstheme="majorHAnsi"/>
+          <w:i/>
+          <w:iCs/>
+          <w:sz w:val="28"/>
+          <w:szCs w:val="28"/>
+        </w:rPr>
+        <w:t>dBi</w:t>
+      </w:r>
+      <w:proofErr w:type="spellEnd"/>
+      <w:r>
+        <w:rPr>
+          <w:rFonts w:ascii="Aptos" w:hAnsi="Aptos" w:cstheme="majorHAnsi"/>
+          <w:sz w:val="28"/>
+          <w:szCs w:val="28"/>
+        </w:rPr>
+        <w:t xml:space="preserve"> misura l'intensità del campo irradiato nella direzione di massimo irraggiamento rispetto all'intensità irradiata da un'antenna isotropica.</w:t>
+      </w:r>
+    </w:p>
+    <w:p>
+      <w:pPr>
+        <w:numPr>
+          <w:ilvl w:val="0"/>
+          <w:numId w:val="22"/>
+        </w:numPr>
+        <w:rPr>
+          <w:rFonts w:ascii="Aptos" w:hAnsi="Aptos" w:cstheme="majorHAnsi"/>
+          <w:color w:val="FF0000"/>
+          <w:sz w:val="28"/>
+          <w:szCs w:val="28"/>
+        </w:rPr>
+      </w:pPr>
+      <w:r>
+        <w:rPr>
+          <w:rFonts w:ascii="Aptos" w:hAnsi="Aptos" w:cstheme="majorHAnsi"/>
+          <w:b/>
+          <w:bCs/>
+          <w:color w:val="FF0000"/>
+          <w:sz w:val="28"/>
+          <w:szCs w:val="28"/>
+        </w:rPr>
+        <w:t>Formula del Guadagno Diretto</w:t>
+      </w:r>
+      <w:r>
+        <w:rPr>
+          <w:rFonts w:ascii="Aptos" w:hAnsi="Aptos" w:cstheme="majorHAnsi"/>
+          <w:color w:val="FF0000"/>
+          <w:sz w:val="28"/>
+          <w:szCs w:val="28"/>
+        </w:rPr>
+        <w:t>:</w:t>
+      </w:r>
+    </w:p>
+    <w:p>
+      <w:pPr>
+        <w:rPr>
+          <w:rFonts w:ascii="Aptos" w:hAnsi="Aptos" w:cstheme="majorHAnsi"/>
+          <w:b/>
+          <w:bCs/>
+          <w:sz w:val="28"/>
+          <w:szCs w:val="28"/>
+        </w:rPr>
+      </w:pPr>
+      <w:r>
+        <w:rPr>
+          <w:rFonts w:ascii="Aptos" w:hAnsi="Aptos" w:cstheme="majorHAnsi"/>
+          <w:b/>
+          <w:bCs/>
+          <w:sz w:val="28"/>
+          <w:szCs w:val="28"/>
+        </w:rPr>
+        <w:t>G</w:t>
+      </w:r>
+      <w:r>
+        <w:rPr>
+          <w:rFonts w:ascii="Aptos" w:hAnsi="Aptos" w:cstheme="majorHAnsi"/>
+          <w:b/>
+          <w:bCs/>
+          <w:sz w:val="28"/>
+          <w:szCs w:val="28"/>
+        </w:rPr>
+        <w:t xml:space="preserve"> </w:t>
+      </w:r>
+      <w:r>
+        <w:rPr>
+          <w:rFonts w:ascii="Aptos" w:hAnsi="Aptos" w:cstheme="majorHAnsi"/>
+          <w:b/>
+          <w:bCs/>
+          <w:sz w:val="28"/>
+          <w:szCs w:val="28"/>
+        </w:rPr>
+        <w:t>(</w:t>
+      </w:r>
+      <w:proofErr w:type="spellStart"/>
+      <w:r>
+        <w:rPr>
+          <w:rFonts w:ascii="Aptos" w:hAnsi="Aptos" w:cstheme="majorHAnsi"/>
+          <w:b/>
+          <w:bCs/>
+          <w:sz w:val="28"/>
+          <w:szCs w:val="28"/>
+        </w:rPr>
+        <w:t>dBi</w:t>
+      </w:r>
+      <w:proofErr w:type="spellEnd"/>
+      <w:r>
+        <w:rPr>
+          <w:rFonts w:ascii="Aptos" w:hAnsi="Aptos" w:cstheme="majorHAnsi"/>
+          <w:b/>
+          <w:bCs/>
+          <w:sz w:val="28"/>
+          <w:szCs w:val="28"/>
+        </w:rPr>
+        <w:t>) =</w:t>
+      </w:r>
+      <w:r>
+        <w:rPr>
+          <w:rFonts w:ascii="Aptos" w:hAnsi="Aptos" w:cstheme="majorHAnsi"/>
+          <w:b/>
+          <w:bCs/>
+          <w:sz w:val="28"/>
+          <w:szCs w:val="28"/>
+        </w:rPr>
+        <w:t xml:space="preserve"> </w:t>
+      </w:r>
+      <w:r>
+        <w:rPr>
+          <w:rFonts w:ascii="Aptos" w:hAnsi="Aptos" w:cstheme="majorHAnsi"/>
+          <w:b/>
+          <w:bCs/>
+          <w:sz w:val="28"/>
+          <w:szCs w:val="28"/>
+        </w:rPr>
+        <w:t>P</w:t>
+      </w:r>
+      <w:r>
+        <w:rPr>
+          <w:rFonts w:ascii="Aptos" w:hAnsi="Aptos" w:cstheme="majorHAnsi"/>
+          <w:b/>
+          <w:bCs/>
+          <w:sz w:val="24"/>
+          <w:szCs w:val="24"/>
+        </w:rPr>
+        <w:t>iso</w:t>
+      </w:r>
+      <w:r>
+        <w:rPr>
+          <w:rFonts w:ascii="Aptos" w:hAnsi="Aptos" w:cstheme="majorHAnsi"/>
+          <w:b/>
+          <w:bCs/>
+          <w:sz w:val="28"/>
+          <w:szCs w:val="28"/>
+        </w:rPr>
+        <w:t xml:space="preserve"> / </w:t>
+      </w:r>
+      <w:proofErr w:type="spellStart"/>
+      <w:r>
+        <w:rPr>
+          <w:rFonts w:ascii="Aptos" w:hAnsi="Aptos" w:cstheme="majorHAnsi"/>
+          <w:b/>
+          <w:bCs/>
+          <w:sz w:val="28"/>
+          <w:szCs w:val="28"/>
+        </w:rPr>
+        <w:t>P</w:t>
+      </w:r>
+      <w:r>
+        <w:rPr>
+          <w:rFonts w:ascii="Aptos" w:hAnsi="Aptos" w:cstheme="majorHAnsi"/>
+          <w:b/>
+          <w:bCs/>
+          <w:sz w:val="24"/>
+          <w:szCs w:val="24"/>
+        </w:rPr>
+        <w:t>r</w:t>
+      </w:r>
+      <w:r>
+        <w:rPr>
+          <w:rFonts w:ascii="Cambria Math" w:hAnsi="Cambria Math" w:cs="Cambria Math"/>
+          <w:b/>
+          <w:bCs/>
+          <w:sz w:val="24"/>
+          <w:szCs w:val="24"/>
+        </w:rPr>
+        <w:t>∣</w:t>
+      </w:r>
+      <w:r>
+        <w:rPr>
+          <w:rFonts w:ascii="Aptos" w:hAnsi="Aptos" w:cstheme="majorHAnsi"/>
+          <w:b/>
+          <w:bCs/>
+          <w:sz w:val="24"/>
+          <w:szCs w:val="24"/>
+        </w:rPr>
+        <w:t>max</w:t>
+      </w:r>
+      <w:proofErr w:type="spellEnd"/>
+      <w:r>
+        <w:rPr>
+          <w:rFonts w:ascii="Aptos" w:hAnsi="Aptos" w:cstheme="majorHAnsi"/>
+          <w:b/>
+          <w:bCs/>
+          <w:sz w:val="24"/>
+          <w:szCs w:val="24"/>
+        </w:rPr>
+        <w:t xml:space="preserve">  </w:t>
+      </w:r>
+    </w:p>
+    <w:p>
+      <w:pPr>
+        <w:numPr>
+          <w:ilvl w:val="0"/>
+          <w:numId w:val="23"/>
+        </w:numPr>
+        <w:rPr>
+          <w:rFonts w:ascii="Aptos" w:hAnsi="Aptos" w:cstheme="majorHAnsi"/>
+          <w:sz w:val="28"/>
+          <w:szCs w:val="28"/>
+        </w:rPr>
+      </w:pPr>
+      <w:r>
+        <w:rPr>
+          <w:rFonts w:ascii="Aptos" w:hAnsi="Aptos" w:cstheme="majorHAnsi"/>
+          <w:b/>
+          <w:bCs/>
+          <w:sz w:val="28"/>
+          <w:szCs w:val="28"/>
+        </w:rPr>
+        <w:t>P</w:t>
+      </w:r>
+      <w:r>
+        <w:rPr>
+          <w:rFonts w:ascii="Aptos" w:hAnsi="Aptos" w:cstheme="majorHAnsi"/>
+          <w:b/>
+          <w:bCs/>
+          <w:sz w:val="24"/>
+          <w:szCs w:val="24"/>
+        </w:rPr>
+        <w:t>iso</w:t>
+      </w:r>
+      <w:r>
+        <w:rPr>
+          <w:rFonts w:ascii="Aptos" w:hAnsi="Aptos" w:cstheme="majorHAnsi"/>
+          <w:b/>
+          <w:bCs/>
+          <w:sz w:val="28"/>
+          <w:szCs w:val="28"/>
+        </w:rPr>
+        <w:t xml:space="preserve"> (Watt (W))</w:t>
+      </w:r>
+      <w:r>
+        <w:rPr>
+          <w:rFonts w:ascii="Aptos" w:hAnsi="Aptos" w:cstheme="majorHAnsi"/>
+          <w:sz w:val="28"/>
+          <w:szCs w:val="28"/>
+        </w:rPr>
+        <w:t>: Potenza irradiata da un'antenna isotropica.</w:t>
+      </w:r>
+    </w:p>
+    <w:p>
+      <w:pPr>
+        <w:numPr>
+          <w:ilvl w:val="0"/>
+          <w:numId w:val="23"/>
+        </w:numPr>
+        <w:rPr>
+          <w:rFonts w:ascii="Aptos" w:hAnsi="Aptos" w:cstheme="majorHAnsi"/>
+          <w:sz w:val="28"/>
+          <w:szCs w:val="28"/>
+        </w:rPr>
+      </w:pPr>
+      <w:proofErr w:type="spellStart"/>
+      <w:r>
+        <w:rPr>
+          <w:rFonts w:ascii="Aptos" w:hAnsi="Aptos" w:cstheme="majorHAnsi"/>
+          <w:b/>
+          <w:bCs/>
+          <w:sz w:val="28"/>
+          <w:szCs w:val="28"/>
+        </w:rPr>
+        <w:t>P</w:t>
+      </w:r>
+      <w:r>
+        <w:rPr>
+          <w:rFonts w:ascii="Aptos" w:hAnsi="Aptos" w:cstheme="majorHAnsi"/>
+          <w:b/>
+          <w:bCs/>
+          <w:sz w:val="24"/>
+          <w:szCs w:val="24"/>
+        </w:rPr>
+        <w:t>r</w:t>
+      </w:r>
+      <w:r>
+        <w:rPr>
+          <w:rFonts w:ascii="Cambria Math" w:hAnsi="Cambria Math" w:cs="Cambria Math"/>
+          <w:b/>
+          <w:bCs/>
+          <w:sz w:val="24"/>
+          <w:szCs w:val="24"/>
+        </w:rPr>
+        <w:t>∣</w:t>
+      </w:r>
+      <w:r>
+        <w:rPr>
+          <w:rFonts w:ascii="Aptos" w:hAnsi="Aptos" w:cstheme="majorHAnsi"/>
+          <w:b/>
+          <w:bCs/>
+          <w:sz w:val="24"/>
+          <w:szCs w:val="24"/>
+        </w:rPr>
+        <w:t>max</w:t>
+      </w:r>
+      <w:proofErr w:type="spellEnd"/>
+      <w:r>
+        <w:rPr>
+          <w:rFonts w:ascii="Aptos" w:hAnsi="Aptos" w:cstheme="majorHAnsi"/>
+          <w:b/>
+          <w:bCs/>
+          <w:sz w:val="24"/>
+          <w:szCs w:val="24"/>
+        </w:rPr>
+        <w:t xml:space="preserve"> </w:t>
+      </w:r>
+      <w:r>
+        <w:rPr>
+          <w:rFonts w:ascii="Aptos" w:hAnsi="Aptos" w:cstheme="majorHAnsi"/>
+          <w:b/>
+          <w:bCs/>
+          <w:sz w:val="28"/>
+          <w:szCs w:val="28"/>
+        </w:rPr>
+        <w:t>(Watt (W))</w:t>
+      </w:r>
+      <w:r>
+        <w:rPr>
+          <w:rFonts w:ascii="Aptos" w:hAnsi="Aptos" w:cstheme="majorHAnsi"/>
+          <w:sz w:val="28"/>
+          <w:szCs w:val="28"/>
+        </w:rPr>
+        <w:t>: Potenza irradiata nella direzione di massimo irraggiamento.</w:t>
+      </w:r>
+    </w:p>
+    <w:p>
+      <w:pPr>
+        <w:numPr>
+          <w:ilvl w:val="0"/>
+          <w:numId w:val="23"/>
+        </w:numPr>
+        <w:rPr>
+          <w:rFonts w:ascii="Aptos" w:hAnsi="Aptos" w:cstheme="majorHAnsi"/>
+          <w:sz w:val="28"/>
+          <w:szCs w:val="28"/>
+        </w:rPr>
+      </w:pPr>
+      <w:r>
+        <w:rPr>
+          <w:rFonts w:ascii="Aptos" w:hAnsi="Aptos" w:cstheme="majorHAnsi"/>
+          <w:b/>
+          <w:bCs/>
+          <w:sz w:val="28"/>
+          <w:szCs w:val="28"/>
+        </w:rPr>
+        <w:t>Descrizione:</w:t>
+      </w:r>
+      <w:r>
+        <w:rPr>
+          <w:rFonts w:ascii="Aptos" w:hAnsi="Aptos" w:cstheme="majorHAnsi"/>
+          <w:sz w:val="28"/>
+          <w:szCs w:val="28"/>
+        </w:rPr>
+        <w:t xml:space="preserve"> Questa formula rappresenta il guadagno come un rapporto diretto tra la potenza irradiata da un'antenna isotropica e la potenza irradiata nella direzione di massimo irraggiamento. Può essere convertita in decibel utilizzando la relazione </w:t>
+      </w:r>
+      <w:r>
+        <w:rPr>
+          <w:rFonts w:ascii="Aptos" w:hAnsi="Aptos" w:cstheme="majorHAnsi"/>
+          <w:b/>
+          <w:bCs/>
+          <w:sz w:val="28"/>
+          <w:szCs w:val="28"/>
+        </w:rPr>
+        <w:t>G</w:t>
+      </w:r>
+      <w:r>
+        <w:rPr>
+          <w:rFonts w:ascii="Aptos" w:hAnsi="Aptos" w:cstheme="majorHAnsi"/>
+          <w:b/>
+          <w:bCs/>
+          <w:sz w:val="28"/>
+          <w:szCs w:val="28"/>
+        </w:rPr>
+        <w:t xml:space="preserve"> </w:t>
+      </w:r>
+      <w:r>
+        <w:rPr>
+          <w:rFonts w:ascii="Aptos" w:hAnsi="Aptos" w:cstheme="majorHAnsi"/>
+          <w:b/>
+          <w:bCs/>
+          <w:sz w:val="28"/>
+          <w:szCs w:val="28"/>
+        </w:rPr>
+        <w:t>(</w:t>
+      </w:r>
+      <w:proofErr w:type="spellStart"/>
+      <w:r>
+        <w:rPr>
+          <w:rFonts w:ascii="Aptos" w:hAnsi="Aptos" w:cstheme="majorHAnsi"/>
+          <w:b/>
+          <w:bCs/>
+          <w:sz w:val="28"/>
+          <w:szCs w:val="28"/>
+        </w:rPr>
+        <w:t>dBi</w:t>
+      </w:r>
+      <w:proofErr w:type="spellEnd"/>
+      <w:r>
+        <w:rPr>
+          <w:rFonts w:ascii="Aptos" w:hAnsi="Aptos" w:cstheme="majorHAnsi"/>
+          <w:b/>
+          <w:bCs/>
+          <w:sz w:val="28"/>
+          <w:szCs w:val="28"/>
+        </w:rPr>
+        <w:t>)</w:t>
+      </w:r>
+      <w:r>
+        <w:rPr>
+          <w:rFonts w:ascii="Aptos" w:hAnsi="Aptos" w:cstheme="majorHAnsi"/>
+          <w:b/>
+          <w:bCs/>
+          <w:sz w:val="28"/>
+          <w:szCs w:val="28"/>
+        </w:rPr>
+        <w:t xml:space="preserve"> </w:t>
+      </w:r>
+      <w:r>
+        <w:rPr>
+          <w:rFonts w:ascii="Aptos" w:hAnsi="Aptos" w:cstheme="majorHAnsi"/>
+          <w:b/>
+          <w:bCs/>
+          <w:sz w:val="28"/>
+          <w:szCs w:val="28"/>
+        </w:rPr>
+        <w:t>=</w:t>
+      </w:r>
+      <w:r>
+        <w:rPr>
+          <w:rFonts w:ascii="Aptos" w:hAnsi="Aptos" w:cstheme="majorHAnsi"/>
+          <w:b/>
+          <w:bCs/>
+          <w:sz w:val="28"/>
+          <w:szCs w:val="28"/>
+        </w:rPr>
+        <w:t xml:space="preserve"> </w:t>
+      </w:r>
+      <w:r>
+        <w:rPr>
+          <w:rFonts w:ascii="Aptos" w:hAnsi="Aptos" w:cstheme="majorHAnsi"/>
+          <w:b/>
+          <w:bCs/>
+          <w:sz w:val="28"/>
+          <w:szCs w:val="28"/>
+        </w:rPr>
+        <w:t>10</w:t>
+      </w:r>
+      <w:r>
+        <w:rPr>
+          <w:rFonts w:ascii="Aptos" w:hAnsi="Aptos" w:cstheme="majorHAnsi"/>
+          <w:b/>
+          <w:bCs/>
+          <w:sz w:val="28"/>
+          <w:szCs w:val="28"/>
+        </w:rPr>
+        <w:t>*</w:t>
+      </w:r>
+      <w:r>
+        <w:rPr>
+          <w:rFonts w:ascii="Aptos" w:hAnsi="Aptos" w:cstheme="majorHAnsi"/>
+          <w:b/>
+          <w:bCs/>
+          <w:sz w:val="28"/>
+          <w:szCs w:val="28"/>
+        </w:rPr>
+        <w:t>log(G)</w:t>
+      </w:r>
+    </w:p>
+    <w:p>
+      <w:pPr>
+        <w:rPr>
+          <w:rFonts w:ascii="Aptos" w:hAnsi="Aptos" w:cstheme="majorHAnsi"/>
+          <w:color w:val="FF0000"/>
+          <w:sz w:val="28"/>
+          <w:szCs w:val="28"/>
+        </w:rPr>
+      </w:pPr>
+      <w:r>
+        <w:rPr>
+          <w:rFonts w:ascii="Aptos" w:hAnsi="Aptos" w:cstheme="majorHAnsi"/>
+          <w:b/>
+          <w:bCs/>
+          <w:color w:val="FF0000"/>
+          <w:sz w:val="28"/>
+          <w:szCs w:val="28"/>
+        </w:rPr>
+        <w:t>Vantaggi di un Elevato Guadagno:</w:t>
+      </w:r>
+    </w:p>
+    <w:p>
+      <w:pPr>
+        <w:numPr>
+          <w:ilvl w:val="0"/>
+          <w:numId w:val="26"/>
+        </w:numPr>
+        <w:rPr>
+          <w:rFonts w:ascii="Aptos" w:hAnsi="Aptos" w:cstheme="majorHAnsi"/>
+          <w:sz w:val="28"/>
+          <w:szCs w:val="28"/>
+        </w:rPr>
+      </w:pPr>
+      <w:r>
+        <w:rPr>
+          <w:rFonts w:ascii="Aptos" w:hAnsi="Aptos" w:cstheme="majorHAnsi"/>
+          <w:sz w:val="28"/>
+          <w:szCs w:val="28"/>
+        </w:rPr>
+        <w:t>Miglioramento della capacità di ricezione e trasmissione in una direzione specifica.</w:t>
+      </w:r>
+    </w:p>
+    <w:p>
+      <w:pPr>
+        <w:numPr>
+          <w:ilvl w:val="0"/>
+          <w:numId w:val="26"/>
+        </w:numPr>
+        <w:rPr>
+          <w:rFonts w:ascii="Aptos" w:hAnsi="Aptos" w:cstheme="majorHAnsi"/>
+          <w:sz w:val="28"/>
+          <w:szCs w:val="28"/>
+        </w:rPr>
+      </w:pPr>
+      <w:r>
+        <w:rPr>
+          <w:rFonts w:ascii="Aptos" w:hAnsi="Aptos" w:cstheme="majorHAnsi"/>
+          <w:sz w:val="28"/>
+          <w:szCs w:val="28"/>
+        </w:rPr>
+        <w:t>Aumento della portata operativa dell'antenna.</w:t>
+      </w:r>
+    </w:p>
+    <w:p>
+      <w:pPr>
+        <w:numPr>
+          <w:ilvl w:val="0"/>
+          <w:numId w:val="26"/>
+        </w:numPr>
+        <w:rPr>
+          <w:rFonts w:ascii="Aptos" w:hAnsi="Aptos" w:cstheme="majorHAnsi"/>
+          <w:sz w:val="28"/>
+          <w:szCs w:val="28"/>
+        </w:rPr>
+      </w:pPr>
+      <w:r>
+        <w:rPr>
+          <w:rFonts w:ascii="Aptos" w:hAnsi="Aptos" w:cstheme="majorHAnsi"/>
+          <w:sz w:val="28"/>
+          <w:szCs w:val="28"/>
+        </w:rPr>
+        <w:t>Riduzione delle interferenze da segnali provenienti da direzioni non desiderate.</w:t>
+      </w:r>
+    </w:p>
+    <w:p>
+      <w:pPr>
+        <w:rPr>
+          <w:rFonts w:ascii="Aptos" w:hAnsi="Aptos" w:cstheme="majorHAnsi"/>
+          <w:color w:val="FF0000"/>
+          <w:sz w:val="28"/>
+          <w:szCs w:val="28"/>
+        </w:rPr>
+      </w:pPr>
+      <w:r>
+        <w:rPr>
+          <w:rFonts w:ascii="Aptos" w:hAnsi="Aptos" w:cstheme="majorHAnsi"/>
+          <w:b/>
+          <w:bCs/>
+          <w:color w:val="FF0000"/>
+          <w:sz w:val="28"/>
+          <w:szCs w:val="28"/>
+        </w:rPr>
+        <w:t>Svantaggi di un Elevato Guadagno:</w:t>
+      </w:r>
+    </w:p>
+    <w:p>
+      <w:pPr>
+        <w:pStyle w:val="Paragrafoelenco"/>
+        <w:numPr>
+          <w:ilvl w:val="0"/>
+          <w:numId w:val="27"/>
+        </w:numPr>
+        <w:rPr>
+          <w:rFonts w:ascii="Aptos" w:hAnsi="Aptos" w:cstheme="majorHAnsi"/>
+          <w:sz w:val="28"/>
+          <w:szCs w:val="28"/>
+        </w:rPr>
+      </w:pPr>
+      <w:r>
+        <w:rPr>
+          <w:rFonts w:ascii="Aptos" w:hAnsi="Aptos" w:cstheme="majorHAnsi"/>
+          <w:sz w:val="28"/>
+          <w:szCs w:val="28"/>
+        </w:rPr>
+        <w:t>Maggiore direzionalità può ridurre la capacità di ricezione da altre direzioni.</w:t>
+      </w:r>
+    </w:p>
+    <w:p>
+      <w:pPr>
+        <w:pStyle w:val="Paragrafoelenco"/>
+        <w:numPr>
+          <w:ilvl w:val="0"/>
+          <w:numId w:val="27"/>
+        </w:numPr>
+        <w:rPr>
+          <w:rFonts w:ascii="Aptos" w:hAnsi="Aptos" w:cstheme="majorHAnsi"/>
+          <w:sz w:val="28"/>
+          <w:szCs w:val="28"/>
+        </w:rPr>
+      </w:pPr>
+      <w:r>
+        <w:rPr>
+          <w:rFonts w:ascii="Aptos" w:hAnsi="Aptos" w:cstheme="majorHAnsi"/>
+          <w:sz w:val="28"/>
+          <w:szCs w:val="28"/>
+        </w:rPr>
+        <w:t>L'antenna potrebbe diventare più grande e complessa.</w:t>
+      </w:r>
+    </w:p>
+    <w:p>
+      <w:pPr>
+        <w:rPr>
+          <w:rFonts w:ascii="Aptos" w:hAnsi="Aptos" w:cstheme="majorHAnsi"/>
+          <w:sz w:val="28"/>
+          <w:szCs w:val="28"/>
+        </w:rPr>
+      </w:pPr>
+    </w:p>
+    <w:p>
+      <w:pPr>
+        <w:rPr>
+          <w:rFonts w:ascii="Aptos" w:hAnsi="Aptos" w:cstheme="majorHAnsi"/>
+          <w:b/>
+          <w:bCs/>
+          <w:color w:val="FF0000"/>
+          <w:sz w:val="36"/>
+          <w:szCs w:val="36"/>
+        </w:rPr>
+      </w:pPr>
+      <w:r>
+        <w:rPr>
+          <w:rFonts w:ascii="Aptos" w:hAnsi="Aptos" w:cstheme="majorHAnsi"/>
+          <w:b/>
+          <w:bCs/>
+          <w:color w:val="FF0000"/>
+          <w:sz w:val="36"/>
+          <w:szCs w:val="36"/>
+        </w:rPr>
+        <w:t xml:space="preserve">Diagramma di Radiazione: </w:t>
+      </w:r>
+    </w:p>
+    <w:p>
+      <w:pPr>
+        <w:rPr>
+          <w:rFonts w:ascii="Aptos" w:hAnsi="Aptos" w:cstheme="majorHAnsi"/>
+          <w:sz w:val="28"/>
+          <w:szCs w:val="28"/>
+        </w:rPr>
+      </w:pPr>
+      <w:r>
+        <w:rPr>
+          <w:rFonts w:ascii="Aptos" w:hAnsi="Aptos" w:cstheme="majorHAnsi"/>
+          <w:sz w:val="28"/>
+          <w:szCs w:val="28"/>
+        </w:rPr>
+        <w:t xml:space="preserve">Il diagramma di radiazione di un'antenna rappresenta graficamente la distribuzione del campo elettromagnetico irradiato dall'antenna nello spazio circostante. Questo diagramma può essere rappresentato in due dimensioni (2D) o in tre dimensioni (3D), e mostra l'intensità del segnale in funzione dell'angolo rispetto all'antenna. Un diagramma di radiazione 2D viene spesso utilizzato per mostrare la direzionalità dell'antenna su un piano specifico, come il piano orizzontale o verticale. Esso può aiutare a visualizzare se l'antenna è </w:t>
+      </w:r>
+      <w:r>
+        <w:rPr>
+          <w:rFonts w:ascii="Aptos" w:hAnsi="Aptos" w:cstheme="majorHAnsi"/>
+          <w:sz w:val="28"/>
+          <w:szCs w:val="28"/>
+        </w:rPr>
+        <w:lastRenderedPageBreak/>
+        <w:t>omnidirezionale (irradia uniformemente in tutte le direzioni) o direzionale (concentrata in una particolare direzione). Un diagramma 3D, invece, fornisce una visione più completa della distribuzione del segnale nello spazio tridimensionale.</w:t>
+      </w:r>
+    </w:p>
+    <w:p>
+      <w:pPr>
+        <w:rPr>
+          <w:rFonts w:ascii="Aptos" w:hAnsi="Aptos" w:cstheme="majorHAnsi"/>
+          <w:sz w:val="28"/>
+          <w:szCs w:val="28"/>
+        </w:rPr>
+      </w:pPr>
+      <w:r>
+        <w:rPr>
+          <w:rFonts w:ascii="Aptos" w:hAnsi="Aptos" w:cstheme="majorHAnsi"/>
+          <w:sz w:val="28"/>
+          <w:szCs w:val="28"/>
+        </w:rPr>
+        <w:t>I lobi in un diagramma di radiazione rappresentano le aree in cui l'antenna irradia la maggior parte della sua energia:</w:t>
+      </w:r>
+    </w:p>
+    <w:p>
+      <w:pPr>
+        <w:numPr>
+          <w:ilvl w:val="0"/>
+          <w:numId w:val="17"/>
+        </w:numPr>
+        <w:rPr>
+          <w:rFonts w:ascii="Aptos" w:hAnsi="Aptos" w:cstheme="majorHAnsi"/>
+          <w:sz w:val="28"/>
+          <w:szCs w:val="28"/>
+        </w:rPr>
+      </w:pPr>
+      <w:r>
+        <w:rPr>
+          <w:rFonts w:ascii="Aptos" w:hAnsi="Aptos" w:cstheme="majorHAnsi"/>
+          <w:b/>
+          <w:bCs/>
+          <w:sz w:val="28"/>
+          <w:szCs w:val="28"/>
+        </w:rPr>
+        <w:t>Lobo principale:</w:t>
+      </w:r>
+      <w:r>
+        <w:rPr>
+          <w:rFonts w:ascii="Aptos" w:hAnsi="Aptos" w:cstheme="majorHAnsi"/>
+          <w:sz w:val="28"/>
+          <w:szCs w:val="28"/>
+        </w:rPr>
+        <w:t xml:space="preserve"> È il lobo di radiazione che contiene la maggior parte dell'energia irradiata dall'antenna. Indica la direzione in cui l'antenna irradia più intensamente.</w:t>
+      </w:r>
+    </w:p>
+    <w:p>
+      <w:pPr>
+        <w:numPr>
+          <w:ilvl w:val="0"/>
+          <w:numId w:val="17"/>
+        </w:numPr>
+        <w:rPr>
+          <w:rFonts w:ascii="Aptos" w:hAnsi="Aptos" w:cstheme="majorHAnsi"/>
+          <w:sz w:val="28"/>
+          <w:szCs w:val="28"/>
+        </w:rPr>
+      </w:pPr>
+      <w:r>
+        <w:rPr>
+          <w:rFonts w:ascii="Aptos" w:hAnsi="Aptos" w:cstheme="majorHAnsi"/>
+          <w:b/>
+          <w:bCs/>
+          <w:sz w:val="28"/>
+          <w:szCs w:val="28"/>
+        </w:rPr>
+        <w:t>Lobi laterali:</w:t>
+      </w:r>
+      <w:r>
+        <w:rPr>
+          <w:rFonts w:ascii="Aptos" w:hAnsi="Aptos" w:cstheme="majorHAnsi"/>
+          <w:sz w:val="28"/>
+          <w:szCs w:val="28"/>
+        </w:rPr>
+        <w:t xml:space="preserve"> Questi sono i lobi che si trovano ai lati del lobo principale e indicano la radiazione non desiderata in direzioni diverse da quella principale. Idealmente, questi lobi dovrebbero essere il più piccoli possibile per evitare dispersioni indesiderate di energia.</w:t>
+      </w:r>
+    </w:p>
+    <w:p>
+      <w:pPr>
+        <w:numPr>
+          <w:ilvl w:val="0"/>
+          <w:numId w:val="17"/>
+        </w:numPr>
+        <w:rPr>
+          <w:rFonts w:ascii="Aptos" w:hAnsi="Aptos" w:cstheme="majorHAnsi"/>
+          <w:sz w:val="28"/>
+          <w:szCs w:val="28"/>
+        </w:rPr>
+      </w:pPr>
+      <w:r>
+        <w:rPr>
+          <w:rFonts w:ascii="Aptos" w:hAnsi="Aptos" w:cstheme="majorHAnsi"/>
+          <w:b/>
+          <w:bCs/>
+          <w:sz w:val="28"/>
+          <w:szCs w:val="28"/>
+        </w:rPr>
+        <w:t>Lobi di retro:</w:t>
+      </w:r>
+      <w:r>
+        <w:rPr>
+          <w:rFonts w:ascii="Aptos" w:hAnsi="Aptos" w:cstheme="majorHAnsi"/>
+          <w:sz w:val="28"/>
+          <w:szCs w:val="28"/>
+        </w:rPr>
+        <w:t xml:space="preserve"> È il lobo di radiazione che si trova dietro l'antenna, opposto al lobo principale. Anche in questo caso, è preferibile che sia il più piccolo possibile.</w:t>
+      </w:r>
+    </w:p>
+    <w:p>
+      <w:pPr>
+        <w:rPr>
+          <w:rFonts w:ascii="Aptos" w:hAnsi="Aptos" w:cstheme="majorHAnsi"/>
+          <w:sz w:val="28"/>
+          <w:szCs w:val="28"/>
+        </w:rPr>
+      </w:pPr>
+      <w:r>
+        <w:rPr>
+          <w:noProof/>
+        </w:rPr>
+        <w:drawing>
+          <wp:inline distT="0" distB="0" distL="0" distR="0" wp14:anchorId="542E4392" wp14:editId="22382B38">
+            <wp:extent cx="2980146" cy="2676525"/>
+            <wp:effectExtent l="0" t="0" r="0" b="0"/>
+            <wp:docPr id="589167888" name="Immagine 4" descr="8: Esempio di diagramma di radiazione di potenza normalizzato in coordinate polari: sono rappresentati il lobo principale e i lobi secondari, le aperture angolari a metà potenza e tra i primi nulli del fascio."/>
+            <wp:cNvGraphicFramePr>
+              <a:graphicFrameLocks xmlns:a="http://schemas.openxmlformats.org/drawingml/2006/main" noChangeAspect="1"/>
+            </wp:cNvGraphicFramePr>
+            <a:graphic xmlns:a="http://schemas.openxmlformats.org/drawingml/2006/main">
+              <a:graphicData uri="http://schemas.openxmlformats.org/drawingml/2006/picture">
+                <pic:pic xmlns:pic="http://schemas.openxmlformats.org/drawingml/2006/picture">
+                  <pic:nvPicPr>
+                    <pic:cNvPr id="0" name="Picture 3" descr="8: Esempio di diagramma di radiazione di potenza normalizzato in coordinate polari: sono rappresentati il lobo principale e i lobi secondari, le aperture angolari a metà potenza e tra i primi nulli del fascio."/>
+                    <pic:cNvPicPr>
+                      <a:picLocks noChangeAspect="1" noChangeArrowheads="1"/>
+                    </pic:cNvPicPr>
+                  </pic:nvPicPr>
+                  <pic:blipFill>
+                    <a:blip r:embed="rId26">
+                      <a:extLst>
+                        <a:ext uri="{28A0092B-C50C-407E-A947-70E740481C1C}">
+                          <a14:useLocalDpi xmlns:a14="http://schemas.microsoft.com/office/drawing/2010/main" val="0"/>
+                        </a:ext>
+                      </a:extLst>
+                    </a:blip>
+                    <a:srcRect/>
+                    <a:stretch>
+                      <a:fillRect/>
+                    </a:stretch>
+                  </pic:blipFill>
+                  <pic:spPr bwMode="auto">
+                    <a:xfrm>
+                      <a:off x="0" y="0"/>
+                      <a:ext cx="2988933" cy="2684417"/>
+                    </a:xfrm>
+                    <a:prstGeom prst="rect">
+                      <a:avLst/>
+                    </a:prstGeom>
+                    <a:noFill/>
+                    <a:ln>
+                      <a:noFill/>
+                    </a:ln>
+                  </pic:spPr>
+                </pic:pic>
+              </a:graphicData>
+            </a:graphic>
+          </wp:inline>
+        </w:drawing>
+      </w:r>
+      <w:r>
+        <w:t xml:space="preserve"> </w:t>
+      </w:r>
+      <w:r>
+        <w:rPr>
+          <w:noProof/>
+        </w:rPr>
+        <w:drawing>
+          <wp:inline distT="0" distB="0" distL="0" distR="0" wp14:anchorId="530A3254" wp14:editId="59B111D2">
+            <wp:extent cx="2649212" cy="1991995"/>
+            <wp:effectExtent l="0" t="0" r="0" b="8255"/>
+            <wp:docPr id="1495376467" name="Immagine 5" descr="The redesigned G0KSC"/>
+            <wp:cNvGraphicFramePr>
+              <a:graphicFrameLocks xmlns:a="http://schemas.openxmlformats.org/drawingml/2006/main" noChangeAspect="1"/>
+            </wp:cNvGraphicFramePr>
+            <a:graphic xmlns:a="http://schemas.openxmlformats.org/drawingml/2006/main">
+              <a:graphicData uri="http://schemas.openxmlformats.org/drawingml/2006/picture">
+                <pic:pic xmlns:pic="http://schemas.openxmlformats.org/drawingml/2006/picture">
+                  <pic:nvPicPr>
+                    <pic:cNvPr id="0" name="Picture 5" descr="The redesigned G0KSC"/>
+                    <pic:cNvPicPr>
+                      <a:picLocks noChangeAspect="1" noChangeArrowheads="1"/>
+                    </pic:cNvPicPr>
+                  </pic:nvPicPr>
+                  <pic:blipFill>
+                    <a:blip r:embed="rId27" cstate="print">
+                      <a:extLst>
+                        <a:ext uri="{28A0092B-C50C-407E-A947-70E740481C1C}">
+                          <a14:useLocalDpi xmlns:a14="http://schemas.microsoft.com/office/drawing/2010/main" val="0"/>
+                        </a:ext>
+                      </a:extLst>
+                    </a:blip>
+                    <a:srcRect/>
+                    <a:stretch>
+                      <a:fillRect/>
+                    </a:stretch>
+                  </pic:blipFill>
+                  <pic:spPr bwMode="auto">
+                    <a:xfrm>
+                      <a:off x="0" y="0"/>
+                      <a:ext cx="2661066" cy="2000908"/>
+                    </a:xfrm>
+                    <a:prstGeom prst="rect">
+                      <a:avLst/>
+                    </a:prstGeom>
+                    <a:noFill/>
+                    <a:ln>
+                      <a:noFill/>
+                    </a:ln>
+                  </pic:spPr>
+                </pic:pic>
+              </a:graphicData>
+            </a:graphic>
+          </wp:inline>
+        </w:drawing>
+      </w:r>
+    </w:p>
+    <w:p>
+      <w:pPr>
+        <w:ind w:left="360"/>
+        <w:rPr>
+          <w:rFonts w:ascii="Aptos" w:hAnsi="Aptos" w:cstheme="majorHAnsi"/>
+          <w:sz w:val="28"/>
+          <w:szCs w:val="28"/>
+        </w:rPr>
+      </w:pPr>
+      <w:r>
+        <w:rPr>
+          <w:rFonts w:ascii="Aptos" w:hAnsi="Aptos" w:cstheme="majorHAnsi"/>
+          <w:sz w:val="28"/>
+          <w:szCs w:val="28"/>
+        </w:rPr>
+        <w:t>(</w:t>
+      </w:r>
+      <w:r>
+        <w:rPr>
+          <w:rFonts w:ascii="Aptos" w:hAnsi="Aptos" w:cstheme="majorHAnsi"/>
+          <w:sz w:val="28"/>
+          <w:szCs w:val="28"/>
+        </w:rPr>
+        <w:t>diagramma di radiazione</w:t>
+      </w:r>
+      <w:r>
+        <w:rPr>
+          <w:rFonts w:ascii="Aptos" w:hAnsi="Aptos" w:cstheme="majorHAnsi"/>
+          <w:sz w:val="28"/>
+          <w:szCs w:val="28"/>
+        </w:rPr>
+        <w:t xml:space="preserve"> dell’antenna </w:t>
+      </w:r>
+      <w:proofErr w:type="spellStart"/>
+      <w:r>
+        <w:rPr>
+          <w:rFonts w:ascii="Aptos" w:hAnsi="Aptos" w:cstheme="majorHAnsi"/>
+          <w:sz w:val="28"/>
+          <w:szCs w:val="28"/>
+        </w:rPr>
+        <w:t>Yagi</w:t>
+      </w:r>
+      <w:proofErr w:type="spellEnd"/>
+      <w:r>
+        <w:rPr>
+          <w:rFonts w:ascii="Aptos" w:hAnsi="Aptos" w:cstheme="majorHAnsi"/>
+          <w:sz w:val="28"/>
+          <w:szCs w:val="28"/>
+        </w:rPr>
+        <w:t>-Uda</w:t>
+      </w:r>
+      <w:r>
+        <w:rPr>
+          <w:rFonts w:ascii="Aptos" w:hAnsi="Aptos" w:cstheme="majorHAnsi"/>
+          <w:sz w:val="28"/>
+          <w:szCs w:val="28"/>
+        </w:rPr>
+        <w:t>)</w:t>
+      </w:r>
+    </w:p>
+    <w:p>
+      <w:pPr>
+        <w:ind w:left="360"/>
+        <w:rPr>
+          <w:rFonts w:ascii="Aptos" w:hAnsi="Aptos" w:cstheme="majorHAnsi"/>
+          <w:b/>
+          <w:bCs/>
+          <w:color w:val="FF0000"/>
+          <w:sz w:val="28"/>
+          <w:szCs w:val="28"/>
+        </w:rPr>
+      </w:pPr>
+    </w:p>
+    <w:p>
+      <w:pPr>
+        <w:ind w:left="360"/>
+        <w:rPr>
+          <w:rFonts w:ascii="Aptos" w:hAnsi="Aptos" w:cstheme="majorHAnsi"/>
+          <w:b/>
+          <w:bCs/>
+          <w:color w:val="FF0000"/>
+          <w:sz w:val="28"/>
+          <w:szCs w:val="28"/>
+        </w:rPr>
+      </w:pPr>
+    </w:p>
+    <w:p>
+      <w:pPr>
+        <w:rPr>
+          <w:rFonts w:ascii="Aptos" w:hAnsi="Aptos" w:cstheme="majorHAnsi"/>
+          <w:b/>
+          <w:bCs/>
+          <w:color w:val="FF0000"/>
+          <w:sz w:val="28"/>
+          <w:szCs w:val="28"/>
+        </w:rPr>
+      </w:pPr>
+    </w:p>
+    <w:p>
+      <w:pPr>
+        <w:ind w:left="360"/>
+        <w:rPr>
+          <w:rFonts w:ascii="Aptos" w:hAnsi="Aptos" w:cstheme="majorHAnsi"/>
+          <w:b/>
+          <w:bCs/>
+          <w:color w:val="FF0000"/>
+          <w:sz w:val="28"/>
+          <w:szCs w:val="28"/>
+        </w:rPr>
+      </w:pPr>
+    </w:p>
+    <w:p>
+      <w:pPr>
+        <w:ind w:left="360"/>
+        <w:rPr>
+          <w:rFonts w:ascii="Aptos" w:hAnsi="Aptos" w:cstheme="majorHAnsi"/>
+          <w:b/>
+          <w:bCs/>
+          <w:color w:val="FF0000"/>
+          <w:sz w:val="28"/>
+          <w:szCs w:val="28"/>
+        </w:rPr>
+      </w:pPr>
+    </w:p>
+    <w:p>
+      <w:pPr>
+        <w:ind w:left="360"/>
+        <w:jc w:val="both"/>
+        <w:rPr>
+          <w:rFonts w:ascii="Aptos" w:hAnsi="Aptos" w:cstheme="majorHAnsi"/>
+          <w:color w:val="FF0000"/>
+          <w:sz w:val="28"/>
+          <w:szCs w:val="28"/>
+        </w:rPr>
+      </w:pPr>
+      <w:r>
+        <w:rPr>
+          <w:rFonts w:ascii="Aptos" w:hAnsi="Aptos" w:cstheme="majorHAnsi"/>
+          <w:b/>
+          <w:bCs/>
+          <w:color w:val="FF0000"/>
+          <w:sz w:val="28"/>
+          <w:szCs w:val="28"/>
+        </w:rPr>
+        <w:lastRenderedPageBreak/>
+        <w:t>Schema delle Tipologie di Antenne con Diagrammi di Radiazione:</w:t>
+      </w:r>
+    </w:p>
+    <w:p>
+      <w:pPr>
+        <w:numPr>
+          <w:ilvl w:val="0"/>
+          <w:numId w:val="19"/>
+        </w:numPr>
+        <w:rPr>
+          <w:rFonts w:ascii="Aptos" w:hAnsi="Aptos" w:cstheme="majorHAnsi"/>
+          <w:sz w:val="28"/>
+          <w:szCs w:val="28"/>
+        </w:rPr>
+      </w:pPr>
+      <w:r>
+        <w:rPr>
+          <w:noProof/>
+        </w:rPr>
+        <w:drawing>
+          <wp:anchor distT="0" distB="0" distL="114300" distR="114300" simplePos="0" relativeHeight="251665408" behindDoc="0" locked="0" layoutInCell="1" allowOverlap="1" wp14:anchorId="0D6DD32F" wp14:editId="2D3A4AB7">
+            <wp:simplePos x="0" y="0"/>
+            <wp:positionH relativeFrom="margin">
+              <wp:posOffset>2665095</wp:posOffset>
+            </wp:positionH>
+            <wp:positionV relativeFrom="margin">
+              <wp:posOffset>595630</wp:posOffset>
+            </wp:positionV>
+            <wp:extent cx="3321685" cy="2457450"/>
+            <wp:effectExtent l="0" t="0" r="0" b="0"/>
+            <wp:wrapSquare wrapText="bothSides"/>
+            <wp:docPr id="226536775" name="Immagine 8" descr="Monopole Antenna"/>
+            <wp:cNvGraphicFramePr>
+              <a:graphicFrameLocks xmlns:a="http://schemas.openxmlformats.org/drawingml/2006/main" noChangeAspect="1"/>
+            </wp:cNvGraphicFramePr>
+            <a:graphic xmlns:a="http://schemas.openxmlformats.org/drawingml/2006/main">
+              <a:graphicData uri="http://schemas.openxmlformats.org/drawingml/2006/picture">
+                <pic:pic xmlns:pic="http://schemas.openxmlformats.org/drawingml/2006/picture">
+                  <pic:nvPicPr>
+                    <pic:cNvPr id="0" name="Picture 11" descr="Monopole Antenna"/>
+                    <pic:cNvPicPr>
+                      <a:picLocks noChangeAspect="1" noChangeArrowheads="1"/>
+                    </pic:cNvPicPr>
+                  </pic:nvPicPr>
+                  <pic:blipFill>
+                    <a:blip r:embed="rId28">
+                      <a:extLst>
+                        <a:ext uri="{28A0092B-C50C-407E-A947-70E740481C1C}">
+                          <a14:useLocalDpi xmlns:a14="http://schemas.microsoft.com/office/drawing/2010/main" val="0"/>
+                        </a:ext>
+                      </a:extLst>
+                    </a:blip>
+                    <a:srcRect/>
+                    <a:stretch>
+                      <a:fillRect/>
+                    </a:stretch>
+                  </pic:blipFill>
+                  <pic:spPr bwMode="auto">
+                    <a:xfrm>
+                      <a:off x="0" y="0"/>
+                      <a:ext cx="3321685" cy="2457450"/>
+                    </a:xfrm>
+                    <a:prstGeom prst="rect">
+                      <a:avLst/>
+                    </a:prstGeom>
+                    <a:noFill/>
+                    <a:ln>
+                      <a:noFill/>
+                    </a:ln>
+                  </pic:spPr>
+                </pic:pic>
+              </a:graphicData>
+            </a:graphic>
+            <wp14:sizeRelH relativeFrom="margin">
+              <wp14:pctWidth>0</wp14:pctWidth>
+            </wp14:sizeRelH>
+            <wp14:sizeRelV relativeFrom="margin">
+              <wp14:pctHeight>0</wp14:pctHeight>
+            </wp14:sizeRelV>
+          </wp:anchor>
+        </w:drawing>
+      </w:r>
+      <w:r>
+        <w:rPr>
+          <w:noProof/>
+        </w:rPr>
+        <w:drawing>
+          <wp:anchor distT="0" distB="0" distL="114300" distR="114300" simplePos="0" relativeHeight="251664384" behindDoc="0" locked="0" layoutInCell="1" allowOverlap="1" wp14:anchorId="78DE05D4" wp14:editId="229F2E23">
+            <wp:simplePos x="0" y="0"/>
+            <wp:positionH relativeFrom="margin">
+              <wp:posOffset>-358140</wp:posOffset>
+            </wp:positionH>
+            <wp:positionV relativeFrom="margin">
+              <wp:posOffset>719455</wp:posOffset>
+            </wp:positionV>
+            <wp:extent cx="2597150" cy="2438400"/>
+            <wp:effectExtent l="0" t="0" r="0" b="0"/>
+            <wp:wrapSquare wrapText="bothSides"/>
+            <wp:docPr id="670184839" name="Immagine 6" descr="Radiation pattern of monopole antenna | Download Scientific Diagram"/>
+            <wp:cNvGraphicFramePr>
+              <a:graphicFrameLocks xmlns:a="http://schemas.openxmlformats.org/drawingml/2006/main" noChangeAspect="1"/>
+            </wp:cNvGraphicFramePr>
+            <a:graphic xmlns:a="http://schemas.openxmlformats.org/drawingml/2006/main">
+              <a:graphicData uri="http://schemas.openxmlformats.org/drawingml/2006/picture">
+                <pic:pic xmlns:pic="http://schemas.openxmlformats.org/drawingml/2006/picture">
+                  <pic:nvPicPr>
+                    <pic:cNvPr id="0" name="Picture 7" descr="Radiation pattern of monopole antenna | Download Scientific Diagram"/>
+                    <pic:cNvPicPr>
+                      <a:picLocks noChangeAspect="1" noChangeArrowheads="1"/>
+                    </pic:cNvPicPr>
+                  </pic:nvPicPr>
+                  <pic:blipFill rotWithShape="1">
+                    <a:blip r:embed="rId29">
+                      <a:extLst>
+                        <a:ext uri="{28A0092B-C50C-407E-A947-70E740481C1C}">
+                          <a14:useLocalDpi xmlns:a14="http://schemas.microsoft.com/office/drawing/2010/main" val="0"/>
+                        </a:ext>
+                      </a:extLst>
+                    </a:blip>
+                    <a:srcRect t="4685" r="44127" b="2443"/>
+                    <a:stretch/>
+                  </pic:blipFill>
+                  <pic:spPr bwMode="auto">
+                    <a:xfrm>
+                      <a:off x="0" y="0"/>
+                      <a:ext cx="2597150" cy="2438400"/>
+                    </a:xfrm>
+                    <a:prstGeom prst="rect">
+                      <a:avLst/>
+                    </a:prstGeom>
+                    <a:noFill/>
+                    <a:ln>
+                      <a:noFill/>
+                    </a:ln>
+                    <a:extLst>
+                      <a:ext uri="{53640926-AAD7-44D8-BBD7-CCE9431645EC}">
+                        <a14:shadowObscured xmlns:a14="http://schemas.microsoft.com/office/drawing/2010/main"/>
+                      </a:ext>
+                    </a:extLst>
+                  </pic:spPr>
+                </pic:pic>
+              </a:graphicData>
+            </a:graphic>
+            <wp14:sizeRelH relativeFrom="margin">
+              <wp14:pctWidth>0</wp14:pctWidth>
+            </wp14:sizeRelH>
+            <wp14:sizeRelV relativeFrom="margin">
+              <wp14:pctHeight>0</wp14:pctHeight>
+            </wp14:sizeRelV>
+          </wp:anchor>
+        </w:drawing>
+      </w:r>
+      <w:r>
+        <w:rPr>
+          <w:rFonts w:ascii="Aptos" w:hAnsi="Aptos" w:cstheme="majorHAnsi"/>
+          <w:b/>
+          <w:bCs/>
+          <w:sz w:val="28"/>
+          <w:szCs w:val="28"/>
+        </w:rPr>
+        <w:t>Antenna Monopolo:</w:t>
+      </w:r>
+    </w:p>
+    <w:p>
+      <w:pPr>
+        <w:rPr>
+          <w:rFonts w:ascii="Aptos" w:hAnsi="Aptos" w:cstheme="majorHAnsi"/>
+          <w:sz w:val="28"/>
+          <w:szCs w:val="28"/>
+        </w:rPr>
+      </w:pPr>
+    </w:p>
+    <w:p>
+      <w:pPr>
+        <w:rPr>
+          <w:rFonts w:ascii="Aptos" w:hAnsi="Aptos" w:cstheme="majorHAnsi"/>
+          <w:b/>
+          <w:bCs/>
+          <w:sz w:val="28"/>
+          <w:szCs w:val="28"/>
+        </w:rPr>
+      </w:pPr>
+    </w:p>
+    <w:p>
+      <w:pPr>
+        <w:numPr>
+          <w:ilvl w:val="0"/>
+          <w:numId w:val="19"/>
+        </w:numPr>
+        <w:rPr>
+          <w:rFonts w:ascii="Aptos" w:hAnsi="Aptos" w:cstheme="majorHAnsi"/>
+          <w:sz w:val="28"/>
+          <w:szCs w:val="28"/>
+        </w:rPr>
+      </w:pPr>
+      <w:r>
+        <w:rPr>
+          <w:noProof/>
+        </w:rPr>
+        <w:drawing>
+          <wp:anchor distT="0" distB="0" distL="114300" distR="114300" simplePos="0" relativeHeight="251667456" behindDoc="0" locked="0" layoutInCell="1" allowOverlap="1" wp14:anchorId="008A207B" wp14:editId="71C3B1B9">
+            <wp:simplePos x="0" y="0"/>
+            <wp:positionH relativeFrom="margin">
+              <wp:posOffset>2508885</wp:posOffset>
+            </wp:positionH>
+            <wp:positionV relativeFrom="margin">
+              <wp:posOffset>3798570</wp:posOffset>
+            </wp:positionV>
+            <wp:extent cx="3314700" cy="2660650"/>
+            <wp:effectExtent l="0" t="0" r="0" b="6350"/>
+            <wp:wrapSquare wrapText="bothSides"/>
+            <wp:docPr id="781617763" name="Immagine 9" descr="13: Dipole fed in-line radiation pattern simulated using HFSS ..."/>
+            <wp:cNvGraphicFramePr>
+              <a:graphicFrameLocks xmlns:a="http://schemas.openxmlformats.org/drawingml/2006/main" noChangeAspect="1"/>
+            </wp:cNvGraphicFramePr>
+            <a:graphic xmlns:a="http://schemas.openxmlformats.org/drawingml/2006/main">
+              <a:graphicData uri="http://schemas.openxmlformats.org/drawingml/2006/picture">
+                <pic:pic xmlns:pic="http://schemas.openxmlformats.org/drawingml/2006/picture">
+                  <pic:nvPicPr>
+                    <pic:cNvPr id="0" name="Picture 13" descr="13: Dipole fed in-line radiation pattern simulated using HFSS ..."/>
+                    <pic:cNvPicPr>
+                      <a:picLocks noChangeAspect="1" noChangeArrowheads="1"/>
+                    </pic:cNvPicPr>
+                  </pic:nvPicPr>
+                  <pic:blipFill rotWithShape="1">
+                    <a:blip r:embed="rId30">
+                      <a:extLst>
+                        <a:ext uri="{28A0092B-C50C-407E-A947-70E740481C1C}">
+                          <a14:useLocalDpi xmlns:a14="http://schemas.microsoft.com/office/drawing/2010/main" val="0"/>
+                        </a:ext>
+                      </a:extLst>
+                    </a:blip>
+                    <a:srcRect l="3525" t="3150" r="2244" b="3895"/>
+                    <a:stretch/>
+                  </pic:blipFill>
+                  <pic:spPr bwMode="auto">
+                    <a:xfrm>
+                      <a:off x="0" y="0"/>
+                      <a:ext cx="3314700" cy="2660650"/>
+                    </a:xfrm>
+                    <a:prstGeom prst="rect">
+                      <a:avLst/>
+                    </a:prstGeom>
+                    <a:noFill/>
+                    <a:ln>
+                      <a:noFill/>
+                    </a:ln>
+                    <a:extLst>
+                      <a:ext uri="{53640926-AAD7-44D8-BBD7-CCE9431645EC}">
+                        <a14:shadowObscured xmlns:a14="http://schemas.microsoft.com/office/drawing/2010/main"/>
+                      </a:ext>
+                    </a:extLst>
+                  </pic:spPr>
+                </pic:pic>
+              </a:graphicData>
+            </a:graphic>
+            <wp14:sizeRelH relativeFrom="margin">
+              <wp14:pctWidth>0</wp14:pctWidth>
+            </wp14:sizeRelH>
+            <wp14:sizeRelV relativeFrom="margin">
+              <wp14:pctHeight>0</wp14:pctHeight>
+            </wp14:sizeRelV>
+          </wp:anchor>
+        </w:drawing>
+      </w:r>
+      <w:r>
+        <w:rPr>
+          <w:rFonts w:ascii="Aptos" w:hAnsi="Aptos" w:cstheme="majorHAnsi"/>
+          <w:b/>
+          <w:bCs/>
+          <w:sz w:val="28"/>
+          <w:szCs w:val="28"/>
+        </w:rPr>
+        <w:drawing>
+          <wp:anchor distT="0" distB="0" distL="114300" distR="114300" simplePos="0" relativeHeight="251666432" behindDoc="0" locked="0" layoutInCell="1" allowOverlap="1" wp14:anchorId="171B8A5E" wp14:editId="227D85FA">
+            <wp:simplePos x="0" y="0"/>
+            <wp:positionH relativeFrom="margin">
+              <wp:posOffset>-371475</wp:posOffset>
+            </wp:positionH>
+            <wp:positionV relativeFrom="margin">
+              <wp:posOffset>4043680</wp:posOffset>
+            </wp:positionV>
+            <wp:extent cx="2440940" cy="2419350"/>
+            <wp:effectExtent l="0" t="0" r="0" b="0"/>
+            <wp:wrapSquare wrapText="bothSides"/>
+            <wp:docPr id="1491044293" name="Immagine 11" descr="Radiation pattern of dipole antenna. | Download Scientific Diagram"/>
+            <wp:cNvGraphicFramePr>
+              <a:graphicFrameLocks xmlns:a="http://schemas.openxmlformats.org/drawingml/2006/main" noChangeAspect="1"/>
+            </wp:cNvGraphicFramePr>
+            <a:graphic xmlns:a="http://schemas.openxmlformats.org/drawingml/2006/main">
+              <a:graphicData uri="http://schemas.openxmlformats.org/drawingml/2006/picture">
+                <pic:pic xmlns:pic="http://schemas.openxmlformats.org/drawingml/2006/picture">
+                  <pic:nvPicPr>
+                    <pic:cNvPr id="0" name="Picture 20" descr="Radiation pattern of dipole antenna. | Download Scientific Diagram"/>
+                    <pic:cNvPicPr>
+                      <a:picLocks noChangeAspect="1" noChangeArrowheads="1"/>
+                    </pic:cNvPicPr>
+                  </pic:nvPicPr>
+                  <pic:blipFill rotWithShape="1">
+                    <a:blip r:embed="rId31">
+                      <a:extLst>
+                        <a:ext uri="{28A0092B-C50C-407E-A947-70E740481C1C}">
+                          <a14:useLocalDpi xmlns:a14="http://schemas.microsoft.com/office/drawing/2010/main" val="0"/>
+                        </a:ext>
+                      </a:extLst>
+                    </a:blip>
+                    <a:srcRect l="3164" t="8366" r="2743" b="3587"/>
+                    <a:stretch/>
+                  </pic:blipFill>
+                  <pic:spPr bwMode="auto">
+                    <a:xfrm>
+                      <a:off x="0" y="0"/>
+                      <a:ext cx="2440940" cy="2419350"/>
+                    </a:xfrm>
+                    <a:prstGeom prst="rect">
+                      <a:avLst/>
+                    </a:prstGeom>
+                    <a:noFill/>
+                    <a:ln>
+                      <a:noFill/>
+                    </a:ln>
+                    <a:extLst>
+                      <a:ext uri="{53640926-AAD7-44D8-BBD7-CCE9431645EC}">
+                        <a14:shadowObscured xmlns:a14="http://schemas.microsoft.com/office/drawing/2010/main"/>
+                      </a:ext>
+                    </a:extLst>
+                  </pic:spPr>
+                </pic:pic>
+              </a:graphicData>
+            </a:graphic>
+            <wp14:sizeRelH relativeFrom="margin">
+              <wp14:pctWidth>0</wp14:pctWidth>
+            </wp14:sizeRelH>
+            <wp14:sizeRelV relativeFrom="margin">
+              <wp14:pctHeight>0</wp14:pctHeight>
+            </wp14:sizeRelV>
+          </wp:anchor>
+        </w:drawing>
+      </w:r>
+      <w:r>
+        <w:rPr>
+          <w:rFonts w:ascii="Aptos" w:hAnsi="Aptos" w:cstheme="majorHAnsi"/>
+          <w:b/>
+          <w:bCs/>
+          <w:sz w:val="28"/>
+          <w:szCs w:val="28"/>
+        </w:rPr>
+        <w:t>Antenna Dipolo:</w:t>
+      </w:r>
+      <w:r>
+        <w:rPr>
+          <w:rFonts w:ascii="Aptos" w:hAnsi="Aptos" w:cstheme="majorHAnsi"/>
+          <w:b/>
+          <w:bCs/>
+          <w:sz w:val="28"/>
+          <w:szCs w:val="28"/>
+        </w:rPr>
+        <w:t xml:space="preserve"> </w:t>
+      </w:r>
+    </w:p>
+    <w:p>
+      <w:pPr>
+        <w:rPr>
+          <w:rFonts w:ascii="Aptos" w:hAnsi="Aptos" w:cstheme="majorHAnsi"/>
+          <w:b/>
+          <w:bCs/>
+          <w:sz w:val="28"/>
+          <w:szCs w:val="28"/>
+        </w:rPr>
+      </w:pPr>
+    </w:p>
+    <w:p>
+      <w:pPr>
+        <w:numPr>
+          <w:ilvl w:val="0"/>
+          <w:numId w:val="19"/>
+        </w:numPr>
+        <w:rPr>
+          <w:rFonts w:ascii="Aptos" w:hAnsi="Aptos" w:cstheme="majorHAnsi"/>
+          <w:sz w:val="28"/>
+          <w:szCs w:val="28"/>
+        </w:rPr>
+      </w:pPr>
+      <w:r>
+        <w:rPr>
+          <w:noProof/>
+        </w:rPr>
+        <w:drawing>
+          <wp:anchor distT="0" distB="0" distL="114300" distR="114300" simplePos="0" relativeHeight="251668480" behindDoc="0" locked="0" layoutInCell="1" allowOverlap="1" wp14:anchorId="54BF80F5" wp14:editId="30867A5C">
+            <wp:simplePos x="0" y="0"/>
+            <wp:positionH relativeFrom="margin">
+              <wp:posOffset>-323850</wp:posOffset>
+            </wp:positionH>
+            <wp:positionV relativeFrom="margin">
+              <wp:posOffset>7134225</wp:posOffset>
+            </wp:positionV>
+            <wp:extent cx="2447925" cy="2438400"/>
+            <wp:effectExtent l="0" t="0" r="9525" b="0"/>
+            <wp:wrapSquare wrapText="bothSides"/>
+            <wp:docPr id="962386593" name="Immagine 12" descr="Ubiquiti PowerBeam ac 300 mm Dish Reflector Design | NetWifiWorks.com"/>
+            <wp:cNvGraphicFramePr>
+              <a:graphicFrameLocks xmlns:a="http://schemas.openxmlformats.org/drawingml/2006/main" noChangeAspect="1"/>
+            </wp:cNvGraphicFramePr>
+            <a:graphic xmlns:a="http://schemas.openxmlformats.org/drawingml/2006/main">
+              <a:graphicData uri="http://schemas.openxmlformats.org/drawingml/2006/picture">
+                <pic:pic xmlns:pic="http://schemas.openxmlformats.org/drawingml/2006/picture">
+                  <pic:nvPicPr>
+                    <pic:cNvPr id="0" name="Picture 22" descr="Ubiquiti PowerBeam ac 300 mm Dish Reflector Design | NetWifiWorks.com"/>
+                    <pic:cNvPicPr>
+                      <a:picLocks noChangeAspect="1" noChangeArrowheads="1"/>
+                    </pic:cNvPicPr>
+                  </pic:nvPicPr>
+                  <pic:blipFill>
+                    <a:blip r:embed="rId32">
+                      <a:extLst>
+                        <a:ext uri="{28A0092B-C50C-407E-A947-70E740481C1C}">
+                          <a14:useLocalDpi xmlns:a14="http://schemas.microsoft.com/office/drawing/2010/main" val="0"/>
+                        </a:ext>
+                      </a:extLst>
+                    </a:blip>
+                    <a:srcRect/>
+                    <a:stretch>
+                      <a:fillRect/>
+                    </a:stretch>
+                  </pic:blipFill>
+                  <pic:spPr bwMode="auto">
+                    <a:xfrm>
+                      <a:off x="0" y="0"/>
+                      <a:ext cx="2447925" cy="2438400"/>
+                    </a:xfrm>
+                    <a:prstGeom prst="rect">
+                      <a:avLst/>
+                    </a:prstGeom>
+                    <a:noFill/>
+                    <a:ln>
+                      <a:noFill/>
+                    </a:ln>
+                  </pic:spPr>
+                </pic:pic>
+              </a:graphicData>
+            </a:graphic>
+          </wp:anchor>
+        </w:drawing>
+      </w:r>
+      <w:r>
+        <w:rPr>
+          <w:rFonts w:ascii="Aptos" w:hAnsi="Aptos" w:cstheme="majorHAnsi"/>
+          <w:b/>
+          <w:bCs/>
+          <w:sz w:val="28"/>
+          <w:szCs w:val="28"/>
+        </w:rPr>
+        <w:t xml:space="preserve">Antenna </w:t>
+      </w:r>
+      <w:proofErr w:type="spellStart"/>
+      <w:r>
+        <w:rPr>
+          <w:rFonts w:ascii="Aptos" w:hAnsi="Aptos" w:cstheme="majorHAnsi"/>
+          <w:b/>
+          <w:bCs/>
+          <w:sz w:val="28"/>
+          <w:szCs w:val="28"/>
+        </w:rPr>
+        <w:t>Yagi</w:t>
+      </w:r>
+      <w:proofErr w:type="spellEnd"/>
+      <w:r>
+        <w:rPr>
+          <w:rFonts w:ascii="Aptos" w:hAnsi="Aptos" w:cstheme="majorHAnsi"/>
+          <w:b/>
+          <w:bCs/>
+          <w:sz w:val="28"/>
+          <w:szCs w:val="28"/>
+        </w:rPr>
+        <w:t>-Uda:</w:t>
+      </w:r>
+    </w:p>
+    <w:p>
+      <w:pPr>
+        <w:rPr>
+          <w:rFonts w:ascii="Aptos" w:hAnsi="Aptos" w:cstheme="majorHAnsi"/>
+          <w:sz w:val="28"/>
+          <w:szCs w:val="28"/>
+        </w:rPr>
+      </w:pPr>
+      <w:r>
+        <w:rPr>
+          <w:noProof/>
+        </w:rPr>
+        <w:drawing>
+          <wp:anchor distT="0" distB="0" distL="114300" distR="114300" simplePos="0" relativeHeight="251669504" behindDoc="0" locked="0" layoutInCell="1" allowOverlap="1" wp14:anchorId="548A16F2" wp14:editId="09103429">
+            <wp:simplePos x="0" y="0"/>
+            <wp:positionH relativeFrom="margin">
+              <wp:posOffset>2767330</wp:posOffset>
+            </wp:positionH>
+            <wp:positionV relativeFrom="margin">
+              <wp:posOffset>7163126</wp:posOffset>
+            </wp:positionV>
+            <wp:extent cx="2623540" cy="2409825"/>
+            <wp:effectExtent l="0" t="0" r="5715" b="0"/>
+            <wp:wrapSquare wrapText="bothSides"/>
+            <wp:docPr id="1651998786" name="Immagine 13" descr="[Download 45+] Yagi Antenna Radiation Pattern 3d"/>
+            <wp:cNvGraphicFramePr>
+              <a:graphicFrameLocks xmlns:a="http://schemas.openxmlformats.org/drawingml/2006/main" noChangeAspect="1"/>
+            </wp:cNvGraphicFramePr>
+            <a:graphic xmlns:a="http://schemas.openxmlformats.org/drawingml/2006/main">
+              <a:graphicData uri="http://schemas.openxmlformats.org/drawingml/2006/picture">
+                <pic:pic xmlns:pic="http://schemas.openxmlformats.org/drawingml/2006/picture">
+                  <pic:nvPicPr>
+                    <pic:cNvPr id="0" name="Picture 24" descr="[Download 45+] Yagi Antenna Radiation Pattern 3d"/>
+                    <pic:cNvPicPr>
+                      <a:picLocks noChangeAspect="1" noChangeArrowheads="1"/>
+                    </pic:cNvPicPr>
+                  </pic:nvPicPr>
+                  <pic:blipFill>
+                    <a:blip r:embed="rId33">
+                      <a:extLst>
+                        <a:ext uri="{28A0092B-C50C-407E-A947-70E740481C1C}">
+                          <a14:useLocalDpi xmlns:a14="http://schemas.microsoft.com/office/drawing/2010/main" val="0"/>
+                        </a:ext>
+                      </a:extLst>
+                    </a:blip>
+                    <a:srcRect/>
+                    <a:stretch>
+                      <a:fillRect/>
+                    </a:stretch>
+                  </pic:blipFill>
+                  <pic:spPr bwMode="auto">
+                    <a:xfrm>
+                      <a:off x="0" y="0"/>
+                      <a:ext cx="2623540" cy="2409825"/>
+                    </a:xfrm>
+                    <a:prstGeom prst="rect">
+                      <a:avLst/>
+                    </a:prstGeom>
+                    <a:noFill/>
+                    <a:ln>
+                      <a:noFill/>
+                    </a:ln>
+                  </pic:spPr>
+                </pic:pic>
+              </a:graphicData>
+            </a:graphic>
+          </wp:anchor>
+        </w:drawing>
+      </w:r>
+    </w:p>
+    <w:p>
+      <w:pPr>
+        <w:numPr>
+          <w:ilvl w:val="0"/>
+          <w:numId w:val="19"/>
+        </w:numPr>
+        <w:rPr>
+          <w:rFonts w:ascii="Aptos" w:hAnsi="Aptos" w:cstheme="majorHAnsi"/>
+          <w:sz w:val="28"/>
+          <w:szCs w:val="28"/>
+        </w:rPr>
+      </w:pPr>
+      <w:r>
+        <w:rPr>
+          <w:rFonts w:ascii="Aptos" w:hAnsi="Aptos" w:cstheme="majorHAnsi"/>
+          <w:sz w:val="28"/>
+          <w:szCs w:val="28"/>
+        </w:rPr>
+        <w:lastRenderedPageBreak/>
+        <w:drawing>
+          <wp:anchor distT="0" distB="0" distL="114300" distR="114300" simplePos="0" relativeHeight="251670528" behindDoc="0" locked="0" layoutInCell="1" allowOverlap="1" wp14:anchorId="0AF477A5" wp14:editId="79EF2E6A">
+            <wp:simplePos x="0" y="0"/>
+            <wp:positionH relativeFrom="margin">
+              <wp:posOffset>-552450</wp:posOffset>
+            </wp:positionH>
+            <wp:positionV relativeFrom="margin">
+              <wp:posOffset>238125</wp:posOffset>
+            </wp:positionV>
+            <wp:extent cx="3314028" cy="2524125"/>
+            <wp:effectExtent l="0" t="0" r="1270" b="0"/>
+            <wp:wrapSquare wrapText="bothSides"/>
+            <wp:docPr id="1743954037" name="Immagine 16" descr="Horn Antenna Radiation Pattern"/>
+            <wp:cNvGraphicFramePr>
+              <a:graphicFrameLocks xmlns:a="http://schemas.openxmlformats.org/drawingml/2006/main" noChangeAspect="1"/>
+            </wp:cNvGraphicFramePr>
+            <a:graphic xmlns:a="http://schemas.openxmlformats.org/drawingml/2006/main">
+              <a:graphicData uri="http://schemas.openxmlformats.org/drawingml/2006/picture">
+                <pic:pic xmlns:pic="http://schemas.openxmlformats.org/drawingml/2006/picture">
+                  <pic:nvPicPr>
+                    <pic:cNvPr id="0" name="Picture 33" descr="Horn Antenna Radiation Pattern"/>
+                    <pic:cNvPicPr>
+                      <a:picLocks noChangeAspect="1" noChangeArrowheads="1"/>
+                    </pic:cNvPicPr>
+                  </pic:nvPicPr>
+                  <pic:blipFill>
+                    <a:blip r:embed="rId34">
+                      <a:extLst>
+                        <a:ext uri="{28A0092B-C50C-407E-A947-70E740481C1C}">
+                          <a14:useLocalDpi xmlns:a14="http://schemas.microsoft.com/office/drawing/2010/main" val="0"/>
+                        </a:ext>
+                      </a:extLst>
+                    </a:blip>
+                    <a:srcRect/>
+                    <a:stretch>
+                      <a:fillRect/>
+                    </a:stretch>
+                  </pic:blipFill>
+                  <pic:spPr bwMode="auto">
+                    <a:xfrm>
+                      <a:off x="0" y="0"/>
+                      <a:ext cx="3314028" cy="2524125"/>
+                    </a:xfrm>
+                    <a:prstGeom prst="rect">
+                      <a:avLst/>
+                    </a:prstGeom>
+                    <a:noFill/>
+                    <a:ln>
+                      <a:noFill/>
+                    </a:ln>
+                  </pic:spPr>
+                </pic:pic>
+              </a:graphicData>
+            </a:graphic>
+          </wp:anchor>
+        </w:drawing>
+      </w:r>
+      <w:r>
+        <w:rPr>
+          <w:rFonts w:ascii="Aptos" w:hAnsi="Aptos" w:cstheme="majorHAnsi"/>
+          <w:b/>
+          <w:bCs/>
+          <w:sz w:val="28"/>
+          <w:szCs w:val="28"/>
+        </w:rPr>
+        <w:t>Antenna a Tromba:</w:t>
+      </w:r>
+    </w:p>
+    <w:p>
+      <w:pPr>
+        <w:pStyle w:val="Paragrafoelenco"/>
+        <w:rPr>
+          <w:rFonts w:ascii="Aptos" w:hAnsi="Aptos" w:cstheme="majorHAnsi"/>
+          <w:sz w:val="28"/>
+          <w:szCs w:val="28"/>
+        </w:rPr>
+      </w:pPr>
+      <w:r>
+        <w:rPr>
+          <w:rFonts w:ascii="Aptos" w:hAnsi="Aptos" w:cstheme="majorHAnsi"/>
+          <w:sz w:val="28"/>
+          <w:szCs w:val="28"/>
+        </w:rPr>
+        <w:t xml:space="preserve"> </w:t>
+      </w:r>
+      <w:r>
+        <w:rPr>
+          <w:noProof/>
+        </w:rPr>
+        <w:drawing>
+          <wp:inline distT="0" distB="0" distL="0" distR="0" wp14:anchorId="2CEC7B57" wp14:editId="676229DE">
+            <wp:extent cx="2998420" cy="2600325"/>
+            <wp:effectExtent l="0" t="0" r="0" b="0"/>
+            <wp:docPr id="418418110" name="Immagine 14" descr="The Horn Antenna - Radiation Pattern"/>
+            <wp:cNvGraphicFramePr>
+              <a:graphicFrameLocks xmlns:a="http://schemas.openxmlformats.org/drawingml/2006/main" noChangeAspect="1"/>
+            </wp:cNvGraphicFramePr>
+            <a:graphic xmlns:a="http://schemas.openxmlformats.org/drawingml/2006/main">
+              <a:graphicData uri="http://schemas.openxmlformats.org/drawingml/2006/picture">
+                <pic:pic xmlns:pic="http://schemas.openxmlformats.org/drawingml/2006/picture">
+                  <pic:nvPicPr>
+                    <pic:cNvPr id="0" name="Picture 26" descr="The Horn Antenna - Radiation Pattern"/>
+                    <pic:cNvPicPr>
+                      <a:picLocks noChangeAspect="1" noChangeArrowheads="1"/>
+                    </pic:cNvPicPr>
+                  </pic:nvPicPr>
+                  <pic:blipFill>
+                    <a:blip r:embed="rId35">
+                      <a:extLst>
+                        <a:ext uri="{28A0092B-C50C-407E-A947-70E740481C1C}">
+                          <a14:useLocalDpi xmlns:a14="http://schemas.microsoft.com/office/drawing/2010/main" val="0"/>
+                        </a:ext>
+                      </a:extLst>
+                    </a:blip>
+                    <a:srcRect/>
+                    <a:stretch>
+                      <a:fillRect/>
+                    </a:stretch>
+                  </pic:blipFill>
+                  <pic:spPr bwMode="auto">
+                    <a:xfrm>
+                      <a:off x="0" y="0"/>
+                      <a:ext cx="3000487" cy="2602118"/>
+                    </a:xfrm>
+                    <a:prstGeom prst="rect">
+                      <a:avLst/>
+                    </a:prstGeom>
+                    <a:noFill/>
+                    <a:ln>
+                      <a:noFill/>
+                    </a:ln>
+                  </pic:spPr>
+                </pic:pic>
+              </a:graphicData>
+            </a:graphic>
+          </wp:inline>
+        </w:drawing>
+      </w:r>
+    </w:p>
+    <w:p>
+      <w:pPr>
+        <w:rPr>
+          <w:rFonts w:ascii="Aptos" w:hAnsi="Aptos" w:cstheme="majorHAnsi"/>
+          <w:sz w:val="28"/>
+          <w:szCs w:val="28"/>
+        </w:rPr>
+      </w:pPr>
+    </w:p>
+    <w:p>
+      <w:pPr>
+        <w:numPr>
+          <w:ilvl w:val="0"/>
+          <w:numId w:val="19"/>
+        </w:numPr>
+        <w:rPr>
+          <w:rFonts w:ascii="Aptos" w:hAnsi="Aptos" w:cstheme="majorHAnsi"/>
+          <w:sz w:val="28"/>
+          <w:szCs w:val="28"/>
+        </w:rPr>
+      </w:pPr>
+      <w:r>
+        <w:rPr>
+          <w:noProof/>
+        </w:rPr>
+        <w:drawing>
+          <wp:anchor distT="0" distB="0" distL="114300" distR="114300" simplePos="0" relativeHeight="251671552" behindDoc="0" locked="0" layoutInCell="1" allowOverlap="1" wp14:anchorId="33C4DE31" wp14:editId="0BADCFDC">
+            <wp:simplePos x="0" y="0"/>
+            <wp:positionH relativeFrom="margin">
+              <wp:posOffset>-495300</wp:posOffset>
+            </wp:positionH>
+            <wp:positionV relativeFrom="margin">
+              <wp:posOffset>3657600</wp:posOffset>
+            </wp:positionV>
+            <wp:extent cx="2200275" cy="2631975"/>
+            <wp:effectExtent l="0" t="0" r="0" b="0"/>
+            <wp:wrapSquare wrapText="bothSides"/>
+            <wp:docPr id="636062573" name="Immagine 17" descr="Radiation pattern of microstrip antenna element | Download Scientific ..."/>
+            <wp:cNvGraphicFramePr>
+              <a:graphicFrameLocks xmlns:a="http://schemas.openxmlformats.org/drawingml/2006/main" noChangeAspect="1"/>
+            </wp:cNvGraphicFramePr>
+            <a:graphic xmlns:a="http://schemas.openxmlformats.org/drawingml/2006/main">
+              <a:graphicData uri="http://schemas.openxmlformats.org/drawingml/2006/picture">
+                <pic:pic xmlns:pic="http://schemas.openxmlformats.org/drawingml/2006/picture">
+                  <pic:nvPicPr>
+                    <pic:cNvPr id="0" name="Picture 35" descr="Radiation pattern of microstrip antenna element | Download Scientific ..."/>
+                    <pic:cNvPicPr>
+                      <a:picLocks noChangeAspect="1" noChangeArrowheads="1"/>
+                    </pic:cNvPicPr>
+                  </pic:nvPicPr>
+                  <pic:blipFill>
+                    <a:blip r:embed="rId36">
+                      <a:extLst>
+                        <a:ext uri="{28A0092B-C50C-407E-A947-70E740481C1C}">
+                          <a14:useLocalDpi xmlns:a14="http://schemas.microsoft.com/office/drawing/2010/main" val="0"/>
+                        </a:ext>
+                      </a:extLst>
+                    </a:blip>
+                    <a:srcRect/>
+                    <a:stretch>
+                      <a:fillRect/>
+                    </a:stretch>
+                  </pic:blipFill>
+                  <pic:spPr bwMode="auto">
+                    <a:xfrm>
+                      <a:off x="0" y="0"/>
+                      <a:ext cx="2200275" cy="2631975"/>
+                    </a:xfrm>
+                    <a:prstGeom prst="rect">
+                      <a:avLst/>
+                    </a:prstGeom>
+                    <a:noFill/>
+                    <a:ln>
+                      <a:noFill/>
+                    </a:ln>
+                  </pic:spPr>
+                </pic:pic>
+              </a:graphicData>
+            </a:graphic>
+          </wp:anchor>
+        </w:drawing>
+      </w:r>
+      <w:r>
+        <w:rPr>
+          <w:rFonts w:ascii="Aptos" w:hAnsi="Aptos" w:cstheme="majorHAnsi"/>
+          <w:b/>
+          <w:bCs/>
+          <w:sz w:val="28"/>
+          <w:szCs w:val="28"/>
+        </w:rPr>
+        <w:t>Antenna a Microstriscia:</w:t>
+      </w:r>
+    </w:p>
+    <w:p>
+      <w:pPr>
+        <w:rPr>
+          <w:rFonts w:ascii="Aptos" w:hAnsi="Aptos" w:cstheme="majorHAnsi"/>
+          <w:sz w:val="28"/>
+          <w:szCs w:val="28"/>
+        </w:rPr>
+      </w:pPr>
+    </w:p>
+    <w:p>
+      <w:pPr>
+        <w:rPr>
+          <w:rFonts w:ascii="Aptos" w:hAnsi="Aptos" w:cstheme="majorHAnsi"/>
+          <w:sz w:val="28"/>
+          <w:szCs w:val="28"/>
+        </w:rPr>
+      </w:pPr>
+    </w:p>
+    <w:p>
+      <w:pPr>
+        <w:rPr>
+          <w:rFonts w:ascii="Aptos" w:hAnsi="Aptos" w:cstheme="majorHAnsi"/>
+          <w:sz w:val="28"/>
+          <w:szCs w:val="28"/>
+        </w:rPr>
+      </w:pPr>
+      <w:r>
+        <w:rPr>
+          <w:noProof/>
+        </w:rPr>
+        <w:drawing>
+          <wp:anchor distT="0" distB="0" distL="114300" distR="114300" simplePos="0" relativeHeight="251672576" behindDoc="0" locked="0" layoutInCell="1" allowOverlap="1" wp14:anchorId="3FA0B02D" wp14:editId="3A2D184B">
+            <wp:simplePos x="0" y="0"/>
+            <wp:positionH relativeFrom="margin">
+              <wp:posOffset>2243455</wp:posOffset>
+            </wp:positionH>
+            <wp:positionV relativeFrom="margin">
+              <wp:posOffset>3762375</wp:posOffset>
+            </wp:positionV>
+            <wp:extent cx="3402518" cy="2552065"/>
+            <wp:effectExtent l="0" t="0" r="7620" b="635"/>
+            <wp:wrapSquare wrapText="bothSides"/>
+            <wp:docPr id="1220694231" name="Immagine 18" descr="Microstrip Patch Antenna Radiation Pattern"/>
+            <wp:cNvGraphicFramePr>
+              <a:graphicFrameLocks xmlns:a="http://schemas.openxmlformats.org/drawingml/2006/main" noChangeAspect="1"/>
+            </wp:cNvGraphicFramePr>
+            <a:graphic xmlns:a="http://schemas.openxmlformats.org/drawingml/2006/main">
+              <a:graphicData uri="http://schemas.openxmlformats.org/drawingml/2006/picture">
+                <pic:pic xmlns:pic="http://schemas.openxmlformats.org/drawingml/2006/picture">
+                  <pic:nvPicPr>
+                    <pic:cNvPr id="0" name="Picture 37" descr="Microstrip Patch Antenna Radiation Pattern"/>
+                    <pic:cNvPicPr>
+                      <a:picLocks noChangeAspect="1" noChangeArrowheads="1"/>
+                    </pic:cNvPicPr>
+                  </pic:nvPicPr>
+                  <pic:blipFill>
+                    <a:blip r:embed="rId37">
+                      <a:extLst>
+                        <a:ext uri="{28A0092B-C50C-407E-A947-70E740481C1C}">
+                          <a14:useLocalDpi xmlns:a14="http://schemas.microsoft.com/office/drawing/2010/main" val="0"/>
+                        </a:ext>
+                      </a:extLst>
+                    </a:blip>
+                    <a:srcRect/>
+                    <a:stretch>
+                      <a:fillRect/>
+                    </a:stretch>
+                  </pic:blipFill>
+                  <pic:spPr bwMode="auto">
+                    <a:xfrm>
+                      <a:off x="0" y="0"/>
+                      <a:ext cx="3402518" cy="2552065"/>
+                    </a:xfrm>
+                    <a:prstGeom prst="rect">
+                      <a:avLst/>
+                    </a:prstGeom>
+                    <a:noFill/>
+                    <a:ln>
+                      <a:noFill/>
+                    </a:ln>
+                  </pic:spPr>
+                </pic:pic>
+              </a:graphicData>
+            </a:graphic>
+          </wp:anchor>
+        </w:drawing>
+      </w:r>
+    </w:p>
+    <w:p>
+      <w:pPr>
+        <w:rPr>
+          <w:rFonts w:ascii="Aptos" w:hAnsi="Aptos" w:cstheme="majorHAnsi"/>
+          <w:sz w:val="28"/>
+          <w:szCs w:val="28"/>
+        </w:rPr>
+      </w:pPr>
+    </w:p>
+    <w:p>
+      <w:pPr>
+        <w:rPr>
+          <w:rFonts w:ascii="Aptos" w:hAnsi="Aptos" w:cstheme="majorHAnsi"/>
+          <w:sz w:val="28"/>
+          <w:szCs w:val="28"/>
+        </w:rPr>
+      </w:pPr>
+    </w:p>
+    <w:p>
+      <w:pPr>
+        <w:rPr>
+          <w:rFonts w:ascii="Aptos" w:hAnsi="Aptos" w:cstheme="majorHAnsi"/>
+          <w:sz w:val="28"/>
+          <w:szCs w:val="28"/>
+        </w:rPr>
+      </w:pPr>
+    </w:p>
+    <w:p>
+      <w:pPr>
+        <w:rPr>
+          <w:rFonts w:ascii="Aptos" w:hAnsi="Aptos" w:cstheme="majorHAnsi"/>
+          <w:sz w:val="28"/>
+          <w:szCs w:val="28"/>
+        </w:rPr>
+      </w:pPr>
+    </w:p>
+    <w:p>
+      <w:pPr>
+        <w:rPr>
+          <w:rFonts w:ascii="Aptos" w:hAnsi="Aptos" w:cstheme="majorHAnsi"/>
+          <w:sz w:val="28"/>
+          <w:szCs w:val="28"/>
+        </w:rPr>
+      </w:pPr>
+    </w:p>
+    <w:p>
+      <w:pPr>
+        <w:rPr>
+          <w:rFonts w:ascii="Aptos" w:hAnsi="Aptos" w:cstheme="majorHAnsi"/>
+          <w:sz w:val="28"/>
+          <w:szCs w:val="28"/>
+        </w:rPr>
+      </w:pPr>
+    </w:p>
+    <w:p>
+      <w:pPr>
+        <w:numPr>
+          <w:ilvl w:val="0"/>
+          <w:numId w:val="19"/>
+        </w:numPr>
+        <w:rPr>
+          <w:rFonts w:ascii="Aptos" w:hAnsi="Aptos" w:cstheme="majorHAnsi"/>
+          <w:sz w:val="28"/>
+          <w:szCs w:val="28"/>
+        </w:rPr>
+      </w:pPr>
+      <w:r>
+        <w:rPr>
+          <w:rFonts w:ascii="Aptos" w:hAnsi="Aptos" w:cstheme="majorHAnsi"/>
+          <w:b/>
+          <w:bCs/>
+          <w:sz w:val="28"/>
+          <w:szCs w:val="28"/>
+        </w:rPr>
+        <w:t>Antenna Parabolica:</w:t>
+      </w:r>
+      <w:r>
+        <w:rPr>
+          <w:noProof/>
+        </w:rPr>
+        <w:t xml:space="preserve"> </w:t>
+      </w:r>
+    </w:p>
+    <w:p>
+      <w:pPr>
+        <w:rPr>
+          <w:rFonts w:ascii="Aptos" w:hAnsi="Aptos" w:cstheme="majorHAnsi"/>
+          <w:sz w:val="28"/>
+          <w:szCs w:val="28"/>
+        </w:rPr>
+      </w:pPr>
+      <w:r>
+        <w:rPr>
+          <w:noProof/>
+        </w:rPr>
+        <w:drawing>
+          <wp:anchor distT="0" distB="0" distL="114300" distR="114300" simplePos="0" relativeHeight="251673600" behindDoc="0" locked="0" layoutInCell="1" allowOverlap="1" wp14:anchorId="074C8142" wp14:editId="7A10A167">
+            <wp:simplePos x="0" y="0"/>
+            <wp:positionH relativeFrom="margin">
+              <wp:posOffset>-190500</wp:posOffset>
+            </wp:positionH>
+            <wp:positionV relativeFrom="margin">
+              <wp:posOffset>7153275</wp:posOffset>
+            </wp:positionV>
+            <wp:extent cx="2314575" cy="2270760"/>
+            <wp:effectExtent l="0" t="0" r="9525" b="0"/>
+            <wp:wrapSquare wrapText="bothSides"/>
+            <wp:docPr id="1843952032" name="Immagine 20" descr="Parabolic Antenna Radiation Pattern"/>
+            <wp:cNvGraphicFramePr>
+              <a:graphicFrameLocks xmlns:a="http://schemas.openxmlformats.org/drawingml/2006/main" noChangeAspect="1"/>
+            </wp:cNvGraphicFramePr>
+            <a:graphic xmlns:a="http://schemas.openxmlformats.org/drawingml/2006/main">
+              <a:graphicData uri="http://schemas.openxmlformats.org/drawingml/2006/picture">
+                <pic:pic xmlns:pic="http://schemas.openxmlformats.org/drawingml/2006/picture">
+                  <pic:nvPicPr>
+                    <pic:cNvPr id="0" name="Picture 44" descr="Parabolic Antenna Radiation Pattern"/>
+                    <pic:cNvPicPr>
+                      <a:picLocks noChangeAspect="1" noChangeArrowheads="1"/>
+                    </pic:cNvPicPr>
+                  </pic:nvPicPr>
+                  <pic:blipFill>
+                    <a:blip r:embed="rId38" cstate="print">
+                      <a:extLst>
+                        <a:ext uri="{28A0092B-C50C-407E-A947-70E740481C1C}">
+                          <a14:useLocalDpi xmlns:a14="http://schemas.microsoft.com/office/drawing/2010/main" val="0"/>
+                        </a:ext>
+                      </a:extLst>
+                    </a:blip>
+                    <a:srcRect/>
+                    <a:stretch>
+                      <a:fillRect/>
+                    </a:stretch>
+                  </pic:blipFill>
+                  <pic:spPr bwMode="auto">
+                    <a:xfrm>
+                      <a:off x="0" y="0"/>
+                      <a:ext cx="2314575" cy="2270760"/>
+                    </a:xfrm>
+                    <a:prstGeom prst="rect">
+                      <a:avLst/>
+                    </a:prstGeom>
+                    <a:noFill/>
+                    <a:ln>
+                      <a:noFill/>
+                    </a:ln>
+                  </pic:spPr>
+                </pic:pic>
+              </a:graphicData>
+            </a:graphic>
+          </wp:anchor>
+        </w:drawing>
+      </w:r>
+      <w:r>
+        <w:rPr>
+          <w:rFonts w:ascii="Aptos" w:hAnsi="Aptos" w:cstheme="majorHAnsi"/>
+          <w:sz w:val="28"/>
+          <w:szCs w:val="28"/>
+        </w:rPr>
+        <w:drawing>
+          <wp:anchor distT="0" distB="0" distL="114300" distR="114300" simplePos="0" relativeHeight="251674624" behindDoc="0" locked="0" layoutInCell="1" allowOverlap="1" wp14:anchorId="456CFC2E" wp14:editId="048098F1">
+            <wp:simplePos x="0" y="0"/>
+            <wp:positionH relativeFrom="margin">
+              <wp:posOffset>2356485</wp:posOffset>
+            </wp:positionH>
+            <wp:positionV relativeFrom="margin">
+              <wp:posOffset>7379335</wp:posOffset>
+            </wp:positionV>
+            <wp:extent cx="4210050" cy="1797685"/>
+            <wp:effectExtent l="0" t="0" r="0" b="0"/>
+            <wp:wrapSquare wrapText="bothSides"/>
+            <wp:docPr id="137900833" name="Immagine 22" descr="Parabolic Antenna Radiation Pattern"/>
+            <wp:cNvGraphicFramePr>
+              <a:graphicFrameLocks xmlns:a="http://schemas.openxmlformats.org/drawingml/2006/main" noChangeAspect="1"/>
+            </wp:cNvGraphicFramePr>
+            <a:graphic xmlns:a="http://schemas.openxmlformats.org/drawingml/2006/main">
+              <a:graphicData uri="http://schemas.openxmlformats.org/drawingml/2006/picture">
+                <pic:pic xmlns:pic="http://schemas.openxmlformats.org/drawingml/2006/picture">
+                  <pic:nvPicPr>
+                    <pic:cNvPr id="0" name="Picture 51" descr="Parabolic Antenna Radiation Pattern"/>
+                    <pic:cNvPicPr>
+                      <a:picLocks noChangeAspect="1" noChangeArrowheads="1"/>
+                    </pic:cNvPicPr>
+                  </pic:nvPicPr>
+                  <pic:blipFill>
+                    <a:blip r:embed="rId39">
+                      <a:extLst>
+                        <a:ext uri="{28A0092B-C50C-407E-A947-70E740481C1C}">
+                          <a14:useLocalDpi xmlns:a14="http://schemas.microsoft.com/office/drawing/2010/main" val="0"/>
+                        </a:ext>
+                      </a:extLst>
+                    </a:blip>
+                    <a:srcRect/>
+                    <a:stretch>
+                      <a:fillRect/>
+                    </a:stretch>
+                  </pic:blipFill>
+                  <pic:spPr bwMode="auto">
+                    <a:xfrm>
+                      <a:off x="0" y="0"/>
+                      <a:ext cx="4210050" cy="1797685"/>
+                    </a:xfrm>
+                    <a:prstGeom prst="rect">
+                      <a:avLst/>
+                    </a:prstGeom>
+                    <a:noFill/>
+                    <a:ln>
+                      <a:noFill/>
+                    </a:ln>
+                  </pic:spPr>
+                </pic:pic>
+              </a:graphicData>
+            </a:graphic>
+            <wp14:sizeRelH relativeFrom="margin">
+              <wp14:pctWidth>0</wp14:pctWidth>
+            </wp14:sizeRelH>
+            <wp14:sizeRelV relativeFrom="margin">
+              <wp14:pctHeight>0</wp14:pctHeight>
+            </wp14:sizeRelV>
+          </wp:anchor>
+        </w:drawing>
+      </w:r>
+      <w:r>
+        <w:rPr>
+          <w:rFonts w:ascii="Aptos" w:hAnsi="Aptos" w:cstheme="majorHAnsi"/>
+          <w:sz w:val="28"/>
+          <w:szCs w:val="28"/>
+        </w:rPr>
+        <w:t xml:space="preserve"> </w:t>
+      </w:r>
     </w:p>
     <w:sectPr>
       <w:pgSz w:w="11906" w:h="16838"/>
@@ -5830,9 +9774,208 @@
 </w:document>
 </file>
 
+<file path=word/endnotes.xml><?xml version="1.0" encoding="utf-8"?>
+<w:endnotes xmlns:wpc="http://schemas.microsoft.com/office/word/2010/wordprocessingCanvas" xmlns:cx="http://schemas.microsoft.com/office/drawing/2014/chartex" xmlns:cx1="http://schemas.microsoft.com/office/drawing/2015/9/8/chartex" xmlns:cx2="http://schemas.microsoft.com/office/drawing/2015/10/21/chartex" xmlns:cx3="http://schemas.microsoft.com/office/drawing/2016/5/9/chartex" xmlns:cx4="http://schemas.microsoft.com/office/drawing/2016/5/10/chartex" xmlns:cx5="http://schemas.microsoft.com/office/drawing/2016/5/11/chartex" xmlns:cx6="http://schemas.microsoft.com/office/drawing/2016/5/12/chartex" xmlns:cx7="http://schemas.microsoft.com/office/drawing/2016/5/13/chartex" xmlns:cx8="http://schemas.microsoft.com/office/drawing/2016/5/14/chartex" xmlns:mc="http://schemas.openxmlformats.org/markup-compatibility/2006" xmlns:aink="http://schemas.microsoft.com/office/drawing/2016/ink" xmlns:am3d="http://schemas.microsoft.com/office/drawing/2017/model3d" xmlns:o="urn:schemas-microsoft-com:office:office" xmlns:oel="http://schemas.microsoft.com/office/2019/extlst" xmlns:r="http://schemas.openxmlformats.org/officeDocument/2006/relationships" xmlns:m="http://schemas.openxmlformats.org/officeDocument/2006/math" xmlns:v="urn:schemas-microsoft-com:vml" xmlns:wp14="http://schemas.microsoft.com/office/word/2010/wordprocessingDrawing" xmlns:wp="http://schemas.openxmlformats.org/drawingml/2006/wordprocessingDrawing" xmlns:w10="urn:schemas-microsoft-com:office:word" xmlns:w="http://schemas.openxmlformats.org/wordprocessingml/2006/main" xmlns:w14="http://schemas.microsoft.com/office/word/2010/wordml" xmlns:w15="http://schemas.microsoft.com/office/word/2012/wordml" xmlns:w16cex="http://schemas.microsoft.com/office/word/2018/wordml/cex" xmlns:w16cid="http://schemas.microsoft.com/office/word/2016/wordml/cid" xmlns:w16="http://schemas.microsoft.com/office/word/2018/wordml" xmlns:w16du="http://schemas.microsoft.com/office/word/2023/wordml/word16du" xmlns:w16sdtdh="http://schemas.microsoft.com/office/word/2020/wordml/sdtdatahash" xmlns:w16sdtfl="http://schemas.microsoft.com/office/word/2024/wordml/sdtformatlock" xmlns:w16se="http://schemas.microsoft.com/office/word/2015/wordml/symex" xmlns:wpg="http://schemas.microsoft.com/office/word/2010/wordprocessingGroup" xmlns:wpi="http://schemas.microsoft.com/office/word/2010/wordprocessingInk" xmlns:wne="http://schemas.microsoft.com/office/word/2006/wordml" xmlns:wps="http://schemas.microsoft.com/office/word/2010/wordprocessingShape" mc:Ignorable="w14 w15 w16se w16cid w16 w16cex w16sdtdh w16sdtfl w16du wp14">
+  <w:endnote w:type="separator" w:id="-1">
+    <w:p>
+      <w:pPr>
+        <w:spacing w:after="0" w:line="240" w:lineRule="auto"/>
+      </w:pPr>
+      <w:r>
+        <w:separator/>
+      </w:r>
+    </w:p>
+  </w:endnote>
+  <w:endnote w:type="continuationSeparator" w:id="0">
+    <w:p>
+      <w:pPr>
+        <w:spacing w:after="0" w:line="240" w:lineRule="auto"/>
+      </w:pPr>
+      <w:r>
+        <w:continuationSeparator/>
+      </w:r>
+    </w:p>
+  </w:endnote>
+</w:endnotes>
+</file>
+
+<file path=word/footnotes.xml><?xml version="1.0" encoding="utf-8"?>
+<w:footnotes xmlns:wpc="http://schemas.microsoft.com/office/word/2010/wordprocessingCanvas" xmlns:cx="http://schemas.microsoft.com/office/drawing/2014/chartex" xmlns:cx1="http://schemas.microsoft.com/office/drawing/2015/9/8/chartex" xmlns:cx2="http://schemas.microsoft.com/office/drawing/2015/10/21/chartex" xmlns:cx3="http://schemas.microsoft.com/office/drawing/2016/5/9/chartex" xmlns:cx4="http://schemas.microsoft.com/office/drawing/2016/5/10/chartex" xmlns:cx5="http://schemas.microsoft.com/office/drawing/2016/5/11/chartex" xmlns:cx6="http://schemas.microsoft.com/office/drawing/2016/5/12/chartex" xmlns:cx7="http://schemas.microsoft.com/office/drawing/2016/5/13/chartex" xmlns:cx8="http://schemas.microsoft.com/office/drawing/2016/5/14/chartex" xmlns:mc="http://schemas.openxmlformats.org/markup-compatibility/2006" xmlns:aink="http://schemas.microsoft.com/office/drawing/2016/ink" xmlns:am3d="http://schemas.microsoft.com/office/drawing/2017/model3d" xmlns:o="urn:schemas-microsoft-com:office:office" xmlns:oel="http://schemas.microsoft.com/office/2019/extlst" xmlns:r="http://schemas.openxmlformats.org/officeDocument/2006/relationships" xmlns:m="http://schemas.openxmlformats.org/officeDocument/2006/math" xmlns:v="urn:schemas-microsoft-com:vml" xmlns:wp14="http://schemas.microsoft.com/office/word/2010/wordprocessingDrawing" xmlns:wp="http://schemas.openxmlformats.org/drawingml/2006/wordprocessingDrawing" xmlns:w10="urn:schemas-microsoft-com:office:word" xmlns:w="http://schemas.openxmlformats.org/wordprocessingml/2006/main" xmlns:w14="http://schemas.microsoft.com/office/word/2010/wordml" xmlns:w15="http://schemas.microsoft.com/office/word/2012/wordml" xmlns:w16cex="http://schemas.microsoft.com/office/word/2018/wordml/cex" xmlns:w16cid="http://schemas.microsoft.com/office/word/2016/wordml/cid" xmlns:w16="http://schemas.microsoft.com/office/word/2018/wordml" xmlns:w16du="http://schemas.microsoft.com/office/word/2023/wordml/word16du" xmlns:w16sdtdh="http://schemas.microsoft.com/office/word/2020/wordml/sdtdatahash" xmlns:w16sdtfl="http://schemas.microsoft.com/office/word/2024/wordml/sdtformatlock" xmlns:w16se="http://schemas.microsoft.com/office/word/2015/wordml/symex" xmlns:wpg="http://schemas.microsoft.com/office/word/2010/wordprocessingGroup" xmlns:wpi="http://schemas.microsoft.com/office/word/2010/wordprocessingInk" xmlns:wne="http://schemas.microsoft.com/office/word/2006/wordml" xmlns:wps="http://schemas.microsoft.com/office/word/2010/wordprocessingShape" mc:Ignorable="w14 w15 w16se w16cid w16 w16cex w16sdtdh w16sdtfl w16du wp14">
+  <w:footnote w:type="separator" w:id="-1">
+    <w:p>
+      <w:pPr>
+        <w:spacing w:after="0" w:line="240" w:lineRule="auto"/>
+      </w:pPr>
+      <w:r>
+        <w:separator/>
+      </w:r>
+    </w:p>
+  </w:footnote>
+  <w:footnote w:type="continuationSeparator" w:id="0">
+    <w:p>
+      <w:pPr>
+        <w:spacing w:after="0" w:line="240" w:lineRule="auto"/>
+      </w:pPr>
+      <w:r>
+        <w:continuationSeparator/>
+      </w:r>
+    </w:p>
+  </w:footnote>
+</w:footnotes>
+</file>
+
 <file path=word/numbering.xml><?xml version="1.0" encoding="utf-8"?>
 <w:numbering xmlns:wpc="http://schemas.microsoft.com/office/word/2010/wordprocessingCanvas" xmlns:cx="http://schemas.microsoft.com/office/drawing/2014/chartex" xmlns:cx1="http://schemas.microsoft.com/office/drawing/2015/9/8/chartex" xmlns:cx2="http://schemas.microsoft.com/office/drawing/2015/10/21/chartex" xmlns:cx3="http://schemas.microsoft.com/office/drawing/2016/5/9/chartex" xmlns:cx4="http://schemas.microsoft.com/office/drawing/2016/5/10/chartex" xmlns:cx5="http://schemas.microsoft.com/office/drawing/2016/5/11/chartex" xmlns:cx6="http://schemas.microsoft.com/office/drawing/2016/5/12/chartex" xmlns:cx7="http://schemas.microsoft.com/office/drawing/2016/5/13/chartex" xmlns:cx8="http://schemas.microsoft.com/office/drawing/2016/5/14/chartex" xmlns:mc="http://schemas.openxmlformats.org/markup-compatibility/2006" xmlns:aink="http://schemas.microsoft.com/office/drawing/2016/ink" xmlns:am3d="http://schemas.microsoft.com/office/drawing/2017/model3d" xmlns:o="urn:schemas-microsoft-com:office:office" xmlns:oel="http://schemas.microsoft.com/office/2019/extlst" xmlns:r="http://schemas.openxmlformats.org/officeDocument/2006/relationships" xmlns:m="http://schemas.openxmlformats.org/officeDocument/2006/math" xmlns:v="urn:schemas-microsoft-com:vml" xmlns:wp14="http://schemas.microsoft.com/office/word/2010/wordprocessingDrawing" xmlns:wp="http://schemas.openxmlformats.org/drawingml/2006/wordprocessingDrawing" xmlns:w10="urn:schemas-microsoft-com:office:word" xmlns:w="http://schemas.openxmlformats.org/wordprocessingml/2006/main" xmlns:w14="http://schemas.microsoft.com/office/word/2010/wordml" xmlns:w15="http://schemas.microsoft.com/office/word/2012/wordml" xmlns:w16cex="http://schemas.microsoft.com/office/word/2018/wordml/cex" xmlns:w16cid="http://schemas.microsoft.com/office/word/2016/wordml/cid" xmlns:w16="http://schemas.microsoft.com/office/word/2018/wordml" xmlns:w16du="http://schemas.microsoft.com/office/word/2023/wordml/word16du" xmlns:w16sdtdh="http://schemas.microsoft.com/office/word/2020/wordml/sdtdatahash" xmlns:w16sdtfl="http://schemas.microsoft.com/office/word/2024/wordml/sdtformatlock" xmlns:w16se="http://schemas.microsoft.com/office/word/2015/wordml/symex" xmlns:wpg="http://schemas.microsoft.com/office/word/2010/wordprocessingGroup" xmlns:wpi="http://schemas.microsoft.com/office/word/2010/wordprocessingInk" xmlns:wne="http://schemas.microsoft.com/office/word/2006/wordml" xmlns:wps="http://schemas.microsoft.com/office/word/2010/wordprocessingShape" mc:Ignorable="w14 w15 w16se w16cid w16 w16cex w16sdtdh w16sdtfl w16du wp14">
   <w:abstractNum w:abstractNumId="0" w15:restartNumberingAfterBreak="0">
+    <w:nsid w:val="04D45DC5"/>
+    <w:multiLevelType w:val="multilevel"/>
+    <w:tmpl w:val="4A702870"/>
+    <w:lvl w:ilvl="0">
+      <w:start w:val="1"/>
+      <w:numFmt w:val="bullet"/>
+      <w:lvlText w:val=""/>
+      <w:lvlJc w:val="left"/>
+      <w:pPr>
+        <w:tabs>
+          <w:tab w:val="num" w:pos="720"/>
+        </w:tabs>
+        <w:ind w:left="720" w:hanging="360"/>
+      </w:pPr>
+      <w:rPr>
+        <w:rFonts w:ascii="Symbol" w:hAnsi="Symbol" w:hint="default"/>
+        <w:sz w:val="20"/>
+      </w:rPr>
+    </w:lvl>
+    <w:lvl w:ilvl="1" w:tentative="1">
+      <w:start w:val="1"/>
+      <w:numFmt w:val="bullet"/>
+      <w:lvlText w:val="o"/>
+      <w:lvlJc w:val="left"/>
+      <w:pPr>
+        <w:tabs>
+          <w:tab w:val="num" w:pos="1440"/>
+        </w:tabs>
+        <w:ind w:left="1440" w:hanging="360"/>
+      </w:pPr>
+      <w:rPr>
+        <w:rFonts w:ascii="Courier New" w:hAnsi="Courier New" w:hint="default"/>
+        <w:sz w:val="20"/>
+      </w:rPr>
+    </w:lvl>
+    <w:lvl w:ilvl="2" w:tentative="1">
+      <w:start w:val="1"/>
+      <w:numFmt w:val="bullet"/>
+      <w:lvlText w:val=""/>
+      <w:lvlJc w:val="left"/>
+      <w:pPr>
+        <w:tabs>
+          <w:tab w:val="num" w:pos="2160"/>
+        </w:tabs>
+        <w:ind w:left="2160" w:hanging="360"/>
+      </w:pPr>
+      <w:rPr>
+        <w:rFonts w:ascii="Wingdings" w:hAnsi="Wingdings" w:hint="default"/>
+        <w:sz w:val="20"/>
+      </w:rPr>
+    </w:lvl>
+    <w:lvl w:ilvl="3" w:tentative="1">
+      <w:start w:val="1"/>
+      <w:numFmt w:val="bullet"/>
+      <w:lvlText w:val=""/>
+      <w:lvlJc w:val="left"/>
+      <w:pPr>
+        <w:tabs>
+          <w:tab w:val="num" w:pos="2880"/>
+        </w:tabs>
+        <w:ind w:left="2880" w:hanging="360"/>
+      </w:pPr>
+      <w:rPr>
+        <w:rFonts w:ascii="Wingdings" w:hAnsi="Wingdings" w:hint="default"/>
+        <w:sz w:val="20"/>
+      </w:rPr>
+    </w:lvl>
+    <w:lvl w:ilvl="4" w:tentative="1">
+      <w:start w:val="1"/>
+      <w:numFmt w:val="bullet"/>
+      <w:lvlText w:val=""/>
+      <w:lvlJc w:val="left"/>
+      <w:pPr>
+        <w:tabs>
+          <w:tab w:val="num" w:pos="3600"/>
+        </w:tabs>
+        <w:ind w:left="3600" w:hanging="360"/>
+      </w:pPr>
+      <w:rPr>
+        <w:rFonts w:ascii="Wingdings" w:hAnsi="Wingdings" w:hint="default"/>
+        <w:sz w:val="20"/>
+      </w:rPr>
+    </w:lvl>
+    <w:lvl w:ilvl="5" w:tentative="1">
+      <w:start w:val="1"/>
+      <w:numFmt w:val="bullet"/>
+      <w:lvlText w:val=""/>
+      <w:lvlJc w:val="left"/>
+      <w:pPr>
+        <w:tabs>
+          <w:tab w:val="num" w:pos="4320"/>
+        </w:tabs>
+        <w:ind w:left="4320" w:hanging="360"/>
+      </w:pPr>
+      <w:rPr>
+        <w:rFonts w:ascii="Wingdings" w:hAnsi="Wingdings" w:hint="default"/>
+        <w:sz w:val="20"/>
+      </w:rPr>
+    </w:lvl>
+    <w:lvl w:ilvl="6" w:tentative="1">
+      <w:start w:val="1"/>
+      <w:numFmt w:val="bullet"/>
+      <w:lvlText w:val=""/>
+      <w:lvlJc w:val="left"/>
+      <w:pPr>
+        <w:tabs>
+          <w:tab w:val="num" w:pos="5040"/>
+        </w:tabs>
+        <w:ind w:left="5040" w:hanging="360"/>
+      </w:pPr>
+      <w:rPr>
+        <w:rFonts w:ascii="Wingdings" w:hAnsi="Wingdings" w:hint="default"/>
+        <w:sz w:val="20"/>
+      </w:rPr>
+    </w:lvl>
+    <w:lvl w:ilvl="7" w:tentative="1">
+      <w:start w:val="1"/>
+      <w:numFmt w:val="bullet"/>
+      <w:lvlText w:val=""/>
+      <w:lvlJc w:val="left"/>
+      <w:pPr>
+        <w:tabs>
+          <w:tab w:val="num" w:pos="5760"/>
+        </w:tabs>
+        <w:ind w:left="5760" w:hanging="360"/>
+      </w:pPr>
+      <w:rPr>
+        <w:rFonts w:ascii="Wingdings" w:hAnsi="Wingdings" w:hint="default"/>
+        <w:sz w:val="20"/>
+      </w:rPr>
+    </w:lvl>
+    <w:lvl w:ilvl="8" w:tentative="1">
+      <w:start w:val="1"/>
+      <w:numFmt w:val="bullet"/>
+      <w:lvlText w:val=""/>
+      <w:lvlJc w:val="left"/>
+      <w:pPr>
+        <w:tabs>
+          <w:tab w:val="num" w:pos="6480"/>
+        </w:tabs>
+        <w:ind w:left="6480" w:hanging="360"/>
+      </w:pPr>
+      <w:rPr>
+        <w:rFonts w:ascii="Wingdings" w:hAnsi="Wingdings" w:hint="default"/>
+        <w:sz w:val="20"/>
+      </w:rPr>
+    </w:lvl>
+  </w:abstractNum>
+  <w:abstractNum w:abstractNumId="1" w15:restartNumberingAfterBreak="0">
     <w:nsid w:val="099F4BA0"/>
     <w:multiLevelType w:val="multilevel"/>
     <w:tmpl w:val="5FF0F7DA"/>
@@ -5980,7 +10123,304 @@
       </w:rPr>
     </w:lvl>
   </w:abstractNum>
-  <w:abstractNum w:abstractNumId="1" w15:restartNumberingAfterBreak="0">
+  <w:abstractNum w:abstractNumId="2" w15:restartNumberingAfterBreak="0">
+    <w:nsid w:val="0ABF6091"/>
+    <w:multiLevelType w:val="multilevel"/>
+    <w:tmpl w:val="F97E0DB6"/>
+    <w:lvl w:ilvl="0">
+      <w:numFmt w:val="bullet"/>
+      <w:lvlText w:val="-"/>
+      <w:lvlJc w:val="left"/>
+      <w:pPr>
+        <w:tabs>
+          <w:tab w:val="num" w:pos="720"/>
+        </w:tabs>
+        <w:ind w:left="720" w:hanging="360"/>
+      </w:pPr>
+      <w:rPr>
+        <w:rFonts w:ascii="Aptos" w:eastAsiaTheme="minorHAnsi" w:hAnsi="Aptos" w:cstheme="majorHAnsi" w:hint="default"/>
+        <w:sz w:val="20"/>
+      </w:rPr>
+    </w:lvl>
+    <w:lvl w:ilvl="1" w:tentative="1">
+      <w:start w:val="1"/>
+      <w:numFmt w:val="bullet"/>
+      <w:lvlText w:val="o"/>
+      <w:lvlJc w:val="left"/>
+      <w:pPr>
+        <w:tabs>
+          <w:tab w:val="num" w:pos="1440"/>
+        </w:tabs>
+        <w:ind w:left="1440" w:hanging="360"/>
+      </w:pPr>
+      <w:rPr>
+        <w:rFonts w:ascii="Courier New" w:hAnsi="Courier New" w:hint="default"/>
+        <w:sz w:val="20"/>
+      </w:rPr>
+    </w:lvl>
+    <w:lvl w:ilvl="2" w:tentative="1">
+      <w:start w:val="1"/>
+      <w:numFmt w:val="bullet"/>
+      <w:lvlText w:val=""/>
+      <w:lvlJc w:val="left"/>
+      <w:pPr>
+        <w:tabs>
+          <w:tab w:val="num" w:pos="2160"/>
+        </w:tabs>
+        <w:ind w:left="2160" w:hanging="360"/>
+      </w:pPr>
+      <w:rPr>
+        <w:rFonts w:ascii="Wingdings" w:hAnsi="Wingdings" w:hint="default"/>
+        <w:sz w:val="20"/>
+      </w:rPr>
+    </w:lvl>
+    <w:lvl w:ilvl="3" w:tentative="1">
+      <w:start w:val="1"/>
+      <w:numFmt w:val="bullet"/>
+      <w:lvlText w:val=""/>
+      <w:lvlJc w:val="left"/>
+      <w:pPr>
+        <w:tabs>
+          <w:tab w:val="num" w:pos="2880"/>
+        </w:tabs>
+        <w:ind w:left="2880" w:hanging="360"/>
+      </w:pPr>
+      <w:rPr>
+        <w:rFonts w:ascii="Wingdings" w:hAnsi="Wingdings" w:hint="default"/>
+        <w:sz w:val="20"/>
+      </w:rPr>
+    </w:lvl>
+    <w:lvl w:ilvl="4" w:tentative="1">
+      <w:start w:val="1"/>
+      <w:numFmt w:val="bullet"/>
+      <w:lvlText w:val=""/>
+      <w:lvlJc w:val="left"/>
+      <w:pPr>
+        <w:tabs>
+          <w:tab w:val="num" w:pos="3600"/>
+        </w:tabs>
+        <w:ind w:left="3600" w:hanging="360"/>
+      </w:pPr>
+      <w:rPr>
+        <w:rFonts w:ascii="Wingdings" w:hAnsi="Wingdings" w:hint="default"/>
+        <w:sz w:val="20"/>
+      </w:rPr>
+    </w:lvl>
+    <w:lvl w:ilvl="5" w:tentative="1">
+      <w:start w:val="1"/>
+      <w:numFmt w:val="bullet"/>
+      <w:lvlText w:val=""/>
+      <w:lvlJc w:val="left"/>
+      <w:pPr>
+        <w:tabs>
+          <w:tab w:val="num" w:pos="4320"/>
+        </w:tabs>
+        <w:ind w:left="4320" w:hanging="360"/>
+      </w:pPr>
+      <w:rPr>
+        <w:rFonts w:ascii="Wingdings" w:hAnsi="Wingdings" w:hint="default"/>
+        <w:sz w:val="20"/>
+      </w:rPr>
+    </w:lvl>
+    <w:lvl w:ilvl="6" w:tentative="1">
+      <w:start w:val="1"/>
+      <w:numFmt w:val="bullet"/>
+      <w:lvlText w:val=""/>
+      <w:lvlJc w:val="left"/>
+      <w:pPr>
+        <w:tabs>
+          <w:tab w:val="num" w:pos="5040"/>
+        </w:tabs>
+        <w:ind w:left="5040" w:hanging="360"/>
+      </w:pPr>
+      <w:rPr>
+        <w:rFonts w:ascii="Wingdings" w:hAnsi="Wingdings" w:hint="default"/>
+        <w:sz w:val="20"/>
+      </w:rPr>
+    </w:lvl>
+    <w:lvl w:ilvl="7" w:tentative="1">
+      <w:start w:val="1"/>
+      <w:numFmt w:val="bullet"/>
+      <w:lvlText w:val=""/>
+      <w:lvlJc w:val="left"/>
+      <w:pPr>
+        <w:tabs>
+          <w:tab w:val="num" w:pos="5760"/>
+        </w:tabs>
+        <w:ind w:left="5760" w:hanging="360"/>
+      </w:pPr>
+      <w:rPr>
+        <w:rFonts w:ascii="Wingdings" w:hAnsi="Wingdings" w:hint="default"/>
+        <w:sz w:val="20"/>
+      </w:rPr>
+    </w:lvl>
+    <w:lvl w:ilvl="8" w:tentative="1">
+      <w:start w:val="1"/>
+      <w:numFmt w:val="bullet"/>
+      <w:lvlText w:val=""/>
+      <w:lvlJc w:val="left"/>
+      <w:pPr>
+        <w:tabs>
+          <w:tab w:val="num" w:pos="6480"/>
+        </w:tabs>
+        <w:ind w:left="6480" w:hanging="360"/>
+      </w:pPr>
+      <w:rPr>
+        <w:rFonts w:ascii="Wingdings" w:hAnsi="Wingdings" w:hint="default"/>
+        <w:sz w:val="20"/>
+      </w:rPr>
+    </w:lvl>
+  </w:abstractNum>
+  <w:abstractNum w:abstractNumId="3" w15:restartNumberingAfterBreak="0">
+    <w:nsid w:val="0D436F7F"/>
+    <w:multiLevelType w:val="multilevel"/>
+    <w:tmpl w:val="7AC20616"/>
+    <w:lvl w:ilvl="0">
+      <w:start w:val="1"/>
+      <w:numFmt w:val="bullet"/>
+      <w:lvlText w:val=""/>
+      <w:lvlJc w:val="left"/>
+      <w:pPr>
+        <w:tabs>
+          <w:tab w:val="num" w:pos="720"/>
+        </w:tabs>
+        <w:ind w:left="720" w:hanging="360"/>
+      </w:pPr>
+      <w:rPr>
+        <w:rFonts w:ascii="Symbol" w:hAnsi="Symbol" w:hint="default"/>
+        <w:sz w:val="20"/>
+      </w:rPr>
+    </w:lvl>
+    <w:lvl w:ilvl="1" w:tentative="1">
+      <w:start w:val="1"/>
+      <w:numFmt w:val="bullet"/>
+      <w:lvlText w:val="o"/>
+      <w:lvlJc w:val="left"/>
+      <w:pPr>
+        <w:tabs>
+          <w:tab w:val="num" w:pos="1440"/>
+        </w:tabs>
+        <w:ind w:left="1440" w:hanging="360"/>
+      </w:pPr>
+      <w:rPr>
+        <w:rFonts w:ascii="Courier New" w:hAnsi="Courier New" w:hint="default"/>
+        <w:sz w:val="20"/>
+      </w:rPr>
+    </w:lvl>
+    <w:lvl w:ilvl="2" w:tentative="1">
+      <w:start w:val="1"/>
+      <w:numFmt w:val="bullet"/>
+      <w:lvlText w:val=""/>
+      <w:lvlJc w:val="left"/>
+      <w:pPr>
+        <w:tabs>
+          <w:tab w:val="num" w:pos="2160"/>
+        </w:tabs>
+        <w:ind w:left="2160" w:hanging="360"/>
+      </w:pPr>
+      <w:rPr>
+        <w:rFonts w:ascii="Wingdings" w:hAnsi="Wingdings" w:hint="default"/>
+        <w:sz w:val="20"/>
+      </w:rPr>
+    </w:lvl>
+    <w:lvl w:ilvl="3" w:tentative="1">
+      <w:start w:val="1"/>
+      <w:numFmt w:val="bullet"/>
+      <w:lvlText w:val=""/>
+      <w:lvlJc w:val="left"/>
+      <w:pPr>
+        <w:tabs>
+          <w:tab w:val="num" w:pos="2880"/>
+        </w:tabs>
+        <w:ind w:left="2880" w:hanging="360"/>
+      </w:pPr>
+      <w:rPr>
+        <w:rFonts w:ascii="Wingdings" w:hAnsi="Wingdings" w:hint="default"/>
+        <w:sz w:val="20"/>
+      </w:rPr>
+    </w:lvl>
+    <w:lvl w:ilvl="4" w:tentative="1">
+      <w:start w:val="1"/>
+      <w:numFmt w:val="bullet"/>
+      <w:lvlText w:val=""/>
+      <w:lvlJc w:val="left"/>
+      <w:pPr>
+        <w:tabs>
+          <w:tab w:val="num" w:pos="3600"/>
+        </w:tabs>
+        <w:ind w:left="3600" w:hanging="360"/>
+      </w:pPr>
+      <w:rPr>
+        <w:rFonts w:ascii="Wingdings" w:hAnsi="Wingdings" w:hint="default"/>
+        <w:sz w:val="20"/>
+      </w:rPr>
+    </w:lvl>
+    <w:lvl w:ilvl="5" w:tentative="1">
+      <w:start w:val="1"/>
+      <w:numFmt w:val="bullet"/>
+      <w:lvlText w:val=""/>
+      <w:lvlJc w:val="left"/>
+      <w:pPr>
+        <w:tabs>
+          <w:tab w:val="num" w:pos="4320"/>
+        </w:tabs>
+        <w:ind w:left="4320" w:hanging="360"/>
+      </w:pPr>
+      <w:rPr>
+        <w:rFonts w:ascii="Wingdings" w:hAnsi="Wingdings" w:hint="default"/>
+        <w:sz w:val="20"/>
+      </w:rPr>
+    </w:lvl>
+    <w:lvl w:ilvl="6" w:tentative="1">
+      <w:start w:val="1"/>
+      <w:numFmt w:val="bullet"/>
+      <w:lvlText w:val=""/>
+      <w:lvlJc w:val="left"/>
+      <w:pPr>
+        <w:tabs>
+          <w:tab w:val="num" w:pos="5040"/>
+        </w:tabs>
+        <w:ind w:left="5040" w:hanging="360"/>
+      </w:pPr>
+      <w:rPr>
+        <w:rFonts w:ascii="Wingdings" w:hAnsi="Wingdings" w:hint="default"/>
+        <w:sz w:val="20"/>
+      </w:rPr>
+    </w:lvl>
+    <w:lvl w:ilvl="7" w:tentative="1">
+      <w:start w:val="1"/>
+      <w:numFmt w:val="bullet"/>
+      <w:lvlText w:val=""/>
+      <w:lvlJc w:val="left"/>
+      <w:pPr>
+        <w:tabs>
+          <w:tab w:val="num" w:pos="5760"/>
+        </w:tabs>
+        <w:ind w:left="5760" w:hanging="360"/>
+      </w:pPr>
+      <w:rPr>
+        <w:rFonts w:ascii="Wingdings" w:hAnsi="Wingdings" w:hint="default"/>
+        <w:sz w:val="20"/>
+      </w:rPr>
+    </w:lvl>
+    <w:lvl w:ilvl="8" w:tentative="1">
+      <w:start w:val="1"/>
+      <w:numFmt w:val="bullet"/>
+      <w:lvlText w:val=""/>
+      <w:lvlJc w:val="left"/>
+      <w:pPr>
+        <w:tabs>
+          <w:tab w:val="num" w:pos="6480"/>
+        </w:tabs>
+        <w:ind w:left="6480" w:hanging="360"/>
+      </w:pPr>
+      <w:rPr>
+        <w:rFonts w:ascii="Wingdings" w:hAnsi="Wingdings" w:hint="default"/>
+        <w:sz w:val="20"/>
+      </w:rPr>
+    </w:lvl>
+  </w:abstractNum>
+  <w:abstractNum w:abstractNumId="4" w15:restartNumberingAfterBreak="0">
     <w:nsid w:val="206A2927"/>
     <w:multiLevelType w:val="multilevel"/>
     <w:tmpl w:val="E5CE9EC8"/>
@@ -6129,7 +10569,7 @@
       </w:rPr>
     </w:lvl>
   </w:abstractNum>
-  <w:abstractNum w:abstractNumId="2" w15:restartNumberingAfterBreak="0">
+  <w:abstractNum w:abstractNumId="5" w15:restartNumberingAfterBreak="0">
     <w:nsid w:val="20DD6638"/>
     <w:multiLevelType w:val="multilevel"/>
     <w:tmpl w:val="83E677BA"/>
@@ -6278,7 +10718,7 @@
       </w:rPr>
     </w:lvl>
   </w:abstractNum>
-  <w:abstractNum w:abstractNumId="3" w15:restartNumberingAfterBreak="0">
+  <w:abstractNum w:abstractNumId="6" w15:restartNumberingAfterBreak="0">
     <w:nsid w:val="215862E9"/>
     <w:multiLevelType w:val="multilevel"/>
     <w:tmpl w:val="8C06591C"/>
@@ -6427,7 +10867,268 @@
       </w:rPr>
     </w:lvl>
   </w:abstractNum>
-  <w:abstractNum w:abstractNumId="4" w15:restartNumberingAfterBreak="0">
+  <w:abstractNum w:abstractNumId="7" w15:restartNumberingAfterBreak="0">
+    <w:nsid w:val="229324CA"/>
+    <w:multiLevelType w:val="multilevel"/>
+    <w:tmpl w:val="1EEEDB32"/>
+    <w:lvl w:ilvl="0">
+      <w:start w:val="1"/>
+      <w:numFmt w:val="decimal"/>
+      <w:lvlText w:val="%1."/>
+      <w:lvlJc w:val="left"/>
+      <w:pPr>
+        <w:tabs>
+          <w:tab w:val="num" w:pos="720"/>
+        </w:tabs>
+        <w:ind w:left="720" w:hanging="360"/>
+      </w:pPr>
+    </w:lvl>
+    <w:lvl w:ilvl="1" w:tentative="1">
+      <w:start w:val="1"/>
+      <w:numFmt w:val="decimal"/>
+      <w:lvlText w:val="%2."/>
+      <w:lvlJc w:val="left"/>
+      <w:pPr>
+        <w:tabs>
+          <w:tab w:val="num" w:pos="1440"/>
+        </w:tabs>
+        <w:ind w:left="1440" w:hanging="360"/>
+      </w:pPr>
+    </w:lvl>
+    <w:lvl w:ilvl="2" w:tentative="1">
+      <w:start w:val="1"/>
+      <w:numFmt w:val="decimal"/>
+      <w:lvlText w:val="%3."/>
+      <w:lvlJc w:val="left"/>
+      <w:pPr>
+        <w:tabs>
+          <w:tab w:val="num" w:pos="2160"/>
+        </w:tabs>
+        <w:ind w:left="2160" w:hanging="360"/>
+      </w:pPr>
+    </w:lvl>
+    <w:lvl w:ilvl="3" w:tentative="1">
+      <w:start w:val="1"/>
+      <w:numFmt w:val="decimal"/>
+      <w:lvlText w:val="%4."/>
+      <w:lvlJc w:val="left"/>
+      <w:pPr>
+        <w:tabs>
+          <w:tab w:val="num" w:pos="2880"/>
+        </w:tabs>
+        <w:ind w:left="2880" w:hanging="360"/>
+      </w:pPr>
+    </w:lvl>
+    <w:lvl w:ilvl="4" w:tentative="1">
+      <w:start w:val="1"/>
+      <w:numFmt w:val="decimal"/>
+      <w:lvlText w:val="%5."/>
+      <w:lvlJc w:val="left"/>
+      <w:pPr>
+        <w:tabs>
+          <w:tab w:val="num" w:pos="3600"/>
+        </w:tabs>
+        <w:ind w:left="3600" w:hanging="360"/>
+      </w:pPr>
+    </w:lvl>
+    <w:lvl w:ilvl="5" w:tentative="1">
+      <w:start w:val="1"/>
+      <w:numFmt w:val="decimal"/>
+      <w:lvlText w:val="%6."/>
+      <w:lvlJc w:val="left"/>
+      <w:pPr>
+        <w:tabs>
+          <w:tab w:val="num" w:pos="4320"/>
+        </w:tabs>
+        <w:ind w:left="4320" w:hanging="360"/>
+      </w:pPr>
+    </w:lvl>
+    <w:lvl w:ilvl="6" w:tentative="1">
+      <w:start w:val="1"/>
+      <w:numFmt w:val="decimal"/>
+      <w:lvlText w:val="%7."/>
+      <w:lvlJc w:val="left"/>
+      <w:pPr>
+        <w:tabs>
+          <w:tab w:val="num" w:pos="5040"/>
+        </w:tabs>
+        <w:ind w:left="5040" w:hanging="360"/>
+      </w:pPr>
+    </w:lvl>
+    <w:lvl w:ilvl="7" w:tentative="1">
+      <w:start w:val="1"/>
+      <w:numFmt w:val="decimal"/>
+      <w:lvlText w:val="%8."/>
+      <w:lvlJc w:val="left"/>
+      <w:pPr>
+        <w:tabs>
+          <w:tab w:val="num" w:pos="5760"/>
+        </w:tabs>
+        <w:ind w:left="5760" w:hanging="360"/>
+      </w:pPr>
+    </w:lvl>
+    <w:lvl w:ilvl="8" w:tentative="1">
+      <w:start w:val="1"/>
+      <w:numFmt w:val="decimal"/>
+      <w:lvlText w:val="%9."/>
+      <w:lvlJc w:val="left"/>
+      <w:pPr>
+        <w:tabs>
+          <w:tab w:val="num" w:pos="6480"/>
+        </w:tabs>
+        <w:ind w:left="6480" w:hanging="360"/>
+      </w:pPr>
+    </w:lvl>
+  </w:abstractNum>
+  <w:abstractNum w:abstractNumId="8" w15:restartNumberingAfterBreak="0">
+    <w:nsid w:val="241B6022"/>
+    <w:multiLevelType w:val="multilevel"/>
+    <w:tmpl w:val="F97E0DB6"/>
+    <w:lvl w:ilvl="0">
+      <w:numFmt w:val="bullet"/>
+      <w:lvlText w:val="-"/>
+      <w:lvlJc w:val="left"/>
+      <w:pPr>
+        <w:tabs>
+          <w:tab w:val="num" w:pos="720"/>
+        </w:tabs>
+        <w:ind w:left="720" w:hanging="360"/>
+      </w:pPr>
+      <w:rPr>
+        <w:rFonts w:ascii="Aptos" w:eastAsiaTheme="minorHAnsi" w:hAnsi="Aptos" w:cstheme="majorHAnsi" w:hint="default"/>
+        <w:sz w:val="20"/>
+      </w:rPr>
+    </w:lvl>
+    <w:lvl w:ilvl="1" w:tentative="1">
+      <w:start w:val="1"/>
+      <w:numFmt w:val="bullet"/>
+      <w:lvlText w:val="o"/>
+      <w:lvlJc w:val="left"/>
+      <w:pPr>
+        <w:tabs>
+          <w:tab w:val="num" w:pos="1440"/>
+        </w:tabs>
+        <w:ind w:left="1440" w:hanging="360"/>
+      </w:pPr>
+      <w:rPr>
+        <w:rFonts w:ascii="Courier New" w:hAnsi="Courier New" w:hint="default"/>
+        <w:sz w:val="20"/>
+      </w:rPr>
+    </w:lvl>
+    <w:lvl w:ilvl="2" w:tentative="1">
+      <w:start w:val="1"/>
+      <w:numFmt w:val="bullet"/>
+      <w:lvlText w:val=""/>
+      <w:lvlJc w:val="left"/>
+      <w:pPr>
+        <w:tabs>
+          <w:tab w:val="num" w:pos="2160"/>
+        </w:tabs>
+        <w:ind w:left="2160" w:hanging="360"/>
+      </w:pPr>
+      <w:rPr>
+        <w:rFonts w:ascii="Wingdings" w:hAnsi="Wingdings" w:hint="default"/>
+        <w:sz w:val="20"/>
+      </w:rPr>
+    </w:lvl>
+    <w:lvl w:ilvl="3" w:tentative="1">
+      <w:start w:val="1"/>
+      <w:numFmt w:val="bullet"/>
+      <w:lvlText w:val=""/>
+      <w:lvlJc w:val="left"/>
+      <w:pPr>
+        <w:tabs>
+          <w:tab w:val="num" w:pos="2880"/>
+        </w:tabs>
+        <w:ind w:left="2880" w:hanging="360"/>
+      </w:pPr>
+      <w:rPr>
+        <w:rFonts w:ascii="Wingdings" w:hAnsi="Wingdings" w:hint="default"/>
+        <w:sz w:val="20"/>
+      </w:rPr>
+    </w:lvl>
+    <w:lvl w:ilvl="4" w:tentative="1">
+      <w:start w:val="1"/>
+      <w:numFmt w:val="bullet"/>
+      <w:lvlText w:val=""/>
+      <w:lvlJc w:val="left"/>
+      <w:pPr>
+        <w:tabs>
+          <w:tab w:val="num" w:pos="3600"/>
+        </w:tabs>
+        <w:ind w:left="3600" w:hanging="360"/>
+      </w:pPr>
+      <w:rPr>
+        <w:rFonts w:ascii="Wingdings" w:hAnsi="Wingdings" w:hint="default"/>
+        <w:sz w:val="20"/>
+      </w:rPr>
+    </w:lvl>
+    <w:lvl w:ilvl="5" w:tentative="1">
+      <w:start w:val="1"/>
+      <w:numFmt w:val="bullet"/>
+      <w:lvlText w:val=""/>
+      <w:lvlJc w:val="left"/>
+      <w:pPr>
+        <w:tabs>
+          <w:tab w:val="num" w:pos="4320"/>
+        </w:tabs>
+        <w:ind w:left="4320" w:hanging="360"/>
+      </w:pPr>
+      <w:rPr>
+        <w:rFonts w:ascii="Wingdings" w:hAnsi="Wingdings" w:hint="default"/>
+        <w:sz w:val="20"/>
+      </w:rPr>
+    </w:lvl>
+    <w:lvl w:ilvl="6" w:tentative="1">
+      <w:start w:val="1"/>
+      <w:numFmt w:val="bullet"/>
+      <w:lvlText w:val=""/>
+      <w:lvlJc w:val="left"/>
+      <w:pPr>
+        <w:tabs>
+          <w:tab w:val="num" w:pos="5040"/>
+        </w:tabs>
+        <w:ind w:left="5040" w:hanging="360"/>
+      </w:pPr>
+      <w:rPr>
+        <w:rFonts w:ascii="Wingdings" w:hAnsi="Wingdings" w:hint="default"/>
+        <w:sz w:val="20"/>
+      </w:rPr>
+    </w:lvl>
+    <w:lvl w:ilvl="7" w:tentative="1">
+      <w:start w:val="1"/>
+      <w:numFmt w:val="bullet"/>
+      <w:lvlText w:val=""/>
+      <w:lvlJc w:val="left"/>
+      <w:pPr>
+        <w:tabs>
+          <w:tab w:val="num" w:pos="5760"/>
+        </w:tabs>
+        <w:ind w:left="5760" w:hanging="360"/>
+      </w:pPr>
+      <w:rPr>
+        <w:rFonts w:ascii="Wingdings" w:hAnsi="Wingdings" w:hint="default"/>
+        <w:sz w:val="20"/>
+      </w:rPr>
+    </w:lvl>
+    <w:lvl w:ilvl="8" w:tentative="1">
+      <w:start w:val="1"/>
+      <w:numFmt w:val="bullet"/>
+      <w:lvlText w:val=""/>
+      <w:lvlJc w:val="left"/>
+      <w:pPr>
+        <w:tabs>
+          <w:tab w:val="num" w:pos="6480"/>
+        </w:tabs>
+        <w:ind w:left="6480" w:hanging="360"/>
+      </w:pPr>
+      <w:rPr>
+        <w:rFonts w:ascii="Wingdings" w:hAnsi="Wingdings" w:hint="default"/>
+        <w:sz w:val="20"/>
+      </w:rPr>
+    </w:lvl>
+  </w:abstractNum>
+  <w:abstractNum w:abstractNumId="9" w15:restartNumberingAfterBreak="0">
     <w:nsid w:val="2A1C39C9"/>
     <w:multiLevelType w:val="hybridMultilevel"/>
     <w:tmpl w:val="16A41612"/>
@@ -6539,7 +11240,241 @@
       </w:rPr>
     </w:lvl>
   </w:abstractNum>
-  <w:abstractNum w:abstractNumId="5" w15:restartNumberingAfterBreak="0">
+  <w:abstractNum w:abstractNumId="10" w15:restartNumberingAfterBreak="0">
+    <w:nsid w:val="3234385B"/>
+    <w:multiLevelType w:val="multilevel"/>
+    <w:tmpl w:val="587630F8"/>
+    <w:lvl w:ilvl="0">
+      <w:start w:val="1"/>
+      <w:numFmt w:val="decimal"/>
+      <w:lvlText w:val="%1."/>
+      <w:lvlJc w:val="left"/>
+      <w:pPr>
+        <w:tabs>
+          <w:tab w:val="num" w:pos="720"/>
+        </w:tabs>
+        <w:ind w:left="720" w:hanging="360"/>
+      </w:pPr>
+    </w:lvl>
+    <w:lvl w:ilvl="1">
+      <w:start w:val="1"/>
+      <w:numFmt w:val="bullet"/>
+      <w:lvlText w:val="o"/>
+      <w:lvlJc w:val="left"/>
+      <w:pPr>
+        <w:tabs>
+          <w:tab w:val="num" w:pos="1440"/>
+        </w:tabs>
+        <w:ind w:left="1440" w:hanging="360"/>
+      </w:pPr>
+      <w:rPr>
+        <w:rFonts w:ascii="Courier New" w:hAnsi="Courier New" w:hint="default"/>
+        <w:sz w:val="20"/>
+      </w:rPr>
+    </w:lvl>
+    <w:lvl w:ilvl="2">
+      <w:start w:val="1"/>
+      <w:numFmt w:val="bullet"/>
+      <w:lvlText w:val=""/>
+      <w:lvlJc w:val="left"/>
+      <w:pPr>
+        <w:tabs>
+          <w:tab w:val="num" w:pos="2160"/>
+        </w:tabs>
+        <w:ind w:left="2160" w:hanging="360"/>
+      </w:pPr>
+      <w:rPr>
+        <w:rFonts w:ascii="Wingdings" w:hAnsi="Wingdings" w:hint="default"/>
+        <w:sz w:val="20"/>
+      </w:rPr>
+    </w:lvl>
+    <w:lvl w:ilvl="3" w:tentative="1">
+      <w:start w:val="1"/>
+      <w:numFmt w:val="decimal"/>
+      <w:lvlText w:val="%4."/>
+      <w:lvlJc w:val="left"/>
+      <w:pPr>
+        <w:tabs>
+          <w:tab w:val="num" w:pos="2880"/>
+        </w:tabs>
+        <w:ind w:left="2880" w:hanging="360"/>
+      </w:pPr>
+    </w:lvl>
+    <w:lvl w:ilvl="4" w:tentative="1">
+      <w:start w:val="1"/>
+      <w:numFmt w:val="decimal"/>
+      <w:lvlText w:val="%5."/>
+      <w:lvlJc w:val="left"/>
+      <w:pPr>
+        <w:tabs>
+          <w:tab w:val="num" w:pos="3600"/>
+        </w:tabs>
+        <w:ind w:left="3600" w:hanging="360"/>
+      </w:pPr>
+    </w:lvl>
+    <w:lvl w:ilvl="5" w:tentative="1">
+      <w:start w:val="1"/>
+      <w:numFmt w:val="decimal"/>
+      <w:lvlText w:val="%6."/>
+      <w:lvlJc w:val="left"/>
+      <w:pPr>
+        <w:tabs>
+          <w:tab w:val="num" w:pos="4320"/>
+        </w:tabs>
+        <w:ind w:left="4320" w:hanging="360"/>
+      </w:pPr>
+    </w:lvl>
+    <w:lvl w:ilvl="6" w:tentative="1">
+      <w:start w:val="1"/>
+      <w:numFmt w:val="decimal"/>
+      <w:lvlText w:val="%7."/>
+      <w:lvlJc w:val="left"/>
+      <w:pPr>
+        <w:tabs>
+          <w:tab w:val="num" w:pos="5040"/>
+        </w:tabs>
+        <w:ind w:left="5040" w:hanging="360"/>
+      </w:pPr>
+    </w:lvl>
+    <w:lvl w:ilvl="7" w:tentative="1">
+      <w:start w:val="1"/>
+      <w:numFmt w:val="decimal"/>
+      <w:lvlText w:val="%8."/>
+      <w:lvlJc w:val="left"/>
+      <w:pPr>
+        <w:tabs>
+          <w:tab w:val="num" w:pos="5760"/>
+        </w:tabs>
+        <w:ind w:left="5760" w:hanging="360"/>
+      </w:pPr>
+    </w:lvl>
+    <w:lvl w:ilvl="8" w:tentative="1">
+      <w:start w:val="1"/>
+      <w:numFmt w:val="decimal"/>
+      <w:lvlText w:val="%9."/>
+      <w:lvlJc w:val="left"/>
+      <w:pPr>
+        <w:tabs>
+          <w:tab w:val="num" w:pos="6480"/>
+        </w:tabs>
+        <w:ind w:left="6480" w:hanging="360"/>
+      </w:pPr>
+    </w:lvl>
+  </w:abstractNum>
+  <w:abstractNum w:abstractNumId="11" w15:restartNumberingAfterBreak="0">
+    <w:nsid w:val="33726A12"/>
+    <w:multiLevelType w:val="multilevel"/>
+    <w:tmpl w:val="FDB805B4"/>
+    <w:lvl w:ilvl="0">
+      <w:start w:val="2"/>
+      <w:numFmt w:val="decimal"/>
+      <w:lvlText w:val="%1."/>
+      <w:lvlJc w:val="left"/>
+      <w:pPr>
+        <w:tabs>
+          <w:tab w:val="num" w:pos="720"/>
+        </w:tabs>
+        <w:ind w:left="720" w:hanging="360"/>
+      </w:pPr>
+    </w:lvl>
+    <w:lvl w:ilvl="1" w:tentative="1">
+      <w:start w:val="1"/>
+      <w:numFmt w:val="decimal"/>
+      <w:lvlText w:val="%2."/>
+      <w:lvlJc w:val="left"/>
+      <w:pPr>
+        <w:tabs>
+          <w:tab w:val="num" w:pos="1440"/>
+        </w:tabs>
+        <w:ind w:left="1440" w:hanging="360"/>
+      </w:pPr>
+    </w:lvl>
+    <w:lvl w:ilvl="2" w:tentative="1">
+      <w:start w:val="1"/>
+      <w:numFmt w:val="decimal"/>
+      <w:lvlText w:val="%3."/>
+      <w:lvlJc w:val="left"/>
+      <w:pPr>
+        <w:tabs>
+          <w:tab w:val="num" w:pos="2160"/>
+        </w:tabs>
+        <w:ind w:left="2160" w:hanging="360"/>
+      </w:pPr>
+    </w:lvl>
+    <w:lvl w:ilvl="3" w:tentative="1">
+      <w:start w:val="1"/>
+      <w:numFmt w:val="decimal"/>
+      <w:lvlText w:val="%4."/>
+      <w:lvlJc w:val="left"/>
+      <w:pPr>
+        <w:tabs>
+          <w:tab w:val="num" w:pos="2880"/>
+        </w:tabs>
+        <w:ind w:left="2880" w:hanging="360"/>
+      </w:pPr>
+    </w:lvl>
+    <w:lvl w:ilvl="4" w:tentative="1">
+      <w:start w:val="1"/>
+      <w:numFmt w:val="decimal"/>
+      <w:lvlText w:val="%5."/>
+      <w:lvlJc w:val="left"/>
+      <w:pPr>
+        <w:tabs>
+          <w:tab w:val="num" w:pos="3600"/>
+        </w:tabs>
+        <w:ind w:left="3600" w:hanging="360"/>
+      </w:pPr>
+    </w:lvl>
+    <w:lvl w:ilvl="5" w:tentative="1">
+      <w:start w:val="1"/>
+      <w:numFmt w:val="decimal"/>
+      <w:lvlText w:val="%6."/>
+      <w:lvlJc w:val="left"/>
+      <w:pPr>
+        <w:tabs>
+          <w:tab w:val="num" w:pos="4320"/>
+        </w:tabs>
+        <w:ind w:left="4320" w:hanging="360"/>
+      </w:pPr>
+    </w:lvl>
+    <w:lvl w:ilvl="6" w:tentative="1">
+      <w:start w:val="1"/>
+      <w:numFmt w:val="decimal"/>
+      <w:lvlText w:val="%7."/>
+      <w:lvlJc w:val="left"/>
+      <w:pPr>
+        <w:tabs>
+          <w:tab w:val="num" w:pos="5040"/>
+        </w:tabs>
+        <w:ind w:left="5040" w:hanging="360"/>
+      </w:pPr>
+    </w:lvl>
+    <w:lvl w:ilvl="7" w:tentative="1">
+      <w:start w:val="1"/>
+      <w:numFmt w:val="decimal"/>
+      <w:lvlText w:val="%8."/>
+      <w:lvlJc w:val="left"/>
+      <w:pPr>
+        <w:tabs>
+          <w:tab w:val="num" w:pos="5760"/>
+        </w:tabs>
+        <w:ind w:left="5760" w:hanging="360"/>
+      </w:pPr>
+    </w:lvl>
+    <w:lvl w:ilvl="8" w:tentative="1">
+      <w:start w:val="1"/>
+      <w:numFmt w:val="decimal"/>
+      <w:lvlText w:val="%9."/>
+      <w:lvlJc w:val="left"/>
+      <w:pPr>
+        <w:tabs>
+          <w:tab w:val="num" w:pos="6480"/>
+        </w:tabs>
+        <w:ind w:left="6480" w:hanging="360"/>
+      </w:pPr>
+    </w:lvl>
+  </w:abstractNum>
+  <w:abstractNum w:abstractNumId="12" w15:restartNumberingAfterBreak="0">
     <w:nsid w:val="33D944C8"/>
     <w:multiLevelType w:val="hybridMultilevel"/>
     <w:tmpl w:val="0EA8A74E"/>
@@ -6651,7 +11586,7 @@
       </w:rPr>
     </w:lvl>
   </w:abstractNum>
-  <w:abstractNum w:abstractNumId="6" w15:restartNumberingAfterBreak="0">
+  <w:abstractNum w:abstractNumId="13" w15:restartNumberingAfterBreak="0">
     <w:nsid w:val="49CE2B7B"/>
     <w:multiLevelType w:val="multilevel"/>
     <w:tmpl w:val="87ECE5D2"/>
@@ -6800,7 +11735,268 @@
       </w:rPr>
     </w:lvl>
   </w:abstractNum>
-  <w:abstractNum w:abstractNumId="7" w15:restartNumberingAfterBreak="0">
+  <w:abstractNum w:abstractNumId="14" w15:restartNumberingAfterBreak="0">
+    <w:nsid w:val="4AF140BE"/>
+    <w:multiLevelType w:val="multilevel"/>
+    <w:tmpl w:val="19EE2A1C"/>
+    <w:lvl w:ilvl="0">
+      <w:start w:val="1"/>
+      <w:numFmt w:val="bullet"/>
+      <w:lvlText w:val=""/>
+      <w:lvlJc w:val="left"/>
+      <w:pPr>
+        <w:tabs>
+          <w:tab w:val="num" w:pos="720"/>
+        </w:tabs>
+        <w:ind w:left="720" w:hanging="360"/>
+      </w:pPr>
+      <w:rPr>
+        <w:rFonts w:ascii="Symbol" w:hAnsi="Symbol" w:hint="default"/>
+        <w:sz w:val="20"/>
+      </w:rPr>
+    </w:lvl>
+    <w:lvl w:ilvl="1" w:tentative="1">
+      <w:start w:val="1"/>
+      <w:numFmt w:val="bullet"/>
+      <w:lvlText w:val="o"/>
+      <w:lvlJc w:val="left"/>
+      <w:pPr>
+        <w:tabs>
+          <w:tab w:val="num" w:pos="1440"/>
+        </w:tabs>
+        <w:ind w:left="1440" w:hanging="360"/>
+      </w:pPr>
+      <w:rPr>
+        <w:rFonts w:ascii="Courier New" w:hAnsi="Courier New" w:hint="default"/>
+        <w:sz w:val="20"/>
+      </w:rPr>
+    </w:lvl>
+    <w:lvl w:ilvl="2" w:tentative="1">
+      <w:start w:val="1"/>
+      <w:numFmt w:val="bullet"/>
+      <w:lvlText w:val=""/>
+      <w:lvlJc w:val="left"/>
+      <w:pPr>
+        <w:tabs>
+          <w:tab w:val="num" w:pos="2160"/>
+        </w:tabs>
+        <w:ind w:left="2160" w:hanging="360"/>
+      </w:pPr>
+      <w:rPr>
+        <w:rFonts w:ascii="Wingdings" w:hAnsi="Wingdings" w:hint="default"/>
+        <w:sz w:val="20"/>
+      </w:rPr>
+    </w:lvl>
+    <w:lvl w:ilvl="3" w:tentative="1">
+      <w:start w:val="1"/>
+      <w:numFmt w:val="bullet"/>
+      <w:lvlText w:val=""/>
+      <w:lvlJc w:val="left"/>
+      <w:pPr>
+        <w:tabs>
+          <w:tab w:val="num" w:pos="2880"/>
+        </w:tabs>
+        <w:ind w:left="2880" w:hanging="360"/>
+      </w:pPr>
+      <w:rPr>
+        <w:rFonts w:ascii="Wingdings" w:hAnsi="Wingdings" w:hint="default"/>
+        <w:sz w:val="20"/>
+      </w:rPr>
+    </w:lvl>
+    <w:lvl w:ilvl="4" w:tentative="1">
+      <w:start w:val="1"/>
+      <w:numFmt w:val="bullet"/>
+      <w:lvlText w:val=""/>
+      <w:lvlJc w:val="left"/>
+      <w:pPr>
+        <w:tabs>
+          <w:tab w:val="num" w:pos="3600"/>
+        </w:tabs>
+        <w:ind w:left="3600" w:hanging="360"/>
+      </w:pPr>
+      <w:rPr>
+        <w:rFonts w:ascii="Wingdings" w:hAnsi="Wingdings" w:hint="default"/>
+        <w:sz w:val="20"/>
+      </w:rPr>
+    </w:lvl>
+    <w:lvl w:ilvl="5" w:tentative="1">
+      <w:start w:val="1"/>
+      <w:numFmt w:val="bullet"/>
+      <w:lvlText w:val=""/>
+      <w:lvlJc w:val="left"/>
+      <w:pPr>
+        <w:tabs>
+          <w:tab w:val="num" w:pos="4320"/>
+        </w:tabs>
+        <w:ind w:left="4320" w:hanging="360"/>
+      </w:pPr>
+      <w:rPr>
+        <w:rFonts w:ascii="Wingdings" w:hAnsi="Wingdings" w:hint="default"/>
+        <w:sz w:val="20"/>
+      </w:rPr>
+    </w:lvl>
+    <w:lvl w:ilvl="6" w:tentative="1">
+      <w:start w:val="1"/>
+      <w:numFmt w:val="bullet"/>
+      <w:lvlText w:val=""/>
+      <w:lvlJc w:val="left"/>
+      <w:pPr>
+        <w:tabs>
+          <w:tab w:val="num" w:pos="5040"/>
+        </w:tabs>
+        <w:ind w:left="5040" w:hanging="360"/>
+      </w:pPr>
+      <w:rPr>
+        <w:rFonts w:ascii="Wingdings" w:hAnsi="Wingdings" w:hint="default"/>
+        <w:sz w:val="20"/>
+      </w:rPr>
+    </w:lvl>
+    <w:lvl w:ilvl="7" w:tentative="1">
+      <w:start w:val="1"/>
+      <w:numFmt w:val="bullet"/>
+      <w:lvlText w:val=""/>
+      <w:lvlJc w:val="left"/>
+      <w:pPr>
+        <w:tabs>
+          <w:tab w:val="num" w:pos="5760"/>
+        </w:tabs>
+        <w:ind w:left="5760" w:hanging="360"/>
+      </w:pPr>
+      <w:rPr>
+        <w:rFonts w:ascii="Wingdings" w:hAnsi="Wingdings" w:hint="default"/>
+        <w:sz w:val="20"/>
+      </w:rPr>
+    </w:lvl>
+    <w:lvl w:ilvl="8" w:tentative="1">
+      <w:start w:val="1"/>
+      <w:numFmt w:val="bullet"/>
+      <w:lvlText w:val=""/>
+      <w:lvlJc w:val="left"/>
+      <w:pPr>
+        <w:tabs>
+          <w:tab w:val="num" w:pos="6480"/>
+        </w:tabs>
+        <w:ind w:left="6480" w:hanging="360"/>
+      </w:pPr>
+      <w:rPr>
+        <w:rFonts w:ascii="Wingdings" w:hAnsi="Wingdings" w:hint="default"/>
+        <w:sz w:val="20"/>
+      </w:rPr>
+    </w:lvl>
+  </w:abstractNum>
+  <w:abstractNum w:abstractNumId="15" w15:restartNumberingAfterBreak="0">
+    <w:nsid w:val="51003516"/>
+    <w:multiLevelType w:val="hybridMultilevel"/>
+    <w:tmpl w:val="792E6164"/>
+    <w:lvl w:ilvl="0" w:tplc="D7DEFFB8">
+      <w:numFmt w:val="bullet"/>
+      <w:lvlText w:val="-"/>
+      <w:lvlJc w:val="left"/>
+      <w:pPr>
+        <w:ind w:left="720" w:hanging="360"/>
+      </w:pPr>
+      <w:rPr>
+        <w:rFonts w:ascii="Aptos" w:eastAsiaTheme="minorHAnsi" w:hAnsi="Aptos" w:cstheme="majorHAnsi" w:hint="default"/>
+      </w:rPr>
+    </w:lvl>
+    <w:lvl w:ilvl="1" w:tplc="04100003" w:tentative="1">
+      <w:start w:val="1"/>
+      <w:numFmt w:val="bullet"/>
+      <w:lvlText w:val="o"/>
+      <w:lvlJc w:val="left"/>
+      <w:pPr>
+        <w:ind w:left="1440" w:hanging="360"/>
+      </w:pPr>
+      <w:rPr>
+        <w:rFonts w:ascii="Courier New" w:hAnsi="Courier New" w:cs="Courier New" w:hint="default"/>
+      </w:rPr>
+    </w:lvl>
+    <w:lvl w:ilvl="2" w:tplc="04100005" w:tentative="1">
+      <w:start w:val="1"/>
+      <w:numFmt w:val="bullet"/>
+      <w:lvlText w:val=""/>
+      <w:lvlJc w:val="left"/>
+      <w:pPr>
+        <w:ind w:left="2160" w:hanging="360"/>
+      </w:pPr>
+      <w:rPr>
+        <w:rFonts w:ascii="Wingdings" w:hAnsi="Wingdings" w:hint="default"/>
+      </w:rPr>
+    </w:lvl>
+    <w:lvl w:ilvl="3" w:tplc="04100001" w:tentative="1">
+      <w:start w:val="1"/>
+      <w:numFmt w:val="bullet"/>
+      <w:lvlText w:val=""/>
+      <w:lvlJc w:val="left"/>
+      <w:pPr>
+        <w:ind w:left="2880" w:hanging="360"/>
+      </w:pPr>
+      <w:rPr>
+        <w:rFonts w:ascii="Symbol" w:hAnsi="Symbol" w:hint="default"/>
+      </w:rPr>
+    </w:lvl>
+    <w:lvl w:ilvl="4" w:tplc="04100003" w:tentative="1">
+      <w:start w:val="1"/>
+      <w:numFmt w:val="bullet"/>
+      <w:lvlText w:val="o"/>
+      <w:lvlJc w:val="left"/>
+      <w:pPr>
+        <w:ind w:left="3600" w:hanging="360"/>
+      </w:pPr>
+      <w:rPr>
+        <w:rFonts w:ascii="Courier New" w:hAnsi="Courier New" w:cs="Courier New" w:hint="default"/>
+      </w:rPr>
+    </w:lvl>
+    <w:lvl w:ilvl="5" w:tplc="04100005" w:tentative="1">
+      <w:start w:val="1"/>
+      <w:numFmt w:val="bullet"/>
+      <w:lvlText w:val=""/>
+      <w:lvlJc w:val="left"/>
+      <w:pPr>
+        <w:ind w:left="4320" w:hanging="360"/>
+      </w:pPr>
+      <w:rPr>
+        <w:rFonts w:ascii="Wingdings" w:hAnsi="Wingdings" w:hint="default"/>
+      </w:rPr>
+    </w:lvl>
+    <w:lvl w:ilvl="6" w:tplc="04100001" w:tentative="1">
+      <w:start w:val="1"/>
+      <w:numFmt w:val="bullet"/>
+      <w:lvlText w:val=""/>
+      <w:lvlJc w:val="left"/>
+      <w:pPr>
+        <w:ind w:left="5040" w:hanging="360"/>
+      </w:pPr>
+      <w:rPr>
+        <w:rFonts w:ascii="Symbol" w:hAnsi="Symbol" w:hint="default"/>
+      </w:rPr>
+    </w:lvl>
+    <w:lvl w:ilvl="7" w:tplc="04100003" w:tentative="1">
+      <w:start w:val="1"/>
+      <w:numFmt w:val="bullet"/>
+      <w:lvlText w:val="o"/>
+      <w:lvlJc w:val="left"/>
+      <w:pPr>
+        <w:ind w:left="5760" w:hanging="360"/>
+      </w:pPr>
+      <w:rPr>
+        <w:rFonts w:ascii="Courier New" w:hAnsi="Courier New" w:cs="Courier New" w:hint="default"/>
+      </w:rPr>
+    </w:lvl>
+    <w:lvl w:ilvl="8" w:tplc="04100005" w:tentative="1">
+      <w:start w:val="1"/>
+      <w:numFmt w:val="bullet"/>
+      <w:lvlText w:val=""/>
+      <w:lvlJc w:val="left"/>
+      <w:pPr>
+        <w:ind w:left="6480" w:hanging="360"/>
+      </w:pPr>
+      <w:rPr>
+        <w:rFonts w:ascii="Wingdings" w:hAnsi="Wingdings" w:hint="default"/>
+      </w:rPr>
+    </w:lvl>
+  </w:abstractNum>
+  <w:abstractNum w:abstractNumId="16" w15:restartNumberingAfterBreak="0">
     <w:nsid w:val="51903A72"/>
     <w:multiLevelType w:val="multilevel"/>
     <w:tmpl w:val="E8D037A8"/>
@@ -6949,7 +12145,7 @@
       </w:rPr>
     </w:lvl>
   </w:abstractNum>
-  <w:abstractNum w:abstractNumId="8" w15:restartNumberingAfterBreak="0">
+  <w:abstractNum w:abstractNumId="17" w15:restartNumberingAfterBreak="0">
     <w:nsid w:val="53B058F1"/>
     <w:multiLevelType w:val="multilevel"/>
     <w:tmpl w:val="E20CA592"/>
@@ -7098,7 +12294,7 @@
       </w:rPr>
     </w:lvl>
   </w:abstractNum>
-  <w:abstractNum w:abstractNumId="9" w15:restartNumberingAfterBreak="0">
+  <w:abstractNum w:abstractNumId="18" w15:restartNumberingAfterBreak="0">
     <w:nsid w:val="59DA3BC8"/>
     <w:multiLevelType w:val="multilevel"/>
     <w:tmpl w:val="4A62F75C"/>
@@ -7247,7 +12443,156 @@
       </w:rPr>
     </w:lvl>
   </w:abstractNum>
-  <w:abstractNum w:abstractNumId="10" w15:restartNumberingAfterBreak="0">
+  <w:abstractNum w:abstractNumId="19" w15:restartNumberingAfterBreak="0">
+    <w:nsid w:val="5A826E29"/>
+    <w:multiLevelType w:val="multilevel"/>
+    <w:tmpl w:val="C346DC92"/>
+    <w:lvl w:ilvl="0">
+      <w:start w:val="1"/>
+      <w:numFmt w:val="bullet"/>
+      <w:lvlText w:val=""/>
+      <w:lvlJc w:val="left"/>
+      <w:pPr>
+        <w:tabs>
+          <w:tab w:val="num" w:pos="720"/>
+        </w:tabs>
+        <w:ind w:left="720" w:hanging="360"/>
+      </w:pPr>
+      <w:rPr>
+        <w:rFonts w:ascii="Symbol" w:hAnsi="Symbol" w:hint="default"/>
+        <w:sz w:val="20"/>
+      </w:rPr>
+    </w:lvl>
+    <w:lvl w:ilvl="1" w:tentative="1">
+      <w:start w:val="1"/>
+      <w:numFmt w:val="bullet"/>
+      <w:lvlText w:val="o"/>
+      <w:lvlJc w:val="left"/>
+      <w:pPr>
+        <w:tabs>
+          <w:tab w:val="num" w:pos="1440"/>
+        </w:tabs>
+        <w:ind w:left="1440" w:hanging="360"/>
+      </w:pPr>
+      <w:rPr>
+        <w:rFonts w:ascii="Courier New" w:hAnsi="Courier New" w:hint="default"/>
+        <w:sz w:val="20"/>
+      </w:rPr>
+    </w:lvl>
+    <w:lvl w:ilvl="2" w:tentative="1">
+      <w:start w:val="1"/>
+      <w:numFmt w:val="bullet"/>
+      <w:lvlText w:val=""/>
+      <w:lvlJc w:val="left"/>
+      <w:pPr>
+        <w:tabs>
+          <w:tab w:val="num" w:pos="2160"/>
+        </w:tabs>
+        <w:ind w:left="2160" w:hanging="360"/>
+      </w:pPr>
+      <w:rPr>
+        <w:rFonts w:ascii="Wingdings" w:hAnsi="Wingdings" w:hint="default"/>
+        <w:sz w:val="20"/>
+      </w:rPr>
+    </w:lvl>
+    <w:lvl w:ilvl="3" w:tentative="1">
+      <w:start w:val="1"/>
+      <w:numFmt w:val="bullet"/>
+      <w:lvlText w:val=""/>
+      <w:lvlJc w:val="left"/>
+      <w:pPr>
+        <w:tabs>
+          <w:tab w:val="num" w:pos="2880"/>
+        </w:tabs>
+        <w:ind w:left="2880" w:hanging="360"/>
+      </w:pPr>
+      <w:rPr>
+        <w:rFonts w:ascii="Wingdings" w:hAnsi="Wingdings" w:hint="default"/>
+        <w:sz w:val="20"/>
+      </w:rPr>
+    </w:lvl>
+    <w:lvl w:ilvl="4" w:tentative="1">
+      <w:start w:val="1"/>
+      <w:numFmt w:val="bullet"/>
+      <w:lvlText w:val=""/>
+      <w:lvlJc w:val="left"/>
+      <w:pPr>
+        <w:tabs>
+          <w:tab w:val="num" w:pos="3600"/>
+        </w:tabs>
+        <w:ind w:left="3600" w:hanging="360"/>
+      </w:pPr>
+      <w:rPr>
+        <w:rFonts w:ascii="Wingdings" w:hAnsi="Wingdings" w:hint="default"/>
+        <w:sz w:val="20"/>
+      </w:rPr>
+    </w:lvl>
+    <w:lvl w:ilvl="5" w:tentative="1">
+      <w:start w:val="1"/>
+      <w:numFmt w:val="bullet"/>
+      <w:lvlText w:val=""/>
+      <w:lvlJc w:val="left"/>
+      <w:pPr>
+        <w:tabs>
+          <w:tab w:val="num" w:pos="4320"/>
+        </w:tabs>
+        <w:ind w:left="4320" w:hanging="360"/>
+      </w:pPr>
+      <w:rPr>
+        <w:rFonts w:ascii="Wingdings" w:hAnsi="Wingdings" w:hint="default"/>
+        <w:sz w:val="20"/>
+      </w:rPr>
+    </w:lvl>
+    <w:lvl w:ilvl="6" w:tentative="1">
+      <w:start w:val="1"/>
+      <w:numFmt w:val="bullet"/>
+      <w:lvlText w:val=""/>
+      <w:lvlJc w:val="left"/>
+      <w:pPr>
+        <w:tabs>
+          <w:tab w:val="num" w:pos="5040"/>
+        </w:tabs>
+        <w:ind w:left="5040" w:hanging="360"/>
+      </w:pPr>
+      <w:rPr>
+        <w:rFonts w:ascii="Wingdings" w:hAnsi="Wingdings" w:hint="default"/>
+        <w:sz w:val="20"/>
+      </w:rPr>
+    </w:lvl>
+    <w:lvl w:ilvl="7" w:tentative="1">
+      <w:start w:val="1"/>
+      <w:numFmt w:val="bullet"/>
+      <w:lvlText w:val=""/>
+      <w:lvlJc w:val="left"/>
+      <w:pPr>
+        <w:tabs>
+          <w:tab w:val="num" w:pos="5760"/>
+        </w:tabs>
+        <w:ind w:left="5760" w:hanging="360"/>
+      </w:pPr>
+      <w:rPr>
+        <w:rFonts w:ascii="Wingdings" w:hAnsi="Wingdings" w:hint="default"/>
+        <w:sz w:val="20"/>
+      </w:rPr>
+    </w:lvl>
+    <w:lvl w:ilvl="8" w:tentative="1">
+      <w:start w:val="1"/>
+      <w:numFmt w:val="bullet"/>
+      <w:lvlText w:val=""/>
+      <w:lvlJc w:val="left"/>
+      <w:pPr>
+        <w:tabs>
+          <w:tab w:val="num" w:pos="6480"/>
+        </w:tabs>
+        <w:ind w:left="6480" w:hanging="360"/>
+      </w:pPr>
+      <w:rPr>
+        <w:rFonts w:ascii="Wingdings" w:hAnsi="Wingdings" w:hint="default"/>
+        <w:sz w:val="20"/>
+      </w:rPr>
+    </w:lvl>
+  </w:abstractNum>
+  <w:abstractNum w:abstractNumId="20" w15:restartNumberingAfterBreak="0">
     <w:nsid w:val="645444A1"/>
     <w:multiLevelType w:val="multilevel"/>
     <w:tmpl w:val="2E12C46A"/>
@@ -7396,7 +12741,7 @@
       </w:rPr>
     </w:lvl>
   </w:abstractNum>
-  <w:abstractNum w:abstractNumId="11" w15:restartNumberingAfterBreak="0">
+  <w:abstractNum w:abstractNumId="21" w15:restartNumberingAfterBreak="0">
     <w:nsid w:val="68A430EE"/>
     <w:multiLevelType w:val="multilevel"/>
     <w:tmpl w:val="A34E5FEC"/>
@@ -7545,7 +12890,156 @@
       </w:rPr>
     </w:lvl>
   </w:abstractNum>
-  <w:abstractNum w:abstractNumId="12" w15:restartNumberingAfterBreak="0">
+  <w:abstractNum w:abstractNumId="22" w15:restartNumberingAfterBreak="0">
+    <w:nsid w:val="6E69048E"/>
+    <w:multiLevelType w:val="multilevel"/>
+    <w:tmpl w:val="F4F02362"/>
+    <w:lvl w:ilvl="0">
+      <w:start w:val="1"/>
+      <w:numFmt w:val="bullet"/>
+      <w:lvlText w:val=""/>
+      <w:lvlJc w:val="left"/>
+      <w:pPr>
+        <w:tabs>
+          <w:tab w:val="num" w:pos="720"/>
+        </w:tabs>
+        <w:ind w:left="720" w:hanging="360"/>
+      </w:pPr>
+      <w:rPr>
+        <w:rFonts w:ascii="Symbol" w:hAnsi="Symbol" w:hint="default"/>
+        <w:sz w:val="20"/>
+      </w:rPr>
+    </w:lvl>
+    <w:lvl w:ilvl="1" w:tentative="1">
+      <w:start w:val="1"/>
+      <w:numFmt w:val="bullet"/>
+      <w:lvlText w:val="o"/>
+      <w:lvlJc w:val="left"/>
+      <w:pPr>
+        <w:tabs>
+          <w:tab w:val="num" w:pos="1440"/>
+        </w:tabs>
+        <w:ind w:left="1440" w:hanging="360"/>
+      </w:pPr>
+      <w:rPr>
+        <w:rFonts w:ascii="Courier New" w:hAnsi="Courier New" w:hint="default"/>
+        <w:sz w:val="20"/>
+      </w:rPr>
+    </w:lvl>
+    <w:lvl w:ilvl="2" w:tentative="1">
+      <w:start w:val="1"/>
+      <w:numFmt w:val="bullet"/>
+      <w:lvlText w:val=""/>
+      <w:lvlJc w:val="left"/>
+      <w:pPr>
+        <w:tabs>
+          <w:tab w:val="num" w:pos="2160"/>
+        </w:tabs>
+        <w:ind w:left="2160" w:hanging="360"/>
+      </w:pPr>
+      <w:rPr>
+        <w:rFonts w:ascii="Wingdings" w:hAnsi="Wingdings" w:hint="default"/>
+        <w:sz w:val="20"/>
+      </w:rPr>
+    </w:lvl>
+    <w:lvl w:ilvl="3" w:tentative="1">
+      <w:start w:val="1"/>
+      <w:numFmt w:val="bullet"/>
+      <w:lvlText w:val=""/>
+      <w:lvlJc w:val="left"/>
+      <w:pPr>
+        <w:tabs>
+          <w:tab w:val="num" w:pos="2880"/>
+        </w:tabs>
+        <w:ind w:left="2880" w:hanging="360"/>
+      </w:pPr>
+      <w:rPr>
+        <w:rFonts w:ascii="Wingdings" w:hAnsi="Wingdings" w:hint="default"/>
+        <w:sz w:val="20"/>
+      </w:rPr>
+    </w:lvl>
+    <w:lvl w:ilvl="4" w:tentative="1">
+      <w:start w:val="1"/>
+      <w:numFmt w:val="bullet"/>
+      <w:lvlText w:val=""/>
+      <w:lvlJc w:val="left"/>
+      <w:pPr>
+        <w:tabs>
+          <w:tab w:val="num" w:pos="3600"/>
+        </w:tabs>
+        <w:ind w:left="3600" w:hanging="360"/>
+      </w:pPr>
+      <w:rPr>
+        <w:rFonts w:ascii="Wingdings" w:hAnsi="Wingdings" w:hint="default"/>
+        <w:sz w:val="20"/>
+      </w:rPr>
+    </w:lvl>
+    <w:lvl w:ilvl="5" w:tentative="1">
+      <w:start w:val="1"/>
+      <w:numFmt w:val="bullet"/>
+      <w:lvlText w:val=""/>
+      <w:lvlJc w:val="left"/>
+      <w:pPr>
+        <w:tabs>
+          <w:tab w:val="num" w:pos="4320"/>
+        </w:tabs>
+        <w:ind w:left="4320" w:hanging="360"/>
+      </w:pPr>
+      <w:rPr>
+        <w:rFonts w:ascii="Wingdings" w:hAnsi="Wingdings" w:hint="default"/>
+        <w:sz w:val="20"/>
+      </w:rPr>
+    </w:lvl>
+    <w:lvl w:ilvl="6" w:tentative="1">
+      <w:start w:val="1"/>
+      <w:numFmt w:val="bullet"/>
+      <w:lvlText w:val=""/>
+      <w:lvlJc w:val="left"/>
+      <w:pPr>
+        <w:tabs>
+          <w:tab w:val="num" w:pos="5040"/>
+        </w:tabs>
+        <w:ind w:left="5040" w:hanging="360"/>
+      </w:pPr>
+      <w:rPr>
+        <w:rFonts w:ascii="Wingdings" w:hAnsi="Wingdings" w:hint="default"/>
+        <w:sz w:val="20"/>
+      </w:rPr>
+    </w:lvl>
+    <w:lvl w:ilvl="7" w:tentative="1">
+      <w:start w:val="1"/>
+      <w:numFmt w:val="bullet"/>
+      <w:lvlText w:val=""/>
+      <w:lvlJc w:val="left"/>
+      <w:pPr>
+        <w:tabs>
+          <w:tab w:val="num" w:pos="5760"/>
+        </w:tabs>
+        <w:ind w:left="5760" w:hanging="360"/>
+      </w:pPr>
+      <w:rPr>
+        <w:rFonts w:ascii="Wingdings" w:hAnsi="Wingdings" w:hint="default"/>
+        <w:sz w:val="20"/>
+      </w:rPr>
+    </w:lvl>
+    <w:lvl w:ilvl="8" w:tentative="1">
+      <w:start w:val="1"/>
+      <w:numFmt w:val="bullet"/>
+      <w:lvlText w:val=""/>
+      <w:lvlJc w:val="left"/>
+      <w:pPr>
+        <w:tabs>
+          <w:tab w:val="num" w:pos="6480"/>
+        </w:tabs>
+        <w:ind w:left="6480" w:hanging="360"/>
+      </w:pPr>
+      <w:rPr>
+        <w:rFonts w:ascii="Wingdings" w:hAnsi="Wingdings" w:hint="default"/>
+        <w:sz w:val="20"/>
+      </w:rPr>
+    </w:lvl>
+  </w:abstractNum>
+  <w:abstractNum w:abstractNumId="23" w15:restartNumberingAfterBreak="0">
     <w:nsid w:val="70496465"/>
     <w:multiLevelType w:val="multilevel"/>
     <w:tmpl w:val="FE6AE5AA"/>
@@ -7693,7 +13187,7 @@
       </w:rPr>
     </w:lvl>
   </w:abstractNum>
-  <w:abstractNum w:abstractNumId="13" w15:restartNumberingAfterBreak="0">
+  <w:abstractNum w:abstractNumId="24" w15:restartNumberingAfterBreak="0">
     <w:nsid w:val="7245118D"/>
     <w:multiLevelType w:val="multilevel"/>
     <w:tmpl w:val="55E6D9CA"/>
@@ -7842,7 +13336,156 @@
       </w:rPr>
     </w:lvl>
   </w:abstractNum>
-  <w:abstractNum w:abstractNumId="14" w15:restartNumberingAfterBreak="0">
+  <w:abstractNum w:abstractNumId="25" w15:restartNumberingAfterBreak="0">
+    <w:nsid w:val="73D75969"/>
+    <w:multiLevelType w:val="multilevel"/>
+    <w:tmpl w:val="A508C154"/>
+    <w:lvl w:ilvl="0">
+      <w:start w:val="1"/>
+      <w:numFmt w:val="bullet"/>
+      <w:lvlText w:val=""/>
+      <w:lvlJc w:val="left"/>
+      <w:pPr>
+        <w:tabs>
+          <w:tab w:val="num" w:pos="720"/>
+        </w:tabs>
+        <w:ind w:left="720" w:hanging="360"/>
+      </w:pPr>
+      <w:rPr>
+        <w:rFonts w:ascii="Symbol" w:hAnsi="Symbol" w:hint="default"/>
+        <w:sz w:val="20"/>
+      </w:rPr>
+    </w:lvl>
+    <w:lvl w:ilvl="1" w:tentative="1">
+      <w:start w:val="1"/>
+      <w:numFmt w:val="bullet"/>
+      <w:lvlText w:val="o"/>
+      <w:lvlJc w:val="left"/>
+      <w:pPr>
+        <w:tabs>
+          <w:tab w:val="num" w:pos="1440"/>
+        </w:tabs>
+        <w:ind w:left="1440" w:hanging="360"/>
+      </w:pPr>
+      <w:rPr>
+        <w:rFonts w:ascii="Courier New" w:hAnsi="Courier New" w:hint="default"/>
+        <w:sz w:val="20"/>
+      </w:rPr>
+    </w:lvl>
+    <w:lvl w:ilvl="2" w:tentative="1">
+      <w:start w:val="1"/>
+      <w:numFmt w:val="bullet"/>
+      <w:lvlText w:val=""/>
+      <w:lvlJc w:val="left"/>
+      <w:pPr>
+        <w:tabs>
+          <w:tab w:val="num" w:pos="2160"/>
+        </w:tabs>
+        <w:ind w:left="2160" w:hanging="360"/>
+      </w:pPr>
+      <w:rPr>
+        <w:rFonts w:ascii="Wingdings" w:hAnsi="Wingdings" w:hint="default"/>
+        <w:sz w:val="20"/>
+      </w:rPr>
+    </w:lvl>
+    <w:lvl w:ilvl="3" w:tentative="1">
+      <w:start w:val="1"/>
+      <w:numFmt w:val="bullet"/>
+      <w:lvlText w:val=""/>
+      <w:lvlJc w:val="left"/>
+      <w:pPr>
+        <w:tabs>
+          <w:tab w:val="num" w:pos="2880"/>
+        </w:tabs>
+        <w:ind w:left="2880" w:hanging="360"/>
+      </w:pPr>
+      <w:rPr>
+        <w:rFonts w:ascii="Wingdings" w:hAnsi="Wingdings" w:hint="default"/>
+        <w:sz w:val="20"/>
+      </w:rPr>
+    </w:lvl>
+    <w:lvl w:ilvl="4" w:tentative="1">
+      <w:start w:val="1"/>
+      <w:numFmt w:val="bullet"/>
+      <w:lvlText w:val=""/>
+      <w:lvlJc w:val="left"/>
+      <w:pPr>
+        <w:tabs>
+          <w:tab w:val="num" w:pos="3600"/>
+        </w:tabs>
+        <w:ind w:left="3600" w:hanging="360"/>
+      </w:pPr>
+      <w:rPr>
+        <w:rFonts w:ascii="Wingdings" w:hAnsi="Wingdings" w:hint="default"/>
+        <w:sz w:val="20"/>
+      </w:rPr>
+    </w:lvl>
+    <w:lvl w:ilvl="5" w:tentative="1">
+      <w:start w:val="1"/>
+      <w:numFmt w:val="bullet"/>
+      <w:lvlText w:val=""/>
+      <w:lvlJc w:val="left"/>
+      <w:pPr>
+        <w:tabs>
+          <w:tab w:val="num" w:pos="4320"/>
+        </w:tabs>
+        <w:ind w:left="4320" w:hanging="360"/>
+      </w:pPr>
+      <w:rPr>
+        <w:rFonts w:ascii="Wingdings" w:hAnsi="Wingdings" w:hint="default"/>
+        <w:sz w:val="20"/>
+      </w:rPr>
+    </w:lvl>
+    <w:lvl w:ilvl="6" w:tentative="1">
+      <w:start w:val="1"/>
+      <w:numFmt w:val="bullet"/>
+      <w:lvlText w:val=""/>
+      <w:lvlJc w:val="left"/>
+      <w:pPr>
+        <w:tabs>
+          <w:tab w:val="num" w:pos="5040"/>
+        </w:tabs>
+        <w:ind w:left="5040" w:hanging="360"/>
+      </w:pPr>
+      <w:rPr>
+        <w:rFonts w:ascii="Wingdings" w:hAnsi="Wingdings" w:hint="default"/>
+        <w:sz w:val="20"/>
+      </w:rPr>
+    </w:lvl>
+    <w:lvl w:ilvl="7" w:tentative="1">
+      <w:start w:val="1"/>
+      <w:numFmt w:val="bullet"/>
+      <w:lvlText w:val=""/>
+      <w:lvlJc w:val="left"/>
+      <w:pPr>
+        <w:tabs>
+          <w:tab w:val="num" w:pos="5760"/>
+        </w:tabs>
+        <w:ind w:left="5760" w:hanging="360"/>
+      </w:pPr>
+      <w:rPr>
+        <w:rFonts w:ascii="Wingdings" w:hAnsi="Wingdings" w:hint="default"/>
+        <w:sz w:val="20"/>
+      </w:rPr>
+    </w:lvl>
+    <w:lvl w:ilvl="8" w:tentative="1">
+      <w:start w:val="1"/>
+      <w:numFmt w:val="bullet"/>
+      <w:lvlText w:val=""/>
+      <w:lvlJc w:val="left"/>
+      <w:pPr>
+        <w:tabs>
+          <w:tab w:val="num" w:pos="6480"/>
+        </w:tabs>
+        <w:ind w:left="6480" w:hanging="360"/>
+      </w:pPr>
+      <w:rPr>
+        <w:rFonts w:ascii="Wingdings" w:hAnsi="Wingdings" w:hint="default"/>
+        <w:sz w:val="20"/>
+      </w:rPr>
+    </w:lvl>
+  </w:abstractNum>
+  <w:abstractNum w:abstractNumId="26" w15:restartNumberingAfterBreak="0">
     <w:nsid w:val="78540B32"/>
     <w:multiLevelType w:val="multilevel"/>
     <w:tmpl w:val="5FF0F7DA"/>
@@ -7990,7 +13633,7 @@
       </w:rPr>
     </w:lvl>
   </w:abstractNum>
-  <w:abstractNum w:abstractNumId="15" w15:restartNumberingAfterBreak="0">
+  <w:abstractNum w:abstractNumId="27" w15:restartNumberingAfterBreak="0">
     <w:nsid w:val="7FF7068A"/>
     <w:multiLevelType w:val="hybridMultilevel"/>
     <w:tmpl w:val="23C6C48E"/>
@@ -8103,52 +13746,88 @@
     </w:lvl>
   </w:abstractNum>
   <w:num w:numId="1" w16cid:durableId="2112042214">
+    <w:abstractNumId w:val="12"/>
+  </w:num>
+  <w:num w:numId="2" w16cid:durableId="883104206">
+    <w:abstractNumId w:val="9"/>
+  </w:num>
+  <w:num w:numId="3" w16cid:durableId="2133136842">
+    <w:abstractNumId w:val="24"/>
+  </w:num>
+  <w:num w:numId="4" w16cid:durableId="623970704">
+    <w:abstractNumId w:val="21"/>
+  </w:num>
+  <w:num w:numId="5" w16cid:durableId="656304422">
+    <w:abstractNumId w:val="17"/>
+  </w:num>
+  <w:num w:numId="6" w16cid:durableId="1431581195">
+    <w:abstractNumId w:val="23"/>
+  </w:num>
+  <w:num w:numId="7" w16cid:durableId="1048870601">
+    <w:abstractNumId w:val="26"/>
+  </w:num>
+  <w:num w:numId="8" w16cid:durableId="547035434">
+    <w:abstractNumId w:val="1"/>
+  </w:num>
+  <w:num w:numId="9" w16cid:durableId="264582106">
+    <w:abstractNumId w:val="27"/>
+  </w:num>
+  <w:num w:numId="10" w16cid:durableId="1477257582">
+    <w:abstractNumId w:val="16"/>
+  </w:num>
+  <w:num w:numId="11" w16cid:durableId="1842894909">
+    <w:abstractNumId w:val="6"/>
+  </w:num>
+  <w:num w:numId="12" w16cid:durableId="1591498232">
+    <w:abstractNumId w:val="20"/>
+  </w:num>
+  <w:num w:numId="13" w16cid:durableId="674725758">
+    <w:abstractNumId w:val="18"/>
+  </w:num>
+  <w:num w:numId="14" w16cid:durableId="340163602">
+    <w:abstractNumId w:val="13"/>
+  </w:num>
+  <w:num w:numId="15" w16cid:durableId="43332938">
+    <w:abstractNumId w:val="4"/>
+  </w:num>
+  <w:num w:numId="16" w16cid:durableId="1511987779">
     <w:abstractNumId w:val="5"/>
   </w:num>
-  <w:num w:numId="2" w16cid:durableId="883104206">
-    <w:abstractNumId w:val="4"/>
+  <w:num w:numId="17" w16cid:durableId="1450318144">
+    <w:abstractNumId w:val="22"/>
   </w:num>
-  <w:num w:numId="3" w16cid:durableId="2133136842">
-    <w:abstractNumId w:val="13"/>
+  <w:num w:numId="18" w16cid:durableId="1820146099">
+    <w:abstractNumId w:val="15"/>
   </w:num>
-  <w:num w:numId="4" w16cid:durableId="623970704">
+  <w:num w:numId="19" w16cid:durableId="346568080">
+    <w:abstractNumId w:val="10"/>
+  </w:num>
+  <w:num w:numId="20" w16cid:durableId="1456215556">
+    <w:abstractNumId w:val="7"/>
+  </w:num>
+  <w:num w:numId="21" w16cid:durableId="2013944055">
+    <w:abstractNumId w:val="14"/>
+  </w:num>
+  <w:num w:numId="22" w16cid:durableId="299699868">
     <w:abstractNumId w:val="11"/>
   </w:num>
-  <w:num w:numId="5" w16cid:durableId="656304422">
+  <w:num w:numId="23" w16cid:durableId="632444286">
+    <w:abstractNumId w:val="25"/>
+  </w:num>
+  <w:num w:numId="24" w16cid:durableId="1593010656">
+    <w:abstractNumId w:val="3"/>
+  </w:num>
+  <w:num w:numId="25" w16cid:durableId="1300918113">
+    <w:abstractNumId w:val="0"/>
+  </w:num>
+  <w:num w:numId="26" w16cid:durableId="1984505400">
+    <w:abstractNumId w:val="2"/>
+  </w:num>
+  <w:num w:numId="27" w16cid:durableId="1309360940">
     <w:abstractNumId w:val="8"/>
   </w:num>
-  <w:num w:numId="6" w16cid:durableId="1431581195">
-    <w:abstractNumId w:val="12"/>
-  </w:num>
-  <w:num w:numId="7" w16cid:durableId="1048870601">
-    <w:abstractNumId w:val="14"/>
-  </w:num>
-  <w:num w:numId="8" w16cid:durableId="547035434">
-    <w:abstractNumId w:val="0"/>
-  </w:num>
-  <w:num w:numId="9" w16cid:durableId="264582106">
-    <w:abstractNumId w:val="15"/>
-  </w:num>
-  <w:num w:numId="10" w16cid:durableId="1477257582">
-    <w:abstractNumId w:val="7"/>
-  </w:num>
-  <w:num w:numId="11" w16cid:durableId="1842894909">
-    <w:abstractNumId w:val="3"/>
-  </w:num>
-  <w:num w:numId="12" w16cid:durableId="1591498232">
-    <w:abstractNumId w:val="10"/>
-  </w:num>
-  <w:num w:numId="13" w16cid:durableId="674725758">
-    <w:abstractNumId w:val="9"/>
-  </w:num>
-  <w:num w:numId="14" w16cid:durableId="340163602">
-    <w:abstractNumId w:val="6"/>
-  </w:num>
-  <w:num w:numId="15" w16cid:durableId="43332938">
-    <w:abstractNumId w:val="1"/>
-  </w:num>
-  <w:num w:numId="16" w16cid:durableId="1511987779">
-    <w:abstractNumId w:val="2"/>
+  <w:num w:numId="28" w16cid:durableId="1158956083">
+    <w:abstractNumId w:val="19"/>
   </w:num>
   <w:numIdMacAtCleanup w:val="16"/>
 </w:numbering>
@@ -9118,6 +14797,50 @@
       <w:u w:val="single"/>
     </w:rPr>
   </w:style>
+  <w:style w:type="paragraph" w:styleId="Intestazione">
+    <w:name w:val="header"/>
+    <w:basedOn w:val="Normale"/>
+    <w:link w:val="IntestazioneCarattere"/>
+    <w:uiPriority w:val="99"/>
+    <w:unhideWhenUsed/>
+    <w:rsid w:val="0058386D"/>
+    <w:pPr>
+      <w:tabs>
+        <w:tab w:val="center" w:pos="4819"/>
+        <w:tab w:val="right" w:pos="9638"/>
+      </w:tabs>
+      <w:spacing w:after="0" w:line="240" w:lineRule="auto"/>
+    </w:pPr>
+  </w:style>
+  <w:style w:type="character" w:customStyle="1" w:styleId="IntestazioneCarattere">
+    <w:name w:val="Intestazione Carattere"/>
+    <w:basedOn w:val="Carpredefinitoparagrafo"/>
+    <w:link w:val="Intestazione"/>
+    <w:uiPriority w:val="99"/>
+    <w:rsid w:val="0058386D"/>
+  </w:style>
+  <w:style w:type="paragraph" w:styleId="Pidipagina">
+    <w:name w:val="footer"/>
+    <w:basedOn w:val="Normale"/>
+    <w:link w:val="PidipaginaCarattere"/>
+    <w:uiPriority w:val="99"/>
+    <w:unhideWhenUsed/>
+    <w:rsid w:val="0058386D"/>
+    <w:pPr>
+      <w:tabs>
+        <w:tab w:val="center" w:pos="4819"/>
+        <w:tab w:val="right" w:pos="9638"/>
+      </w:tabs>
+      <w:spacing w:after="0" w:line="240" w:lineRule="auto"/>
+    </w:pPr>
+  </w:style>
+  <w:style w:type="character" w:customStyle="1" w:styleId="PidipaginaCarattere">
+    <w:name w:val="Piè di pagina Carattere"/>
+    <w:basedOn w:val="Carpredefinitoparagrafo"/>
+    <w:link w:val="Pidipagina"/>
+    <w:uiPriority w:val="99"/>
+    <w:rsid w:val="0058386D"/>
+  </w:style>
 </w:styles>
 </file>
 

--- a/Telecommunications/Reports _on_Word/Le antenne.docx
+++ b/Telecommunications/Reports _on_Word/Le antenne.docx
@@ -5321,7 +5321,7 @@
           <w:noProof/>
         </w:rPr>
         <w:drawing>
-          <wp:inline distT="0" distB="0" distL="0" distR="0" wp14:anchorId="172C4661" wp14:editId="249680C5">
+          <wp:inline distT="0" distB="0" distL="0" distR="0" wp14:anchorId="172C4661" wp14:editId="3C701F19">
             <wp:extent cx="1847850" cy="1847850"/>
             <wp:effectExtent l="0" t="0" r="0" b="0"/>
             <wp:docPr id="1310946452" name="Immagine 19" descr="WR-90 Waveguide Antenna With UG-135/U Flange, 15 dBi Gain and 8.2 GHz ..."/>
@@ -8918,6 +8918,7 @@
           <w:rFonts w:ascii="Aptos" w:hAnsi="Aptos" w:cstheme="majorHAnsi"/>
           <w:b/>
           <w:bCs/>
+          <w:noProof/>
           <w:sz w:val="28"/>
           <w:szCs w:val="28"/>
         </w:rPr>
@@ -9210,6 +9211,7 @@
       <w:r>
         <w:rPr>
           <w:rFonts w:ascii="Aptos" w:hAnsi="Aptos" w:cstheme="majorHAnsi"/>
+          <w:noProof/>
           <w:sz w:val="28"/>
           <w:szCs w:val="28"/>
         </w:rPr>
@@ -9689,6 +9691,7 @@
       <w:r>
         <w:rPr>
           <w:rFonts w:ascii="Aptos" w:hAnsi="Aptos" w:cstheme="majorHAnsi"/>
+          <w:noProof/>
           <w:sz w:val="28"/>
           <w:szCs w:val="28"/>
         </w:rPr>
@@ -14436,6 +14439,7 @@
   <w:style w:type="character" w:default="1" w:styleId="Carpredefinitoparagrafo">
     <w:name w:val="Default Paragraph Font"/>
     <w:uiPriority w:val="1"/>
+    <w:semiHidden/>
     <w:unhideWhenUsed/>
   </w:style>
   <w:style w:type="table" w:default="1" w:styleId="Tabellanormale">
